--- a/report/LAB7/lab7_05.docx
+++ b/report/LAB7/lab7_05.docx
@@ -416,6 +416,13 @@
         </w:rPr>
         <w:t>总线接口，在原有基础上增加握手信号</w:t>
       </w:r>
+      <w:r>
+        <w:rPr>
+          <w:rFonts w:ascii="Times New Roman" w:eastAsia="宋体" w:hAnsi="Times New Roman" w:hint="eastAsia"/>
+          <w:color w:val="auto"/>
+        </w:rPr>
+        <w:t>。</w:t>
+      </w:r>
     </w:p>
     <w:p>
       <w:pPr>
@@ -435,7 +442,112 @@
           <w:rFonts w:ascii="Times New Roman" w:eastAsia="宋体" w:hAnsi="Times New Roman" w:hint="eastAsia"/>
           <w:color w:val="auto"/>
         </w:rPr>
-        <w:t>TODO</w:t>
+        <w:t>设计类</w:t>
+      </w:r>
+      <w:r>
+        <w:rPr>
+          <w:rFonts w:ascii="Times New Roman" w:eastAsia="宋体" w:hAnsi="Times New Roman" w:hint="eastAsia"/>
+          <w:color w:val="auto"/>
+        </w:rPr>
+        <w:t>S</w:t>
+      </w:r>
+      <w:r>
+        <w:rPr>
+          <w:rFonts w:ascii="Times New Roman" w:eastAsia="宋体" w:hAnsi="Times New Roman"/>
+          <w:color w:val="auto"/>
+        </w:rPr>
+        <w:t>RAM-AXI</w:t>
+      </w:r>
+      <w:r>
+        <w:rPr>
+          <w:rFonts w:ascii="Times New Roman" w:eastAsia="宋体" w:hAnsi="Times New Roman" w:hint="eastAsia"/>
+          <w:color w:val="auto"/>
+        </w:rPr>
+        <w:t>转接桥，将原有的类</w:t>
+      </w:r>
+      <w:r>
+        <w:rPr>
+          <w:rFonts w:ascii="Times New Roman" w:eastAsia="宋体" w:hAnsi="Times New Roman" w:hint="eastAsia"/>
+          <w:color w:val="auto"/>
+        </w:rPr>
+        <w:t>S</w:t>
+      </w:r>
+      <w:r>
+        <w:rPr>
+          <w:rFonts w:ascii="Times New Roman" w:eastAsia="宋体" w:hAnsi="Times New Roman"/>
+          <w:color w:val="auto"/>
+        </w:rPr>
+        <w:t>RAM</w:t>
+      </w:r>
+      <w:r>
+        <w:rPr>
+          <w:rFonts w:ascii="Times New Roman" w:eastAsia="宋体" w:hAnsi="Times New Roman" w:hint="eastAsia"/>
+          <w:color w:val="auto"/>
+        </w:rPr>
+        <w:t>接口转接为</w:t>
+      </w:r>
+      <w:r>
+        <w:rPr>
+          <w:rFonts w:ascii="Times New Roman" w:eastAsia="宋体" w:hAnsi="Times New Roman" w:hint="eastAsia"/>
+          <w:color w:val="auto"/>
+        </w:rPr>
+        <w:t>A</w:t>
+      </w:r>
+      <w:r>
+        <w:rPr>
+          <w:rFonts w:ascii="Times New Roman" w:eastAsia="宋体" w:hAnsi="Times New Roman"/>
+          <w:color w:val="auto"/>
+        </w:rPr>
+        <w:t>XI</w:t>
+      </w:r>
+      <w:r>
+        <w:rPr>
+          <w:rFonts w:ascii="Times New Roman" w:eastAsia="宋体" w:hAnsi="Times New Roman" w:hint="eastAsia"/>
+          <w:color w:val="auto"/>
+        </w:rPr>
+        <w:t>接口，</w:t>
+      </w:r>
+      <w:r>
+        <w:rPr>
+          <w:rFonts w:ascii="Times New Roman" w:eastAsia="宋体" w:hAnsi="Times New Roman" w:hint="eastAsia"/>
+          <w:color w:val="auto"/>
+        </w:rPr>
+        <w:t>C</w:t>
+      </w:r>
+      <w:r>
+        <w:rPr>
+          <w:rFonts w:ascii="Times New Roman" w:eastAsia="宋体" w:hAnsi="Times New Roman"/>
+          <w:color w:val="auto"/>
+        </w:rPr>
+        <w:t>PU</w:t>
+      </w:r>
+      <w:r>
+        <w:rPr>
+          <w:rFonts w:ascii="Times New Roman" w:eastAsia="宋体" w:hAnsi="Times New Roman" w:hint="eastAsia"/>
+          <w:color w:val="auto"/>
+        </w:rPr>
+        <w:t>核对外提供</w:t>
+      </w:r>
+      <w:r>
+        <w:rPr>
+          <w:rFonts w:ascii="Times New Roman" w:eastAsia="宋体" w:hAnsi="Times New Roman" w:hint="eastAsia"/>
+          <w:color w:val="auto"/>
+        </w:rPr>
+        <w:t>A</w:t>
+      </w:r>
+      <w:r>
+        <w:rPr>
+          <w:rFonts w:ascii="Times New Roman" w:eastAsia="宋体" w:hAnsi="Times New Roman"/>
+          <w:color w:val="auto"/>
+        </w:rPr>
+        <w:t>XI</w:t>
+      </w:r>
+      <w:r>
+        <w:rPr>
+          <w:rFonts w:ascii="Times New Roman" w:eastAsia="宋体" w:hAnsi="Times New Roman" w:hint="eastAsia"/>
+          <w:color w:val="auto"/>
+        </w:rPr>
+        <w:t>信号端。</w:t>
       </w:r>
     </w:p>
     <w:p>
@@ -447,16 +559,23 @@
         </w:numPr>
         <w:spacing w:line="360" w:lineRule="auto"/>
         <w:rPr>
-          <w:rFonts w:ascii="Times New Roman" w:eastAsia="宋体" w:hAnsi="Times New Roman" w:hint="eastAsia"/>
-          <w:color w:val="auto"/>
-        </w:rPr>
-      </w:pPr>
-      <w:r>
-        <w:rPr>
-          <w:rFonts w:ascii="Times New Roman" w:eastAsia="宋体" w:hAnsi="Times New Roman" w:hint="eastAsia"/>
-          <w:color w:val="auto"/>
-        </w:rPr>
-        <w:t>TODO</w:t>
+          <w:rFonts w:ascii="Times New Roman" w:eastAsia="宋体" w:hAnsi="Times New Roman"/>
+          <w:color w:val="auto"/>
+        </w:rPr>
+      </w:pPr>
+      <w:r>
+        <w:rPr>
+          <w:rFonts w:ascii="Times New Roman" w:eastAsia="宋体" w:hAnsi="Times New Roman" w:hint="eastAsia"/>
+          <w:color w:val="auto"/>
+        </w:rPr>
+        <w:t>完成整体总线设计对随机种子的验证</w:t>
+      </w:r>
+      <w:r>
+        <w:rPr>
+          <w:rFonts w:ascii="Times New Roman" w:eastAsia="宋体" w:hAnsi="Times New Roman" w:hint="eastAsia"/>
+          <w:color w:val="auto"/>
+        </w:rPr>
+        <w:t>。</w:t>
       </w:r>
     </w:p>
     <w:p>
@@ -726,7 +845,7 @@
         <w:spacing w:line="360" w:lineRule="auto"/>
         <w:ind w:firstLineChars="200" w:firstLine="420"/>
         <w:rPr>
-          <w:rFonts w:ascii="Times New Roman" w:eastAsia="宋体" w:hAnsi="Times New Roman" w:hint="eastAsia"/>
+          <w:rFonts w:ascii="Times New Roman" w:eastAsia="宋体" w:hAnsi="Times New Roman"/>
           <w:bCs/>
           <w:color w:val="auto"/>
         </w:rPr>
@@ -753,7 +872,127 @@
           <w:bCs/>
           <w:color w:val="auto"/>
         </w:rPr>
-        <w:t>TODO</w:t>
+        <w:t>设计类</w:t>
+      </w:r>
+      <w:r>
+        <w:rPr>
+          <w:rFonts w:ascii="Times New Roman" w:eastAsia="宋体" w:hAnsi="Times New Roman" w:hint="eastAsia"/>
+          <w:bCs/>
+          <w:color w:val="auto"/>
+        </w:rPr>
+        <w:t>S</w:t>
+      </w:r>
+      <w:r>
+        <w:rPr>
+          <w:rFonts w:ascii="Times New Roman" w:eastAsia="宋体" w:hAnsi="Times New Roman"/>
+          <w:bCs/>
+          <w:color w:val="auto"/>
+        </w:rPr>
+        <w:t>RAM-AXI</w:t>
+      </w:r>
+      <w:r>
+        <w:rPr>
+          <w:rFonts w:ascii="Times New Roman" w:eastAsia="宋体" w:hAnsi="Times New Roman" w:hint="eastAsia"/>
+          <w:bCs/>
+          <w:color w:val="auto"/>
+        </w:rPr>
+        <w:t>转接桥：</w:t>
+      </w:r>
+      <w:r>
+        <w:rPr>
+          <w:rFonts w:ascii="Times New Roman" w:eastAsia="宋体" w:hAnsi="Times New Roman" w:hint="eastAsia"/>
+          <w:bCs/>
+          <w:color w:val="auto"/>
+        </w:rPr>
+        <w:t>增加</w:t>
+      </w:r>
+      <w:r>
+        <w:rPr>
+          <w:rFonts w:ascii="Times New Roman" w:eastAsia="宋体" w:hAnsi="Times New Roman" w:hint="eastAsia"/>
+          <w:bCs/>
+          <w:color w:val="auto"/>
+        </w:rPr>
+        <w:t>A</w:t>
+      </w:r>
+      <w:r>
+        <w:rPr>
+          <w:rFonts w:ascii="Times New Roman" w:eastAsia="宋体" w:hAnsi="Times New Roman"/>
+          <w:bCs/>
+          <w:color w:val="auto"/>
+        </w:rPr>
+        <w:t>XI</w:t>
+      </w:r>
+      <w:r>
+        <w:rPr>
+          <w:rFonts w:ascii="Times New Roman" w:eastAsia="宋体" w:hAnsi="Times New Roman" w:hint="eastAsia"/>
+          <w:bCs/>
+          <w:color w:val="auto"/>
+        </w:rPr>
+        <w:t>接口信号，一方面需要与类</w:t>
+      </w:r>
+      <w:r>
+        <w:rPr>
+          <w:rFonts w:ascii="Times New Roman" w:eastAsia="宋体" w:hAnsi="Times New Roman" w:hint="eastAsia"/>
+          <w:bCs/>
+          <w:color w:val="auto"/>
+        </w:rPr>
+        <w:t>S</w:t>
+      </w:r>
+      <w:r>
+        <w:rPr>
+          <w:rFonts w:ascii="Times New Roman" w:eastAsia="宋体" w:hAnsi="Times New Roman"/>
+          <w:bCs/>
+          <w:color w:val="auto"/>
+        </w:rPr>
+        <w:t>RAM</w:t>
+      </w:r>
+      <w:r>
+        <w:rPr>
+          <w:rFonts w:ascii="Times New Roman" w:eastAsia="宋体" w:hAnsi="Times New Roman" w:hint="eastAsia"/>
+          <w:bCs/>
+          <w:color w:val="auto"/>
+        </w:rPr>
+        <w:t>信号对接，另一方面需要</w:t>
+      </w:r>
+      <w:r>
+        <w:rPr>
+          <w:rFonts w:ascii="Times New Roman" w:eastAsia="宋体" w:hAnsi="Times New Roman" w:hint="eastAsia"/>
+          <w:bCs/>
+          <w:color w:val="auto"/>
+        </w:rPr>
+        <w:t>设计状态机，</w:t>
+      </w:r>
+      <w:r>
+        <w:rPr>
+          <w:rFonts w:ascii="Times New Roman" w:eastAsia="宋体" w:hAnsi="Times New Roman" w:hint="eastAsia"/>
+          <w:bCs/>
+          <w:color w:val="auto"/>
+        </w:rPr>
+        <w:t>对外通过</w:t>
+      </w:r>
+      <w:r>
+        <w:rPr>
+          <w:rFonts w:ascii="Times New Roman" w:eastAsia="宋体" w:hAnsi="Times New Roman" w:hint="eastAsia"/>
+          <w:bCs/>
+          <w:color w:val="auto"/>
+        </w:rPr>
+        <w:t>握手信号</w:t>
+      </w:r>
+      <w:r>
+        <w:rPr>
+          <w:rFonts w:ascii="Times New Roman" w:eastAsia="宋体" w:hAnsi="Times New Roman" w:hint="eastAsia"/>
+          <w:bCs/>
+          <w:color w:val="auto"/>
+        </w:rPr>
+        <w:t>完成交互</w:t>
+      </w:r>
+      <w:r>
+        <w:rPr>
+          <w:rFonts w:ascii="Times New Roman" w:eastAsia="宋体" w:hAnsi="Times New Roman" w:hint="eastAsia"/>
+          <w:bCs/>
+          <w:color w:val="auto"/>
+        </w:rPr>
+        <w:t>。</w:t>
       </w:r>
     </w:p>
     <w:p>
@@ -979,7 +1218,7 @@
         <w:ind w:firstLineChars="200" w:firstLine="420"/>
         <w:jc w:val="left"/>
         <w:rPr>
-          <w:rFonts w:ascii="Times New Roman" w:eastAsia="宋体" w:hAnsi="Times New Roman" w:hint="eastAsia"/>
+          <w:rFonts w:ascii="Times New Roman" w:eastAsia="宋体" w:hAnsi="Times New Roman"/>
           <w:color w:val="auto"/>
         </w:rPr>
       </w:pPr>
@@ -1170,7 +1409,70 @@
           <w:rFonts w:ascii="Times New Roman" w:eastAsia="宋体" w:hAnsi="Times New Roman" w:hint="eastAsia"/>
           <w:color w:val="auto"/>
         </w:rPr>
-        <w:t>）并用字节数</w:t>
+        <w:t>）并用字节数（</w:t>
+      </w:r>
+      <w:r>
+        <w:rPr>
+          <w:rFonts w:ascii="Times New Roman" w:eastAsia="宋体" w:hAnsi="Times New Roman" w:hint="eastAsia"/>
+          <w:color w:val="auto"/>
+        </w:rPr>
+        <w:t>data</w:t>
+      </w:r>
+      <w:r>
+        <w:rPr>
+          <w:rFonts w:ascii="Times New Roman" w:eastAsia="宋体" w:hAnsi="Times New Roman"/>
+          <w:color w:val="auto"/>
+        </w:rPr>
+        <w:t>_sram_size</w:t>
+      </w:r>
+      <w:r>
+        <w:rPr>
+          <w:rFonts w:ascii="Times New Roman" w:eastAsia="宋体" w:hAnsi="Times New Roman" w:hint="eastAsia"/>
+          <w:color w:val="auto"/>
+        </w:rPr>
+        <w:t>）表示请求的字节数，内存接收请求并返回接收成功信号（</w:t>
+      </w:r>
+      <w:r>
+        <w:rPr>
+          <w:rFonts w:ascii="Times New Roman" w:eastAsia="宋体" w:hAnsi="Times New Roman" w:hint="eastAsia"/>
+          <w:color w:val="auto"/>
+        </w:rPr>
+        <w:t>d</w:t>
+      </w:r>
+      <w:r>
+        <w:rPr>
+          <w:rFonts w:ascii="Times New Roman" w:eastAsia="宋体" w:hAnsi="Times New Roman"/>
+          <w:color w:val="auto"/>
+        </w:rPr>
+        <w:t>ata_sram_</w:t>
+      </w:r>
+      <w:r>
+        <w:rPr>
+          <w:rFonts w:ascii="Times New Roman" w:eastAsia="宋体" w:hAnsi="Times New Roman" w:hint="eastAsia"/>
+          <w:color w:val="auto"/>
+        </w:rPr>
+        <w:t>a</w:t>
+      </w:r>
+      <w:r>
+        <w:rPr>
+          <w:rFonts w:ascii="Times New Roman" w:eastAsia="宋体" w:hAnsi="Times New Roman"/>
+          <w:color w:val="auto"/>
+        </w:rPr>
+        <w:t>ddr_ok</w:t>
+      </w:r>
+      <w:r>
+        <w:rPr>
+          <w:rFonts w:ascii="Times New Roman" w:eastAsia="宋体" w:hAnsi="Times New Roman" w:hint="eastAsia"/>
+          <w:color w:val="auto"/>
+        </w:rPr>
+        <w:t>）与</w:t>
+      </w:r>
+      <w:r>
+        <w:rPr>
+          <w:rFonts w:ascii="Times New Roman" w:eastAsia="宋体" w:hAnsi="Times New Roman" w:hint="eastAsia"/>
+          <w:color w:val="auto"/>
+        </w:rPr>
+        <w:t>数据</w:t>
       </w:r>
       <w:r>
         <w:rPr>
@@ -1184,6 +1486,62 @@
           <w:rFonts w:ascii="Times New Roman" w:eastAsia="宋体" w:hAnsi="Times New Roman" w:hint="eastAsia"/>
           <w:color w:val="auto"/>
         </w:rPr>
+        <w:t>d</w:t>
+      </w:r>
+      <w:r>
+        <w:rPr>
+          <w:rFonts w:ascii="Times New Roman" w:eastAsia="宋体" w:hAnsi="Times New Roman"/>
+          <w:color w:val="auto"/>
+        </w:rPr>
+        <w:t>ata_sram_</w:t>
+      </w:r>
+      <w:r>
+        <w:rPr>
+          <w:rFonts w:ascii="Times New Roman" w:eastAsia="宋体" w:hAnsi="Times New Roman" w:hint="eastAsia"/>
+          <w:color w:val="auto"/>
+        </w:rPr>
+        <w:t>rdata</w:t>
+      </w:r>
+      <w:r>
+        <w:rPr>
+          <w:rFonts w:ascii="Times New Roman" w:eastAsia="宋体" w:hAnsi="Times New Roman" w:hint="eastAsia"/>
+          <w:color w:val="auto"/>
+        </w:rPr>
+        <w:t>）；对于</w:t>
+      </w:r>
+      <w:r>
+        <w:rPr>
+          <w:rFonts w:ascii="Times New Roman" w:eastAsia="宋体" w:hAnsi="Times New Roman" w:hint="eastAsia"/>
+          <w:color w:val="auto"/>
+        </w:rPr>
+        <w:t>store</w:t>
+      </w:r>
+      <w:r>
+        <w:rPr>
+          <w:rFonts w:ascii="Times New Roman" w:eastAsia="宋体" w:hAnsi="Times New Roman" w:hint="eastAsia"/>
+          <w:color w:val="auto"/>
+        </w:rPr>
+        <w:t>类指令，</w:t>
+      </w:r>
+      <w:r>
+        <w:rPr>
+          <w:rFonts w:ascii="Times New Roman" w:eastAsia="宋体" w:hAnsi="Times New Roman" w:hint="eastAsia"/>
+          <w:color w:val="auto"/>
+        </w:rPr>
+        <w:t>CPU</w:t>
+      </w:r>
+      <w:r>
+        <w:rPr>
+          <w:rFonts w:ascii="Times New Roman" w:eastAsia="宋体" w:hAnsi="Times New Roman" w:hint="eastAsia"/>
+          <w:color w:val="auto"/>
+        </w:rPr>
+        <w:t>发出写请求（</w:t>
+      </w:r>
+      <w:r>
+        <w:rPr>
+          <w:rFonts w:ascii="Times New Roman" w:eastAsia="宋体" w:hAnsi="Times New Roman" w:hint="eastAsia"/>
+          <w:color w:val="auto"/>
+        </w:rPr>
         <w:t>data</w:t>
       </w:r>
       <w:r>
@@ -1191,6 +1549,27 @@
           <w:rFonts w:ascii="Times New Roman" w:eastAsia="宋体" w:hAnsi="Times New Roman"/>
           <w:color w:val="auto"/>
         </w:rPr>
+        <w:t>_sram_req</w:t>
+      </w:r>
+      <w:r>
+        <w:rPr>
+          <w:rFonts w:ascii="Times New Roman" w:eastAsia="宋体" w:hAnsi="Times New Roman" w:hint="eastAsia"/>
+          <w:color w:val="auto"/>
+        </w:rPr>
+        <w:t>）以及字节数（</w:t>
+      </w:r>
+      <w:r>
+        <w:rPr>
+          <w:rFonts w:ascii="Times New Roman" w:eastAsia="宋体" w:hAnsi="Times New Roman" w:hint="eastAsia"/>
+          <w:color w:val="auto"/>
+        </w:rPr>
+        <w:t>data</w:t>
+      </w:r>
+      <w:r>
+        <w:rPr>
+          <w:rFonts w:ascii="Times New Roman" w:eastAsia="宋体" w:hAnsi="Times New Roman"/>
+          <w:color w:val="auto"/>
+        </w:rPr>
         <w:t>_sram_size</w:t>
       </w:r>
       <w:r>
@@ -1198,42 +1577,7 @@
           <w:rFonts w:ascii="Times New Roman" w:eastAsia="宋体" w:hAnsi="Times New Roman" w:hint="eastAsia"/>
           <w:color w:val="auto"/>
         </w:rPr>
-        <w:t>）</w:t>
-      </w:r>
-      <w:r>
-        <w:rPr>
-          <w:rFonts w:ascii="Times New Roman" w:eastAsia="宋体" w:hAnsi="Times New Roman" w:hint="eastAsia"/>
-          <w:color w:val="auto"/>
-        </w:rPr>
-        <w:t>表示请求的字节数，</w:t>
-      </w:r>
-      <w:r>
-        <w:rPr>
-          <w:rFonts w:ascii="Times New Roman" w:eastAsia="宋体" w:hAnsi="Times New Roman" w:hint="eastAsia"/>
-          <w:color w:val="auto"/>
-        </w:rPr>
-        <w:t>内存接</w:t>
-      </w:r>
-      <w:r>
-        <w:rPr>
-          <w:rFonts w:ascii="Times New Roman" w:eastAsia="宋体" w:hAnsi="Times New Roman" w:hint="eastAsia"/>
-          <w:color w:val="auto"/>
-        </w:rPr>
-        <w:t>收</w:t>
-      </w:r>
-      <w:r>
-        <w:rPr>
-          <w:rFonts w:ascii="Times New Roman" w:eastAsia="宋体" w:hAnsi="Times New Roman" w:hint="eastAsia"/>
-          <w:color w:val="auto"/>
-        </w:rPr>
-        <w:t>请求并返回接收成功信号</w:t>
-      </w:r>
-      <w:r>
-        <w:rPr>
-          <w:rFonts w:ascii="Times New Roman" w:eastAsia="宋体" w:hAnsi="Times New Roman" w:hint="eastAsia"/>
-          <w:color w:val="auto"/>
-        </w:rPr>
-        <w:t>（</w:t>
+        <w:t>）、字节写使能（</w:t>
       </w:r>
       <w:r>
         <w:rPr>
@@ -1247,6 +1591,48 @@
           <w:rFonts w:ascii="Times New Roman" w:eastAsia="宋体" w:hAnsi="Times New Roman"/>
           <w:color w:val="auto"/>
         </w:rPr>
+        <w:t>ata_sram_wstrb</w:t>
+      </w:r>
+      <w:r>
+        <w:rPr>
+          <w:rFonts w:ascii="Times New Roman" w:eastAsia="宋体" w:hAnsi="Times New Roman" w:hint="eastAsia"/>
+          <w:color w:val="auto"/>
+        </w:rPr>
+        <w:t>）、写数据（</w:t>
+      </w:r>
+      <w:r>
+        <w:rPr>
+          <w:rFonts w:ascii="Times New Roman" w:eastAsia="宋体" w:hAnsi="Times New Roman" w:hint="eastAsia"/>
+          <w:color w:val="auto"/>
+        </w:rPr>
+        <w:t>data</w:t>
+      </w:r>
+      <w:r>
+        <w:rPr>
+          <w:rFonts w:ascii="Times New Roman" w:eastAsia="宋体" w:hAnsi="Times New Roman"/>
+          <w:color w:val="auto"/>
+        </w:rPr>
+        <w:t>_sram_wdata</w:t>
+      </w:r>
+      <w:r>
+        <w:rPr>
+          <w:rFonts w:ascii="Times New Roman" w:eastAsia="宋体" w:hAnsi="Times New Roman" w:hint="eastAsia"/>
+          <w:color w:val="auto"/>
+        </w:rPr>
+        <w:t>），内存接收请求并返回成功信号（</w:t>
+      </w:r>
+      <w:r>
+        <w:rPr>
+          <w:rFonts w:ascii="Times New Roman" w:eastAsia="宋体" w:hAnsi="Times New Roman" w:hint="eastAsia"/>
+          <w:color w:val="auto"/>
+        </w:rPr>
+        <w:t>d</w:t>
+      </w:r>
+      <w:r>
+        <w:rPr>
+          <w:rFonts w:ascii="Times New Roman" w:eastAsia="宋体" w:hAnsi="Times New Roman"/>
+          <w:color w:val="auto"/>
+        </w:rPr>
         <w:t>ata_sram_</w:t>
       </w:r>
       <w:r>
@@ -1268,210 +1654,7 @@
           <w:rFonts w:ascii="Times New Roman" w:eastAsia="宋体" w:hAnsi="Times New Roman" w:hint="eastAsia"/>
           <w:color w:val="auto"/>
         </w:rPr>
-        <w:t>）</w:t>
-      </w:r>
-      <w:r>
-        <w:rPr>
-          <w:rFonts w:ascii="Times New Roman" w:eastAsia="宋体" w:hAnsi="Times New Roman" w:hint="eastAsia"/>
-          <w:color w:val="auto"/>
-        </w:rPr>
-        <w:t>与指令</w:t>
-      </w:r>
-      <w:r>
-        <w:rPr>
-          <w:rFonts w:ascii="Times New Roman" w:eastAsia="宋体" w:hAnsi="Times New Roman" w:hint="eastAsia"/>
-          <w:color w:val="auto"/>
-        </w:rPr>
-        <w:t>（</w:t>
-      </w:r>
-      <w:r>
-        <w:rPr>
-          <w:rFonts w:ascii="Times New Roman" w:eastAsia="宋体" w:hAnsi="Times New Roman" w:hint="eastAsia"/>
-          <w:color w:val="auto"/>
-        </w:rPr>
-        <w:t>d</w:t>
-      </w:r>
-      <w:r>
-        <w:rPr>
-          <w:rFonts w:ascii="Times New Roman" w:eastAsia="宋体" w:hAnsi="Times New Roman"/>
-          <w:color w:val="auto"/>
-        </w:rPr>
-        <w:t>ata_sram_</w:t>
-      </w:r>
-      <w:r>
-        <w:rPr>
-          <w:rFonts w:ascii="Times New Roman" w:eastAsia="宋体" w:hAnsi="Times New Roman" w:hint="eastAsia"/>
-          <w:color w:val="auto"/>
-        </w:rPr>
-        <w:t>rdata</w:t>
-      </w:r>
-      <w:r>
-        <w:rPr>
-          <w:rFonts w:ascii="Times New Roman" w:eastAsia="宋体" w:hAnsi="Times New Roman" w:hint="eastAsia"/>
-          <w:color w:val="auto"/>
-        </w:rPr>
-        <w:t>）；对于</w:t>
-      </w:r>
-      <w:r>
-        <w:rPr>
-          <w:rFonts w:ascii="Times New Roman" w:eastAsia="宋体" w:hAnsi="Times New Roman" w:hint="eastAsia"/>
-          <w:color w:val="auto"/>
-        </w:rPr>
-        <w:t>store</w:t>
-      </w:r>
-      <w:r>
-        <w:rPr>
-          <w:rFonts w:ascii="Times New Roman" w:eastAsia="宋体" w:hAnsi="Times New Roman" w:hint="eastAsia"/>
-          <w:color w:val="auto"/>
-        </w:rPr>
-        <w:t>类指令，</w:t>
-      </w:r>
-      <w:r>
-        <w:rPr>
-          <w:rFonts w:ascii="Times New Roman" w:eastAsia="宋体" w:hAnsi="Times New Roman" w:hint="eastAsia"/>
-          <w:color w:val="auto"/>
-        </w:rPr>
-        <w:t>CPU</w:t>
-      </w:r>
-      <w:r>
-        <w:rPr>
-          <w:rFonts w:ascii="Times New Roman" w:eastAsia="宋体" w:hAnsi="Times New Roman" w:hint="eastAsia"/>
-          <w:color w:val="auto"/>
-        </w:rPr>
-        <w:t>发出写请求（</w:t>
-      </w:r>
-      <w:r>
-        <w:rPr>
-          <w:rFonts w:ascii="Times New Roman" w:eastAsia="宋体" w:hAnsi="Times New Roman" w:hint="eastAsia"/>
-          <w:color w:val="auto"/>
-        </w:rPr>
-        <w:t>data</w:t>
-      </w:r>
-      <w:r>
-        <w:rPr>
-          <w:rFonts w:ascii="Times New Roman" w:eastAsia="宋体" w:hAnsi="Times New Roman"/>
-          <w:color w:val="auto"/>
-        </w:rPr>
-        <w:t>_sram_req</w:t>
-      </w:r>
-      <w:r>
-        <w:rPr>
-          <w:rFonts w:ascii="Times New Roman" w:eastAsia="宋体" w:hAnsi="Times New Roman" w:hint="eastAsia"/>
-          <w:color w:val="auto"/>
-        </w:rPr>
-        <w:t>）以及字节数（</w:t>
-      </w:r>
-      <w:r>
-        <w:rPr>
-          <w:rFonts w:ascii="Times New Roman" w:eastAsia="宋体" w:hAnsi="Times New Roman" w:hint="eastAsia"/>
-          <w:color w:val="auto"/>
-        </w:rPr>
-        <w:t>data</w:t>
-      </w:r>
-      <w:r>
-        <w:rPr>
-          <w:rFonts w:ascii="Times New Roman" w:eastAsia="宋体" w:hAnsi="Times New Roman"/>
-          <w:color w:val="auto"/>
-        </w:rPr>
-        <w:t>_sram_size</w:t>
-      </w:r>
-      <w:r>
-        <w:rPr>
-          <w:rFonts w:ascii="Times New Roman" w:eastAsia="宋体" w:hAnsi="Times New Roman" w:hint="eastAsia"/>
-          <w:color w:val="auto"/>
-        </w:rPr>
-        <w:t>）、字节写使能（</w:t>
-      </w:r>
-      <w:r>
-        <w:rPr>
-          <w:rFonts w:ascii="Times New Roman" w:eastAsia="宋体" w:hAnsi="Times New Roman" w:hint="eastAsia"/>
-          <w:color w:val="auto"/>
-        </w:rPr>
-        <w:t>d</w:t>
-      </w:r>
-      <w:r>
-        <w:rPr>
-          <w:rFonts w:ascii="Times New Roman" w:eastAsia="宋体" w:hAnsi="Times New Roman"/>
-          <w:color w:val="auto"/>
-        </w:rPr>
-        <w:t>ata_sram_wstrb</w:t>
-      </w:r>
-      <w:r>
-        <w:rPr>
-          <w:rFonts w:ascii="Times New Roman" w:eastAsia="宋体" w:hAnsi="Times New Roman" w:hint="eastAsia"/>
-          <w:color w:val="auto"/>
-        </w:rPr>
-        <w:t>）、写数据（</w:t>
-      </w:r>
-      <w:r>
-        <w:rPr>
-          <w:rFonts w:ascii="Times New Roman" w:eastAsia="宋体" w:hAnsi="Times New Roman" w:hint="eastAsia"/>
-          <w:color w:val="auto"/>
-        </w:rPr>
-        <w:t>data</w:t>
-      </w:r>
-      <w:r>
-        <w:rPr>
-          <w:rFonts w:ascii="Times New Roman" w:eastAsia="宋体" w:hAnsi="Times New Roman"/>
-          <w:color w:val="auto"/>
-        </w:rPr>
-        <w:t>_sram_wdata</w:t>
-      </w:r>
-      <w:r>
-        <w:rPr>
-          <w:rFonts w:ascii="Times New Roman" w:eastAsia="宋体" w:hAnsi="Times New Roman" w:hint="eastAsia"/>
-          <w:color w:val="auto"/>
-        </w:rPr>
-        <w:t>），内存接收请求并返回</w:t>
-      </w:r>
-      <w:r>
-        <w:rPr>
-          <w:rFonts w:ascii="Times New Roman" w:eastAsia="宋体" w:hAnsi="Times New Roman" w:hint="eastAsia"/>
-          <w:color w:val="auto"/>
-        </w:rPr>
-        <w:t>成功信号（</w:t>
-      </w:r>
-      <w:r>
-        <w:rPr>
-          <w:rFonts w:ascii="Times New Roman" w:eastAsia="宋体" w:hAnsi="Times New Roman" w:hint="eastAsia"/>
-          <w:color w:val="auto"/>
-        </w:rPr>
-        <w:t>d</w:t>
-      </w:r>
-      <w:r>
-        <w:rPr>
-          <w:rFonts w:ascii="Times New Roman" w:eastAsia="宋体" w:hAnsi="Times New Roman"/>
-          <w:color w:val="auto"/>
-        </w:rPr>
-        <w:t>ata_sram_</w:t>
-      </w:r>
-      <w:r>
-        <w:rPr>
-          <w:rFonts w:ascii="Times New Roman" w:eastAsia="宋体" w:hAnsi="Times New Roman" w:hint="eastAsia"/>
-          <w:color w:val="auto"/>
-        </w:rPr>
-        <w:t>a</w:t>
-      </w:r>
-      <w:r>
-        <w:rPr>
-          <w:rFonts w:ascii="Times New Roman" w:eastAsia="宋体" w:hAnsi="Times New Roman"/>
-          <w:color w:val="auto"/>
-        </w:rPr>
-        <w:t>ddr_ok</w:t>
-      </w:r>
-      <w:r>
-        <w:rPr>
-          <w:rFonts w:ascii="Times New Roman" w:eastAsia="宋体" w:hAnsi="Times New Roman" w:hint="eastAsia"/>
-          <w:color w:val="auto"/>
-        </w:rPr>
-        <w:t>）</w:t>
-      </w:r>
-      <w:r>
-        <w:rPr>
-          <w:rFonts w:ascii="Times New Roman" w:eastAsia="宋体" w:hAnsi="Times New Roman" w:hint="eastAsia"/>
-          <w:color w:val="auto"/>
-        </w:rPr>
-        <w:t>表示写入完成。</w:t>
+        <w:t>）表示写入完成。</w:t>
       </w:r>
     </w:p>
     <w:p>
@@ -1492,6 +1675,93 @@
           <w:sz w:val="24"/>
         </w:rPr>
         <w:t>接口定义</w:t>
+      </w:r>
+    </w:p>
+    <w:p>
+      <w:pPr>
+        <w:pStyle w:val="aff0"/>
+        <w:spacing w:beforeLines="50" w:before="156"/>
+        <w:ind w:left="780" w:firstLine="0"/>
+        <w:jc w:val="center"/>
+        <w:rPr>
+          <w:rFonts w:ascii="Times New Roman" w:eastAsia="宋体" w:hAnsi="Times New Roman"/>
+          <w:color w:val="000000" w:themeColor="text1"/>
+          <w:sz w:val="18"/>
+          <w:szCs w:val="18"/>
+        </w:rPr>
+      </w:pPr>
+      <w:r>
+        <w:rPr>
+          <w:rFonts w:ascii="Times New Roman" w:eastAsia="宋体" w:hAnsi="Times New Roman" w:hint="eastAsia"/>
+          <w:color w:val="000000" w:themeColor="text1"/>
+          <w:sz w:val="18"/>
+          <w:szCs w:val="18"/>
+        </w:rPr>
+        <w:lastRenderedPageBreak/>
+        <w:t>表</w:t>
+      </w:r>
+      <w:r>
+        <w:rPr>
+          <w:rFonts w:ascii="Times New Roman" w:eastAsia="宋体" w:hAnsi="Times New Roman" w:hint="eastAsia"/>
+          <w:color w:val="000000" w:themeColor="text1"/>
+          <w:sz w:val="18"/>
+          <w:szCs w:val="18"/>
+        </w:rPr>
+        <w:t>1</w:t>
+      </w:r>
+      <w:r>
+        <w:rPr>
+          <w:rFonts w:ascii="Times New Roman" w:eastAsia="宋体" w:hAnsi="Times New Roman" w:hint="eastAsia"/>
+          <w:color w:val="000000" w:themeColor="text1"/>
+          <w:sz w:val="18"/>
+          <w:szCs w:val="18"/>
+        </w:rPr>
+        <w:t>：</w:t>
+      </w:r>
+      <w:r>
+        <w:rPr>
+          <w:rFonts w:ascii="Times New Roman" w:eastAsia="宋体" w:hAnsi="Times New Roman" w:hint="eastAsia"/>
+          <w:color w:val="000000" w:themeColor="text1"/>
+          <w:sz w:val="18"/>
+          <w:szCs w:val="18"/>
+        </w:rPr>
+        <w:t>类</w:t>
+      </w:r>
+      <w:r>
+        <w:rPr>
+          <w:rFonts w:ascii="Times New Roman" w:eastAsia="宋体" w:hAnsi="Times New Roman" w:hint="eastAsia"/>
+          <w:color w:val="000000" w:themeColor="text1"/>
+          <w:sz w:val="18"/>
+          <w:szCs w:val="18"/>
+        </w:rPr>
+        <w:t>S</w:t>
+      </w:r>
+      <w:r>
+        <w:rPr>
+          <w:rFonts w:ascii="Times New Roman" w:eastAsia="宋体" w:hAnsi="Times New Roman"/>
+          <w:color w:val="000000" w:themeColor="text1"/>
+          <w:sz w:val="18"/>
+          <w:szCs w:val="18"/>
+        </w:rPr>
+        <w:t>RAM</w:t>
+      </w:r>
+      <w:r>
+        <w:rPr>
+          <w:rFonts w:ascii="Times New Roman" w:eastAsia="宋体" w:hAnsi="Times New Roman" w:hint="eastAsia"/>
+          <w:color w:val="000000" w:themeColor="text1"/>
+          <w:sz w:val="18"/>
+          <w:szCs w:val="18"/>
+        </w:rPr>
+        <w:t>总线接口</w:t>
+      </w:r>
+      <w:r>
+        <w:rPr>
+          <w:rFonts w:ascii="Times New Roman" w:eastAsia="宋体" w:hAnsi="Times New Roman" w:hint="eastAsia"/>
+          <w:color w:val="000000" w:themeColor="text1"/>
+          <w:sz w:val="18"/>
+          <w:szCs w:val="18"/>
+        </w:rPr>
+        <w:t>信号表</w:t>
       </w:r>
     </w:p>
     <w:tbl>
@@ -1574,7 +1844,7 @@
             <w:pPr>
               <w:jc w:val="center"/>
               <w:rPr>
-                <w:rFonts w:ascii="Arial" w:eastAsia="宋体" w:hint="eastAsia"/>
+                <w:rFonts w:ascii="Arial" w:eastAsia="宋体"/>
                 <w:b/>
               </w:rPr>
             </w:pPr>
@@ -1749,7 +2019,6 @@
                 <w:rFonts w:ascii="Times New Roman" w:eastAsia="宋体" w:hAnsi="Calibri" w:cs="Times New Roman"/>
                 <w:sz w:val="18"/>
               </w:rPr>
-              <w:lastRenderedPageBreak/>
               <w:t>req</w:t>
             </w:r>
           </w:p>
@@ -2486,14 +2755,14 @@
                 <w:rFonts w:ascii="Times New Roman" w:eastAsia="宋体" w:hAnsi="Calibri" w:cs="Times New Roman" w:hint="eastAsia"/>
                 <w:sz w:val="18"/>
               </w:rPr>
-              <w:t>该次请求的地址传输</w:t>
+              <w:t>该次请求的地址</w:t>
             </w:r>
             <w:r>
               <w:rPr>
                 <w:rFonts w:ascii="Times New Roman" w:eastAsia="宋体" w:hAnsi="Calibri" w:cs="Times New Roman" w:hint="eastAsia"/>
                 <w:sz w:val="18"/>
               </w:rPr>
-              <w:t>ok</w:t>
+              <w:t>已被接收</w:t>
             </w:r>
           </w:p>
         </w:tc>
@@ -2598,14 +2867,14 @@
                 <w:rFonts w:ascii="Times New Roman" w:eastAsia="宋体" w:hAnsi="Calibri" w:cs="Times New Roman" w:hint="eastAsia"/>
                 <w:sz w:val="18"/>
               </w:rPr>
-              <w:t>该次请求的数据传输</w:t>
+              <w:t>该次请求的数据</w:t>
             </w:r>
             <w:r>
               <w:rPr>
                 <w:rFonts w:ascii="Times New Roman" w:eastAsia="宋体" w:hAnsi="Calibri" w:cs="Times New Roman" w:hint="eastAsia"/>
                 <w:sz w:val="18"/>
               </w:rPr>
-              <w:t>ok</w:t>
+              <w:t>已传输</w:t>
             </w:r>
           </w:p>
         </w:tc>
@@ -2718,6 +2987,14 @@
     </w:tbl>
     <w:p>
       <w:pPr>
+        <w:rPr>
+          <w:rFonts w:ascii="Times New Roman" w:eastAsia="黑体" w:hAnsi="Times New Roman" w:hint="eastAsia"/>
+          <w:sz w:val="24"/>
+        </w:rPr>
+      </w:pPr>
+    </w:p>
+    <w:p>
+      <w:pPr>
         <w:pStyle w:val="aff0"/>
         <w:numPr>
           <w:ilvl w:val="0"/>
@@ -2779,7 +3056,28 @@
           <w:rFonts w:ascii="Times New Roman" w:eastAsia="宋体" w:hAnsi="Times New Roman" w:hint="eastAsia"/>
           <w:color w:val="auto"/>
         </w:rPr>
-        <w:t>更加贴近真实情况。</w:t>
+        <w:t>更加贴近真实</w:t>
+      </w:r>
+      <w:r>
+        <w:rPr>
+          <w:rFonts w:ascii="Times New Roman" w:eastAsia="宋体" w:hAnsi="Times New Roman" w:hint="eastAsia"/>
+          <w:color w:val="auto"/>
+        </w:rPr>
+        <w:t>内存的访问情况</w:t>
+      </w:r>
+      <w:r>
+        <w:rPr>
+          <w:rFonts w:ascii="Times New Roman" w:eastAsia="宋体" w:hAnsi="Times New Roman" w:hint="eastAsia"/>
+          <w:color w:val="auto"/>
+        </w:rPr>
+        <w:t>。</w:t>
+      </w:r>
+      <w:r>
+        <w:rPr>
+          <w:rFonts w:ascii="Times New Roman" w:eastAsia="宋体" w:hAnsi="Times New Roman" w:hint="eastAsia"/>
+          <w:color w:val="auto"/>
+        </w:rPr>
+        <w:t>此外，握手机制意味着指令、数据不会在下一拍立刻返回，因此需要考虑流水线新增的阻塞情况，引发了许多需要考虑的复杂问题，需要在原有基础上进行改进。</w:t>
       </w:r>
     </w:p>
     <w:p>
@@ -2823,6 +3121,34 @@
         </w:rPr>
         <w:t>：</w:t>
       </w:r>
+      <w:r>
+        <w:rPr>
+          <w:rFonts w:ascii="Times New Roman" w:eastAsia="黑体" w:hAnsi="Times New Roman" w:hint="eastAsia"/>
+          <w:sz w:val="28"/>
+        </w:rPr>
+        <w:t>类</w:t>
+      </w:r>
+      <w:r>
+        <w:rPr>
+          <w:rFonts w:ascii="Times New Roman" w:eastAsia="黑体" w:hAnsi="Times New Roman" w:hint="eastAsia"/>
+          <w:sz w:val="28"/>
+        </w:rPr>
+        <w:t>S</w:t>
+      </w:r>
+      <w:r>
+        <w:rPr>
+          <w:rFonts w:ascii="Times New Roman" w:eastAsia="黑体" w:hAnsi="Times New Roman"/>
+          <w:sz w:val="28"/>
+        </w:rPr>
+        <w:t>RAM-AXI</w:t>
+      </w:r>
+      <w:r>
+        <w:rPr>
+          <w:rFonts w:ascii="Times New Roman" w:eastAsia="黑体" w:hAnsi="Times New Roman" w:hint="eastAsia"/>
+          <w:sz w:val="28"/>
+        </w:rPr>
+        <w:t>转接桥</w:t>
+      </w:r>
     </w:p>
     <w:p>
       <w:pPr>
@@ -2848,797 +3174,131 @@
     </w:p>
     <w:p>
       <w:pPr>
-        <w:spacing w:beforeLines="25" w:before="78" w:afterLines="25" w:after="78"/>
-        <w:ind w:firstLine="420"/>
-        <w:rPr>
-          <w:rFonts w:ascii="Times New Roman" w:eastAsia="黑体" w:hAnsi="Times New Roman"/>
-          <w:sz w:val="28"/>
-        </w:rPr>
-      </w:pPr>
-      <w:r>
-        <w:rPr>
-          <w:rFonts w:ascii="Times New Roman" w:eastAsia="黑体" w:hAnsi="Times New Roman" w:hint="eastAsia"/>
-          <w:color w:val="auto"/>
-          <w:sz w:val="24"/>
-        </w:rPr>
-        <w:t>2</w:t>
-      </w:r>
-      <w:r>
-        <w:rPr>
-          <w:rFonts w:ascii="Times New Roman" w:eastAsia="黑体" w:hAnsi="Times New Roman" w:hint="eastAsia"/>
-          <w:color w:val="auto"/>
-          <w:sz w:val="24"/>
-        </w:rPr>
-        <w:t>、</w:t>
-      </w:r>
-      <w:r>
-        <w:rPr>
-          <w:rFonts w:ascii="Times New Roman" w:eastAsia="黑体" w:hAnsi="Times New Roman" w:hint="eastAsia"/>
-          <w:color w:val="auto"/>
-          <w:sz w:val="24"/>
-        </w:rPr>
-        <w:t>功能描述</w:t>
+        <w:spacing w:line="360" w:lineRule="auto"/>
+        <w:ind w:left="360" w:firstLineChars="28" w:firstLine="59"/>
+        <w:jc w:val="left"/>
+        <w:rPr>
+          <w:rFonts w:ascii="Times New Roman" w:eastAsia="宋体" w:hAnsi="Times New Roman"/>
+          <w:color w:val="auto"/>
+        </w:rPr>
+      </w:pPr>
+      <w:r>
+        <w:rPr>
+          <w:rFonts w:ascii="Times New Roman" w:eastAsia="宋体" w:hAnsi="Times New Roman" w:hint="eastAsia"/>
+          <w:color w:val="auto"/>
+        </w:rPr>
+        <w:t>与原有的类</w:t>
+      </w:r>
+      <w:r>
+        <w:rPr>
+          <w:rFonts w:ascii="Times New Roman" w:eastAsia="宋体" w:hAnsi="Times New Roman" w:hint="eastAsia"/>
+          <w:color w:val="auto"/>
+        </w:rPr>
+        <w:t>S</w:t>
+      </w:r>
+      <w:r>
+        <w:rPr>
+          <w:rFonts w:ascii="Times New Roman" w:eastAsia="宋体" w:hAnsi="Times New Roman"/>
+          <w:color w:val="auto"/>
+        </w:rPr>
+        <w:t>RAM</w:t>
+      </w:r>
+      <w:r>
+        <w:rPr>
+          <w:rFonts w:ascii="Times New Roman" w:eastAsia="宋体" w:hAnsi="Times New Roman" w:hint="eastAsia"/>
+          <w:color w:val="auto"/>
+        </w:rPr>
+        <w:t>接口连接，同时</w:t>
+      </w:r>
+      <w:r>
+        <w:rPr>
+          <w:rFonts w:ascii="Times New Roman" w:eastAsia="宋体" w:hAnsi="Times New Roman" w:hint="eastAsia"/>
+          <w:color w:val="auto"/>
+        </w:rPr>
+        <w:t>对外提供</w:t>
+      </w:r>
+      <w:r>
+        <w:rPr>
+          <w:rFonts w:ascii="Times New Roman" w:eastAsia="宋体" w:hAnsi="Times New Roman" w:hint="eastAsia"/>
+          <w:color w:val="auto"/>
+        </w:rPr>
+        <w:t>A</w:t>
+      </w:r>
+      <w:r>
+        <w:rPr>
+          <w:rFonts w:ascii="Times New Roman" w:eastAsia="宋体" w:hAnsi="Times New Roman"/>
+          <w:color w:val="auto"/>
+        </w:rPr>
+        <w:t>XI</w:t>
+      </w:r>
+      <w:r>
+        <w:rPr>
+          <w:rFonts w:ascii="Times New Roman" w:eastAsia="宋体" w:hAnsi="Times New Roman" w:hint="eastAsia"/>
+          <w:color w:val="auto"/>
+        </w:rPr>
+        <w:t>接口。</w:t>
       </w:r>
     </w:p>
     <w:p>
       <w:pPr>
-        <w:ind w:firstLine="420"/>
-        <w:rPr>
-          <w:rFonts w:ascii="Times New Roman" w:eastAsia="黑体" w:hAnsi="Times New Roman"/>
-          <w:color w:val="auto"/>
-          <w:sz w:val="24"/>
-        </w:rPr>
-      </w:pPr>
-      <w:r>
-        <w:rPr>
-          <w:rFonts w:ascii="Times New Roman" w:eastAsia="黑体" w:hAnsi="Times New Roman"/>
-          <w:color w:val="auto"/>
-          <w:sz w:val="24"/>
-        </w:rPr>
-        <w:t>3</w:t>
-      </w:r>
-      <w:r>
-        <w:rPr>
-          <w:rFonts w:ascii="Times New Roman" w:eastAsia="黑体" w:hAnsi="Times New Roman" w:hint="eastAsia"/>
-          <w:color w:val="auto"/>
-          <w:sz w:val="24"/>
-        </w:rPr>
-        <w:t>、</w:t>
+        <w:spacing w:line="360" w:lineRule="auto"/>
+        <w:ind w:left="420"/>
+        <w:jc w:val="left"/>
+        <w:rPr>
+          <w:rFonts w:ascii="Times New Roman" w:eastAsia="宋体" w:hAnsi="Times New Roman"/>
+          <w:color w:val="auto"/>
+        </w:rPr>
+      </w:pPr>
+      <w:r>
+        <w:rPr>
+          <w:rFonts w:ascii="Times New Roman" w:eastAsia="宋体" w:hAnsi="Times New Roman" w:hint="eastAsia"/>
+          <w:color w:val="auto"/>
+        </w:rPr>
+        <w:t>由于</w:t>
+      </w:r>
+      <w:r>
+        <w:rPr>
+          <w:rFonts w:ascii="Times New Roman" w:eastAsia="宋体" w:hAnsi="Times New Roman" w:hint="eastAsia"/>
+          <w:color w:val="auto"/>
+        </w:rPr>
+        <w:t>A</w:t>
+      </w:r>
+      <w:r>
+        <w:rPr>
+          <w:rFonts w:ascii="Times New Roman" w:eastAsia="宋体" w:hAnsi="Times New Roman"/>
+          <w:color w:val="auto"/>
+        </w:rPr>
+        <w:t>XI</w:t>
+      </w:r>
+      <w:r>
+        <w:rPr>
+          <w:rFonts w:ascii="Times New Roman" w:eastAsia="宋体" w:hAnsi="Times New Roman" w:hint="eastAsia"/>
+          <w:color w:val="auto"/>
+        </w:rPr>
+        <w:t>也需要处理对外握手过程，因此需要设计状态机，完成状态转移的描述。</w:t>
+      </w:r>
+      <w:r>
+        <w:rPr>
+          <w:rFonts w:ascii="Times New Roman" w:eastAsia="宋体" w:hAnsi="Times New Roman" w:hint="eastAsia"/>
+          <w:color w:val="auto"/>
+        </w:rPr>
+        <w:t>其中，读</w:t>
+      </w:r>
+      <w:r>
+        <w:rPr>
+          <w:rFonts w:ascii="Times New Roman" w:eastAsia="宋体" w:hAnsi="Times New Roman" w:hint="eastAsia"/>
+          <w:color w:val="auto"/>
+        </w:rPr>
+        <w:t>状态机设计如下：</w:t>
       </w:r>
     </w:p>
     <w:p>
       <w:pPr>
         <w:spacing w:line="360" w:lineRule="auto"/>
-        <w:ind w:firstLine="420"/>
-        <w:rPr>
-          <w:rFonts w:ascii="Times New Roman" w:eastAsia="宋体" w:hAnsi="Times New Roman"/>
-          <w:color w:val="auto"/>
-        </w:rPr>
-      </w:pPr>
-    </w:p>
-    <w:p>
-      <w:pPr>
-        <w:spacing w:beforeLines="50" w:before="156" w:afterLines="50" w:after="156"/>
-        <w:rPr>
-          <w:rFonts w:ascii="Times New Roman" w:eastAsia="黑体" w:hAnsi="Times New Roman"/>
-          <w:sz w:val="30"/>
-        </w:rPr>
-      </w:pPr>
-      <w:r>
-        <w:rPr>
-          <w:rFonts w:ascii="Times New Roman" w:eastAsia="黑体" w:hAnsi="Times New Roman" w:hint="eastAsia"/>
-          <w:sz w:val="30"/>
-        </w:rPr>
-        <w:t>三</w:t>
-      </w:r>
-      <w:r>
-        <w:rPr>
-          <w:rFonts w:ascii="Times New Roman" w:eastAsia="黑体" w:hAnsi="Times New Roman" w:hint="eastAsia"/>
-          <w:sz w:val="30"/>
-        </w:rPr>
-        <w:t>、</w:t>
-      </w:r>
-      <w:r>
-        <w:rPr>
-          <w:rFonts w:ascii="Times New Roman" w:eastAsia="黑体" w:hAnsi="Times New Roman" w:hint="eastAsia"/>
-          <w:sz w:val="30"/>
-        </w:rPr>
-        <w:t>实验</w:t>
-      </w:r>
-      <w:r>
-        <w:rPr>
-          <w:rFonts w:ascii="Times New Roman" w:eastAsia="黑体" w:hAnsi="Times New Roman" w:hint="eastAsia"/>
-          <w:sz w:val="30"/>
-        </w:rPr>
-        <w:t>过程</w:t>
-      </w:r>
-      <w:r>
-        <w:rPr>
-          <w:rFonts w:ascii="Times New Roman" w:eastAsia="黑体" w:hAnsi="Times New Roman" w:hint="eastAsia"/>
-          <w:sz w:val="30"/>
-        </w:rPr>
-        <w:t>（</w:t>
-      </w:r>
-      <w:r>
-        <w:rPr>
-          <w:rFonts w:ascii="Times New Roman" w:eastAsia="黑体" w:hAnsi="Times New Roman" w:hint="eastAsia"/>
-          <w:sz w:val="30"/>
-        </w:rPr>
-        <w:t>5</w:t>
-      </w:r>
-      <w:r>
-        <w:rPr>
-          <w:rFonts w:ascii="Times New Roman" w:eastAsia="黑体" w:hAnsi="Times New Roman" w:hint="eastAsia"/>
-          <w:sz w:val="30"/>
-        </w:rPr>
-        <w:t>0%</w:t>
-      </w:r>
-      <w:r>
-        <w:rPr>
-          <w:rFonts w:ascii="Times New Roman" w:eastAsia="黑体" w:hAnsi="Times New Roman" w:hint="eastAsia"/>
-          <w:sz w:val="30"/>
-        </w:rPr>
-        <w:t>）</w:t>
-      </w:r>
-    </w:p>
-    <w:p>
-      <w:pPr>
-        <w:spacing w:beforeLines="25" w:before="78" w:afterLines="25" w:after="78"/>
-        <w:rPr>
-          <w:rFonts w:ascii="Times New Roman" w:eastAsia="黑体" w:hAnsi="Times New Roman"/>
-          <w:sz w:val="28"/>
-        </w:rPr>
-      </w:pPr>
-      <w:r>
-        <w:rPr>
-          <w:rFonts w:ascii="Times New Roman" w:eastAsia="黑体" w:hAnsi="Times New Roman" w:hint="eastAsia"/>
-          <w:sz w:val="28"/>
-        </w:rPr>
-        <w:t>（一）实验流水账</w:t>
-      </w:r>
-    </w:p>
-    <w:p>
-      <w:pPr>
-        <w:spacing w:line="360" w:lineRule="auto"/>
-        <w:ind w:firstLineChars="200" w:firstLine="420"/>
-        <w:rPr>
-          <w:rFonts w:ascii="Times New Roman" w:eastAsia="宋体" w:hAnsi="Times New Roman"/>
-          <w:color w:val="auto"/>
-        </w:rPr>
-      </w:pPr>
-      <w:r>
-        <w:rPr>
-          <w:rFonts w:ascii="Times New Roman" w:eastAsia="宋体" w:hAnsi="Times New Roman" w:hint="eastAsia"/>
-          <w:color w:val="auto"/>
-        </w:rPr>
-        <w:t>2</w:t>
-      </w:r>
-      <w:r>
-        <w:rPr>
-          <w:rFonts w:ascii="Times New Roman" w:eastAsia="宋体" w:hAnsi="Times New Roman"/>
-          <w:color w:val="auto"/>
-        </w:rPr>
-        <w:t>022</w:t>
-      </w:r>
-      <w:r>
-        <w:rPr>
-          <w:rFonts w:ascii="Times New Roman" w:eastAsia="宋体" w:hAnsi="Times New Roman"/>
-          <w:color w:val="auto"/>
-        </w:rPr>
-        <w:t>.</w:t>
-      </w:r>
-      <w:r>
-        <w:rPr>
-          <w:rFonts w:ascii="Times New Roman" w:eastAsia="宋体" w:hAnsi="Times New Roman"/>
-          <w:color w:val="auto"/>
-        </w:rPr>
-        <w:t>10</w:t>
-      </w:r>
-      <w:r>
-        <w:rPr>
-          <w:rFonts w:ascii="Times New Roman" w:eastAsia="宋体" w:hAnsi="Times New Roman"/>
-          <w:color w:val="auto"/>
-        </w:rPr>
-        <w:t>.</w:t>
-      </w:r>
-      <w:r>
-        <w:rPr>
-          <w:rFonts w:ascii="Times New Roman" w:eastAsia="宋体" w:hAnsi="Times New Roman"/>
-          <w:color w:val="auto"/>
-        </w:rPr>
-        <w:t>27</w:t>
-      </w:r>
-      <w:r>
-        <w:rPr>
-          <w:rFonts w:ascii="Times New Roman" w:eastAsia="宋体" w:hAnsi="Times New Roman"/>
-          <w:color w:val="auto"/>
-        </w:rPr>
-        <w:tab/>
-      </w:r>
-      <w:r>
-        <w:rPr>
-          <w:rFonts w:ascii="Times New Roman" w:eastAsia="宋体" w:hAnsi="Times New Roman" w:hint="eastAsia"/>
-          <w:color w:val="auto"/>
-        </w:rPr>
-        <w:t>1</w:t>
-      </w:r>
-      <w:r>
-        <w:rPr>
-          <w:rFonts w:ascii="Times New Roman" w:eastAsia="宋体" w:hAnsi="Times New Roman"/>
-          <w:color w:val="auto"/>
-        </w:rPr>
-        <w:t>9</w:t>
-      </w:r>
-      <w:r>
-        <w:rPr>
-          <w:rFonts w:ascii="Times New Roman" w:eastAsia="宋体" w:hAnsi="Times New Roman" w:hint="eastAsia"/>
-          <w:color w:val="auto"/>
-        </w:rPr>
-        <w:t>：</w:t>
-      </w:r>
-      <w:r>
-        <w:rPr>
-          <w:rFonts w:ascii="Times New Roman" w:eastAsia="宋体" w:hAnsi="Times New Roman" w:hint="eastAsia"/>
-          <w:color w:val="auto"/>
-        </w:rPr>
-        <w:t>0</w:t>
-      </w:r>
-      <w:r>
-        <w:rPr>
-          <w:rFonts w:ascii="Times New Roman" w:eastAsia="宋体" w:hAnsi="Times New Roman"/>
-          <w:color w:val="auto"/>
-        </w:rPr>
-        <w:t>0</w:t>
-      </w:r>
-      <w:r>
-        <w:rPr>
-          <w:rFonts w:ascii="Times New Roman" w:eastAsia="宋体" w:hAnsi="Times New Roman" w:hint="eastAsia"/>
-          <w:color w:val="auto"/>
-        </w:rPr>
-        <w:t>——</w:t>
-      </w:r>
-      <w:r>
-        <w:rPr>
-          <w:rFonts w:ascii="Times New Roman" w:eastAsia="宋体" w:hAnsi="Times New Roman"/>
-          <w:color w:val="auto"/>
-        </w:rPr>
-        <w:t>23</w:t>
-      </w:r>
-      <w:r>
-        <w:rPr>
-          <w:rFonts w:ascii="Times New Roman" w:eastAsia="宋体" w:hAnsi="Times New Roman" w:hint="eastAsia"/>
-          <w:color w:val="auto"/>
-        </w:rPr>
-        <w:t>：</w:t>
-      </w:r>
-      <w:r>
-        <w:rPr>
-          <w:rFonts w:ascii="Times New Roman" w:eastAsia="宋体" w:hAnsi="Times New Roman" w:hint="eastAsia"/>
-          <w:color w:val="auto"/>
-        </w:rPr>
-        <w:t>0</w:t>
-      </w:r>
-      <w:r>
-        <w:rPr>
-          <w:rFonts w:ascii="Times New Roman" w:eastAsia="宋体" w:hAnsi="Times New Roman"/>
-          <w:color w:val="auto"/>
-        </w:rPr>
-        <w:t>0</w:t>
-      </w:r>
-      <w:r>
-        <w:rPr>
-          <w:rFonts w:ascii="Times New Roman" w:eastAsia="宋体" w:hAnsi="Times New Roman"/>
-          <w:color w:val="auto"/>
-        </w:rPr>
-        <w:tab/>
-      </w:r>
-      <w:r>
-        <w:rPr>
-          <w:rFonts w:ascii="Times New Roman" w:eastAsia="宋体" w:hAnsi="Times New Roman" w:hint="eastAsia"/>
-          <w:color w:val="auto"/>
-        </w:rPr>
-        <w:t>阅读讲义</w:t>
-      </w:r>
-      <w:r>
-        <w:rPr>
-          <w:rFonts w:ascii="Times New Roman" w:eastAsia="宋体" w:hAnsi="Times New Roman" w:hint="eastAsia"/>
-          <w:color w:val="auto"/>
-        </w:rPr>
-        <w:t>8</w:t>
-      </w:r>
-      <w:r>
-        <w:rPr>
-          <w:rFonts w:ascii="Times New Roman" w:eastAsia="宋体" w:hAnsi="Times New Roman"/>
-          <w:color w:val="auto"/>
-        </w:rPr>
-        <w:t>.1</w:t>
-      </w:r>
-      <w:r>
-        <w:rPr>
-          <w:rFonts w:ascii="Times New Roman" w:eastAsia="宋体" w:hAnsi="Times New Roman" w:hint="eastAsia"/>
-          <w:color w:val="auto"/>
-        </w:rPr>
-        <w:t>、</w:t>
-      </w:r>
-      <w:r>
-        <w:rPr>
-          <w:rFonts w:ascii="Times New Roman" w:eastAsia="宋体" w:hAnsi="Times New Roman"/>
-          <w:color w:val="auto"/>
-        </w:rPr>
-        <w:t>8.2</w:t>
-      </w:r>
-      <w:r>
-        <w:rPr>
-          <w:rFonts w:ascii="Times New Roman" w:eastAsia="宋体" w:hAnsi="Times New Roman" w:hint="eastAsia"/>
-          <w:color w:val="auto"/>
-        </w:rPr>
-        <w:t>；</w:t>
-      </w:r>
-    </w:p>
-    <w:p>
-      <w:pPr>
-        <w:spacing w:line="360" w:lineRule="auto"/>
-        <w:ind w:firstLineChars="200" w:firstLine="420"/>
-        <w:rPr>
-          <w:rFonts w:ascii="Times New Roman" w:eastAsia="宋体" w:hAnsi="Times New Roman"/>
-          <w:color w:val="auto"/>
-        </w:rPr>
-      </w:pPr>
-      <w:r>
-        <w:rPr>
-          <w:rFonts w:ascii="Times New Roman" w:eastAsia="宋体" w:hAnsi="Times New Roman" w:hint="eastAsia"/>
-          <w:color w:val="auto"/>
-        </w:rPr>
-        <w:t>2</w:t>
-      </w:r>
-      <w:r>
-        <w:rPr>
-          <w:rFonts w:ascii="Times New Roman" w:eastAsia="宋体" w:hAnsi="Times New Roman"/>
-          <w:color w:val="auto"/>
-        </w:rPr>
-        <w:t>022.10.28      20</w:t>
-      </w:r>
-      <w:r>
-        <w:rPr>
-          <w:rFonts w:ascii="Times New Roman" w:eastAsia="宋体" w:hAnsi="Times New Roman" w:hint="eastAsia"/>
-          <w:color w:val="auto"/>
-        </w:rPr>
-        <w:t>：</w:t>
-      </w:r>
-      <w:r>
-        <w:rPr>
-          <w:rFonts w:ascii="Times New Roman" w:eastAsia="宋体" w:hAnsi="Times New Roman"/>
-          <w:color w:val="auto"/>
-        </w:rPr>
-        <w:t>00</w:t>
-      </w:r>
-      <w:r>
-        <w:rPr>
-          <w:rFonts w:ascii="Times New Roman" w:eastAsia="宋体" w:hAnsi="Times New Roman" w:hint="eastAsia"/>
-          <w:color w:val="auto"/>
-        </w:rPr>
-        <w:t>——</w:t>
-      </w:r>
-      <w:r>
-        <w:rPr>
-          <w:rFonts w:ascii="Times New Roman" w:eastAsia="宋体" w:hAnsi="Times New Roman"/>
-          <w:color w:val="auto"/>
-        </w:rPr>
-        <w:t>24</w:t>
-      </w:r>
-      <w:r>
-        <w:rPr>
-          <w:rFonts w:ascii="Times New Roman" w:eastAsia="宋体" w:hAnsi="Times New Roman" w:hint="eastAsia"/>
-          <w:color w:val="auto"/>
-        </w:rPr>
-        <w:t>：</w:t>
-      </w:r>
-      <w:r>
-        <w:rPr>
-          <w:rFonts w:ascii="Times New Roman" w:eastAsia="宋体" w:hAnsi="Times New Roman" w:hint="eastAsia"/>
-          <w:color w:val="auto"/>
-        </w:rPr>
-        <w:t>0</w:t>
-      </w:r>
-      <w:r>
-        <w:rPr>
-          <w:rFonts w:ascii="Times New Roman" w:eastAsia="宋体" w:hAnsi="Times New Roman"/>
-          <w:color w:val="auto"/>
-        </w:rPr>
-        <w:t xml:space="preserve">0        </w:t>
-      </w:r>
-      <w:r>
-        <w:rPr>
-          <w:rFonts w:ascii="Times New Roman" w:eastAsia="宋体" w:hAnsi="Times New Roman" w:hint="eastAsia"/>
-          <w:color w:val="auto"/>
-        </w:rPr>
-        <w:t>exp</w:t>
-      </w:r>
-      <w:r>
-        <w:rPr>
-          <w:rFonts w:ascii="Times New Roman" w:eastAsia="宋体" w:hAnsi="Times New Roman"/>
-          <w:color w:val="auto"/>
-        </w:rPr>
-        <w:t xml:space="preserve">14 </w:t>
-      </w:r>
-      <w:r>
-        <w:rPr>
-          <w:rFonts w:ascii="Times New Roman" w:eastAsia="宋体" w:hAnsi="Times New Roman" w:hint="eastAsia"/>
-          <w:color w:val="auto"/>
-        </w:rPr>
-        <w:t>debug</w:t>
-      </w:r>
-    </w:p>
-    <w:p>
-      <w:pPr>
-        <w:spacing w:line="360" w:lineRule="auto"/>
-        <w:ind w:firstLineChars="200" w:firstLine="420"/>
-        <w:rPr>
-          <w:rFonts w:ascii="Times New Roman" w:eastAsia="宋体" w:hAnsi="Times New Roman"/>
-          <w:color w:val="auto"/>
-        </w:rPr>
-      </w:pPr>
-      <w:r>
-        <w:rPr>
-          <w:rFonts w:ascii="Times New Roman" w:eastAsia="宋体" w:hAnsi="Times New Roman" w:hint="eastAsia"/>
-          <w:color w:val="auto"/>
-        </w:rPr>
-        <w:t>2</w:t>
-      </w:r>
-      <w:r>
-        <w:rPr>
-          <w:rFonts w:ascii="Times New Roman" w:eastAsia="宋体" w:hAnsi="Times New Roman"/>
-          <w:color w:val="auto"/>
-        </w:rPr>
-        <w:t>022.10.29      19</w:t>
-      </w:r>
-      <w:r>
-        <w:rPr>
-          <w:rFonts w:ascii="Times New Roman" w:eastAsia="宋体" w:hAnsi="Times New Roman" w:hint="eastAsia"/>
-          <w:color w:val="auto"/>
-        </w:rPr>
-        <w:t>：</w:t>
-      </w:r>
-      <w:r>
-        <w:rPr>
-          <w:rFonts w:ascii="Times New Roman" w:eastAsia="宋体" w:hAnsi="Times New Roman" w:hint="eastAsia"/>
-          <w:color w:val="auto"/>
-        </w:rPr>
-        <w:t>3</w:t>
-      </w:r>
-      <w:r>
-        <w:rPr>
-          <w:rFonts w:ascii="Times New Roman" w:eastAsia="宋体" w:hAnsi="Times New Roman"/>
-          <w:color w:val="auto"/>
-        </w:rPr>
-        <w:t>0</w:t>
-      </w:r>
-      <w:r>
-        <w:rPr>
-          <w:rFonts w:ascii="Times New Roman" w:eastAsia="宋体" w:hAnsi="Times New Roman" w:hint="eastAsia"/>
-          <w:color w:val="auto"/>
-        </w:rPr>
-        <w:t>——</w:t>
-      </w:r>
-      <w:r>
-        <w:rPr>
-          <w:rFonts w:ascii="Times New Roman" w:eastAsia="宋体" w:hAnsi="Times New Roman"/>
-          <w:color w:val="auto"/>
-        </w:rPr>
-        <w:t>23</w:t>
-      </w:r>
-      <w:r>
-        <w:rPr>
-          <w:rFonts w:ascii="Times New Roman" w:eastAsia="宋体" w:hAnsi="Times New Roman" w:hint="eastAsia"/>
-          <w:color w:val="auto"/>
-        </w:rPr>
-        <w:t>：</w:t>
-      </w:r>
-      <w:r>
-        <w:rPr>
-          <w:rFonts w:ascii="Times New Roman" w:eastAsia="宋体" w:hAnsi="Times New Roman" w:hint="eastAsia"/>
-          <w:color w:val="auto"/>
-        </w:rPr>
-        <w:t>2</w:t>
-      </w:r>
-      <w:r>
-        <w:rPr>
-          <w:rFonts w:ascii="Times New Roman" w:eastAsia="宋体" w:hAnsi="Times New Roman"/>
-          <w:color w:val="auto"/>
-        </w:rPr>
-        <w:t xml:space="preserve">4        </w:t>
-      </w:r>
-      <w:r>
-        <w:rPr>
-          <w:rFonts w:ascii="Times New Roman" w:eastAsia="宋体" w:hAnsi="Times New Roman" w:hint="eastAsia"/>
-          <w:color w:val="auto"/>
-        </w:rPr>
-        <w:t>完成</w:t>
-      </w:r>
-      <w:r>
-        <w:rPr>
-          <w:rFonts w:ascii="Times New Roman" w:eastAsia="宋体" w:hAnsi="Times New Roman" w:hint="eastAsia"/>
-          <w:color w:val="auto"/>
-        </w:rPr>
-        <w:t>exp</w:t>
-      </w:r>
-      <w:r>
-        <w:rPr>
-          <w:rFonts w:ascii="Times New Roman" w:eastAsia="宋体" w:hAnsi="Times New Roman"/>
-          <w:color w:val="auto"/>
-        </w:rPr>
-        <w:t>14</w:t>
-      </w:r>
-      <w:r>
-        <w:rPr>
-          <w:rFonts w:ascii="Times New Roman" w:eastAsia="宋体" w:hAnsi="Times New Roman" w:hint="eastAsia"/>
-          <w:color w:val="auto"/>
-        </w:rPr>
-        <w:t>仿真及上板</w:t>
-      </w:r>
-    </w:p>
-    <w:p>
-      <w:pPr>
-        <w:spacing w:line="360" w:lineRule="auto"/>
-        <w:ind w:firstLineChars="200" w:firstLine="420"/>
-        <w:rPr>
-          <w:rFonts w:ascii="Times New Roman" w:eastAsia="宋体" w:hAnsi="Times New Roman" w:hint="eastAsia"/>
-          <w:color w:val="auto"/>
-        </w:rPr>
-      </w:pPr>
-      <w:r>
-        <w:rPr>
-          <w:rFonts w:ascii="Times New Roman" w:eastAsia="宋体" w:hAnsi="Times New Roman" w:hint="eastAsia"/>
-          <w:color w:val="auto"/>
-        </w:rPr>
-        <w:t>2</w:t>
-      </w:r>
-      <w:r>
-        <w:rPr>
-          <w:rFonts w:ascii="Times New Roman" w:eastAsia="宋体" w:hAnsi="Times New Roman"/>
-          <w:color w:val="auto"/>
-        </w:rPr>
-        <w:t>022.10.30       8</w:t>
-      </w:r>
-      <w:r>
-        <w:rPr>
-          <w:rFonts w:ascii="Times New Roman" w:eastAsia="宋体" w:hAnsi="Times New Roman" w:hint="eastAsia"/>
-          <w:color w:val="auto"/>
-        </w:rPr>
-        <w:t>：</w:t>
-      </w:r>
-      <w:r>
-        <w:rPr>
-          <w:rFonts w:ascii="Times New Roman" w:eastAsia="宋体" w:hAnsi="Times New Roman" w:hint="eastAsia"/>
-          <w:color w:val="auto"/>
-        </w:rPr>
-        <w:t>0</w:t>
-      </w:r>
-      <w:r>
-        <w:rPr>
-          <w:rFonts w:ascii="Times New Roman" w:eastAsia="宋体" w:hAnsi="Times New Roman"/>
-          <w:color w:val="auto"/>
-        </w:rPr>
-        <w:t>0</w:t>
-      </w:r>
-      <w:r>
-        <w:rPr>
-          <w:rFonts w:ascii="Times New Roman" w:eastAsia="宋体" w:hAnsi="Times New Roman" w:hint="eastAsia"/>
-          <w:color w:val="auto"/>
-        </w:rPr>
-        <w:t>——</w:t>
-      </w:r>
-      <w:r>
-        <w:rPr>
-          <w:rFonts w:ascii="Times New Roman" w:eastAsia="宋体" w:hAnsi="Times New Roman" w:hint="eastAsia"/>
-          <w:color w:val="auto"/>
-        </w:rPr>
-        <w:t>1</w:t>
-      </w:r>
-      <w:r>
-        <w:rPr>
-          <w:rFonts w:ascii="Times New Roman" w:eastAsia="宋体" w:hAnsi="Times New Roman"/>
-          <w:color w:val="auto"/>
-        </w:rPr>
-        <w:t>0</w:t>
-      </w:r>
-      <w:r>
-        <w:rPr>
-          <w:rFonts w:ascii="Times New Roman" w:eastAsia="宋体" w:hAnsi="Times New Roman" w:hint="eastAsia"/>
-          <w:color w:val="auto"/>
-        </w:rPr>
-        <w:t>：</w:t>
-      </w:r>
-      <w:r>
-        <w:rPr>
-          <w:rFonts w:ascii="Times New Roman" w:eastAsia="宋体" w:hAnsi="Times New Roman" w:hint="eastAsia"/>
-          <w:color w:val="auto"/>
-        </w:rPr>
-        <w:t>3</w:t>
-      </w:r>
-      <w:r>
-        <w:rPr>
-          <w:rFonts w:ascii="Times New Roman" w:eastAsia="宋体" w:hAnsi="Times New Roman"/>
-          <w:color w:val="auto"/>
-        </w:rPr>
-        <w:t xml:space="preserve">0         </w:t>
-      </w:r>
-      <w:r>
-        <w:rPr>
-          <w:rFonts w:ascii="Times New Roman" w:eastAsia="宋体" w:hAnsi="Times New Roman" w:hint="eastAsia"/>
-          <w:color w:val="auto"/>
-        </w:rPr>
-        <w:t>完成</w:t>
-      </w:r>
-      <w:r>
-        <w:rPr>
-          <w:rFonts w:ascii="Times New Roman" w:eastAsia="宋体" w:hAnsi="Times New Roman" w:hint="eastAsia"/>
-          <w:color w:val="auto"/>
-        </w:rPr>
-        <w:t>exp</w:t>
-      </w:r>
-      <w:r>
-        <w:rPr>
-          <w:rFonts w:ascii="Times New Roman" w:eastAsia="宋体" w:hAnsi="Times New Roman"/>
-          <w:color w:val="auto"/>
-        </w:rPr>
-        <w:t>14</w:t>
-      </w:r>
-      <w:r>
-        <w:rPr>
-          <w:rFonts w:ascii="Times New Roman" w:eastAsia="宋体" w:hAnsi="Times New Roman" w:hint="eastAsia"/>
-          <w:color w:val="auto"/>
-        </w:rPr>
-        <w:t>的实验报告</w:t>
-      </w:r>
-    </w:p>
-    <w:p>
-      <w:pPr>
-        <w:spacing w:beforeLines="25" w:before="78" w:afterLines="25" w:after="78"/>
-        <w:rPr>
-          <w:rFonts w:ascii="Times New Roman" w:eastAsia="黑体" w:hAnsi="Times New Roman"/>
-          <w:color w:val="auto"/>
-          <w:sz w:val="28"/>
-        </w:rPr>
-      </w:pPr>
-      <w:r>
-        <w:rPr>
-          <w:rFonts w:ascii="Times New Roman" w:eastAsia="黑体" w:hAnsi="Times New Roman" w:hint="eastAsia"/>
-          <w:color w:val="auto"/>
-          <w:sz w:val="28"/>
-        </w:rPr>
-        <w:t>（二）</w:t>
-      </w:r>
-      <w:r>
-        <w:rPr>
-          <w:rFonts w:ascii="Times New Roman" w:eastAsia="黑体" w:hAnsi="Times New Roman" w:hint="eastAsia"/>
-          <w:color w:val="auto"/>
-          <w:sz w:val="28"/>
-        </w:rPr>
-        <w:t>错误记录</w:t>
-      </w:r>
-    </w:p>
-    <w:p>
-      <w:pPr>
-        <w:rPr>
-          <w:rFonts w:ascii="Times New Roman" w:eastAsia="黑体" w:hAnsi="Times New Roman"/>
-          <w:color w:val="auto"/>
-          <w:sz w:val="24"/>
-        </w:rPr>
-      </w:pPr>
-      <w:r>
-        <w:rPr>
-          <w:rFonts w:ascii="Times New Roman" w:eastAsia="黑体" w:hAnsi="Times New Roman" w:hint="eastAsia"/>
-          <w:color w:val="auto"/>
-          <w:sz w:val="24"/>
-        </w:rPr>
-        <w:t>1</w:t>
-      </w:r>
-      <w:r>
-        <w:rPr>
-          <w:rFonts w:ascii="Times New Roman" w:eastAsia="黑体" w:hAnsi="Times New Roman" w:hint="eastAsia"/>
-          <w:color w:val="auto"/>
-          <w:sz w:val="24"/>
-        </w:rPr>
-        <w:t>、错误</w:t>
-      </w:r>
-      <w:r>
-        <w:rPr>
-          <w:rFonts w:ascii="Times New Roman" w:eastAsia="黑体" w:hAnsi="Times New Roman" w:hint="eastAsia"/>
-          <w:color w:val="auto"/>
-          <w:sz w:val="24"/>
-        </w:rPr>
-        <w:t>1</w:t>
-      </w:r>
-      <w:r>
-        <w:rPr>
-          <w:rFonts w:ascii="Times New Roman" w:eastAsia="黑体" w:hAnsi="Times New Roman" w:hint="eastAsia"/>
-          <w:color w:val="auto"/>
-          <w:sz w:val="24"/>
-        </w:rPr>
-        <w:t>：</w:t>
-      </w:r>
-      <w:r>
-        <w:rPr>
-          <w:rFonts w:ascii="Times New Roman" w:eastAsia="宋体" w:hAnsi="Times New Roman" w:hint="eastAsia"/>
-          <w:color w:val="auto"/>
-        </w:rPr>
-        <w:t>EXE</w:t>
-      </w:r>
-      <w:r>
-        <w:rPr>
-          <w:rFonts w:ascii="Times New Roman" w:eastAsia="宋体" w:hAnsi="Times New Roman" w:hint="eastAsia"/>
-          <w:color w:val="auto"/>
-        </w:rPr>
-        <w:t>阶段</w:t>
-      </w:r>
-      <w:r>
-        <w:rPr>
-          <w:rFonts w:ascii="Times New Roman" w:eastAsia="宋体" w:hAnsi="Times New Roman" w:hint="eastAsia"/>
-          <w:color w:val="auto"/>
-        </w:rPr>
-        <w:t>未控制</w:t>
-      </w:r>
-      <w:r>
-        <w:rPr>
-          <w:rFonts w:ascii="Times New Roman" w:eastAsia="宋体" w:hAnsi="Times New Roman" w:hint="eastAsia"/>
-          <w:color w:val="auto"/>
-        </w:rPr>
-        <w:t>add</w:t>
-      </w:r>
-      <w:r>
-        <w:rPr>
-          <w:rFonts w:ascii="Times New Roman" w:eastAsia="宋体" w:hAnsi="Times New Roman"/>
-          <w:color w:val="auto"/>
-        </w:rPr>
-        <w:t>r_ok</w:t>
-      </w:r>
-      <w:r>
-        <w:rPr>
-          <w:rFonts w:ascii="Times New Roman" w:eastAsia="宋体" w:hAnsi="Times New Roman" w:hint="eastAsia"/>
-          <w:color w:val="auto"/>
-        </w:rPr>
-        <w:t>有效时再进入下一阶段</w:t>
-      </w:r>
-    </w:p>
-    <w:p>
-      <w:pPr>
-        <w:rPr>
-          <w:rFonts w:ascii="Times New Roman" w:eastAsia="黑体" w:hAnsi="Times New Roman"/>
-          <w:color w:val="auto"/>
-        </w:rPr>
-      </w:pPr>
-      <w:r>
-        <w:rPr>
-          <w:rFonts w:ascii="Times New Roman" w:eastAsia="黑体" w:hAnsi="Times New Roman" w:hint="eastAsia"/>
-          <w:color w:val="auto"/>
-        </w:rPr>
-        <w:t>（</w:t>
-      </w:r>
-      <w:r>
-        <w:rPr>
-          <w:rFonts w:ascii="Times New Roman" w:eastAsia="黑体" w:hAnsi="Times New Roman" w:hint="eastAsia"/>
-          <w:color w:val="auto"/>
-        </w:rPr>
-        <w:t>1</w:t>
-      </w:r>
-      <w:r>
-        <w:rPr>
-          <w:rFonts w:ascii="Times New Roman" w:eastAsia="黑体" w:hAnsi="Times New Roman" w:hint="eastAsia"/>
-          <w:color w:val="auto"/>
-        </w:rPr>
-        <w:t>）错误现象</w:t>
-      </w:r>
-    </w:p>
-    <w:p>
-      <w:pPr>
-        <w:spacing w:line="360" w:lineRule="auto"/>
-        <w:ind w:firstLineChars="200" w:firstLine="420"/>
-        <w:rPr>
-          <w:rFonts w:ascii="Times New Roman" w:eastAsia="宋体" w:hAnsi="Times New Roman"/>
-          <w:color w:val="000000" w:themeColor="text1"/>
-          <w:sz w:val="18"/>
-          <w:szCs w:val="18"/>
+        <w:jc w:val="center"/>
+        <w:rPr>
+          <w:rFonts w:ascii="Times New Roman" w:eastAsia="宋体" w:hAnsi="Times New Roman"/>
+          <w:color w:val="auto"/>
         </w:rPr>
       </w:pPr>
       <w:r>
@@ -3646,18 +3306,10 @@
           <w:noProof/>
         </w:rPr>
         <w:drawing>
-          <wp:anchor distT="0" distB="0" distL="114300" distR="114300" simplePos="0" relativeHeight="251651584" behindDoc="0" locked="0" layoutInCell="1" allowOverlap="1" wp14:anchorId="60A3C689" wp14:editId="7C2D5B06">
-            <wp:simplePos x="0" y="0"/>
-            <wp:positionH relativeFrom="margin">
-              <wp:posOffset>1212850</wp:posOffset>
-            </wp:positionH>
-            <wp:positionV relativeFrom="paragraph">
-              <wp:posOffset>374650</wp:posOffset>
-            </wp:positionV>
-            <wp:extent cx="4730993" cy="774740"/>
-            <wp:effectExtent l="0" t="0" r="0" b="6350"/>
-            <wp:wrapTopAndBottom/>
-            <wp:docPr id="1" name="图片 1"/>
+          <wp:inline distT="0" distB="0" distL="0" distR="0" wp14:anchorId="7BF78C82" wp14:editId="260A794E">
+            <wp:extent cx="2515235" cy="3056209"/>
+            <wp:effectExtent l="0" t="0" r="0" b="0"/>
+            <wp:docPr id="2" name="图片 2"/>
             <wp:cNvGraphicFramePr>
               <a:graphicFrameLocks xmlns:a="http://schemas.openxmlformats.org/drawingml/2006/main" noChangeAspect="1"/>
             </wp:cNvGraphicFramePr>
@@ -3665,204 +3317,278 @@
               <a:graphicData uri="http://schemas.openxmlformats.org/drawingml/2006/picture">
                 <pic:pic xmlns:pic="http://schemas.openxmlformats.org/drawingml/2006/picture">
                   <pic:nvPicPr>
-                    <pic:cNvPr id="1" name=""/>
-                    <pic:cNvPicPr/>
+                    <pic:cNvPr id="0" name="Picture 1"/>
+                    <pic:cNvPicPr>
+                      <a:picLocks noChangeAspect="1" noChangeArrowheads="1"/>
+                    </pic:cNvPicPr>
                   </pic:nvPicPr>
                   <pic:blipFill>
-                    <a:blip r:embed="rId8"/>
+                    <a:blip r:embed="rId8">
+                      <a:extLst>
+                        <a:ext uri="{28A0092B-C50C-407E-A947-70E740481C1C}">
+                          <a14:useLocalDpi xmlns:a14="http://schemas.microsoft.com/office/drawing/2010/main" val="0"/>
+                        </a:ext>
+                      </a:extLst>
+                    </a:blip>
+                    <a:srcRect/>
                     <a:stretch>
                       <a:fillRect/>
                     </a:stretch>
                   </pic:blipFill>
-                  <pic:spPr>
+                  <pic:spPr bwMode="auto">
                     <a:xfrm>
                       <a:off x="0" y="0"/>
-                      <a:ext cx="4730993" cy="774740"/>
+                      <a:ext cx="2528559" cy="3072399"/>
                     </a:xfrm>
                     <a:prstGeom prst="rect">
                       <a:avLst/>
                     </a:prstGeom>
+                    <a:noFill/>
+                    <a:ln>
+                      <a:noFill/>
+                    </a:ln>
                   </pic:spPr>
                 </pic:pic>
               </a:graphicData>
             </a:graphic>
-          </wp:anchor>
+          </wp:inline>
         </w:drawing>
-      </w:r>
-      <w:r>
-        <w:rPr>
-          <w:rFonts w:ascii="Times New Roman" w:eastAsia="宋体" w:hAnsi="Times New Roman" w:hint="eastAsia"/>
-          <w:color w:val="auto"/>
-        </w:rPr>
-        <w:t>如图</w:t>
-      </w:r>
-      <w:r>
-        <w:rPr>
-          <w:rFonts w:ascii="Times New Roman" w:eastAsia="宋体" w:hAnsi="Times New Roman" w:hint="eastAsia"/>
-          <w:color w:val="auto"/>
-        </w:rPr>
-        <w:t>x</w:t>
-      </w:r>
-      <w:r>
-        <w:rPr>
-          <w:rFonts w:ascii="Times New Roman" w:eastAsia="宋体" w:hAnsi="Times New Roman" w:hint="eastAsia"/>
-          <w:color w:val="auto"/>
-        </w:rPr>
-        <w:t>，某指令写回数据发生错误</w:t>
       </w:r>
     </w:p>
     <w:p>
       <w:pPr>
-        <w:rPr>
-          <w:rFonts w:ascii="Times New Roman" w:eastAsia="黑体" w:hAnsi="Times New Roman"/>
-        </w:rPr>
-      </w:pPr>
-      <w:r>
-        <w:rPr>
-          <w:rFonts w:ascii="Times New Roman" w:eastAsia="黑体" w:hAnsi="Times New Roman" w:hint="eastAsia"/>
-        </w:rPr>
-        <w:t>（</w:t>
-      </w:r>
-      <w:r>
-        <w:rPr>
-          <w:rFonts w:ascii="Times New Roman" w:eastAsia="黑体" w:hAnsi="Times New Roman" w:hint="eastAsia"/>
-        </w:rPr>
-        <w:t>2</w:t>
-      </w:r>
-      <w:r>
-        <w:rPr>
-          <w:rFonts w:ascii="Times New Roman" w:eastAsia="黑体" w:hAnsi="Times New Roman" w:hint="eastAsia"/>
-        </w:rPr>
-        <w:t>）分析定位过程</w:t>
+        <w:spacing w:afterLines="50" w:after="156"/>
+        <w:ind w:firstLine="420"/>
+        <w:jc w:val="center"/>
+        <w:rPr>
+          <w:rFonts w:ascii="Times New Roman" w:eastAsia="宋体" w:hAnsi="Times New Roman"/>
+          <w:color w:val="000000" w:themeColor="text1"/>
+          <w:sz w:val="18"/>
+          <w:szCs w:val="18"/>
+        </w:rPr>
+      </w:pPr>
+      <w:r>
+        <w:rPr>
+          <w:rFonts w:ascii="Times New Roman" w:eastAsia="宋体" w:hAnsi="Times New Roman" w:hint="eastAsia"/>
+          <w:color w:val="000000" w:themeColor="text1"/>
+          <w:sz w:val="18"/>
+          <w:szCs w:val="18"/>
+        </w:rPr>
+        <w:t>图</w:t>
+      </w:r>
+      <w:r>
+        <w:rPr>
+          <w:rFonts w:ascii="Times New Roman" w:eastAsia="宋体" w:hAnsi="Times New Roman"/>
+          <w:color w:val="auto"/>
+          <w:sz w:val="18"/>
+          <w:szCs w:val="18"/>
+        </w:rPr>
+        <w:t>1</w:t>
+      </w:r>
+      <w:r>
+        <w:rPr>
+          <w:rFonts w:ascii="Times New Roman" w:eastAsia="宋体" w:hAnsi="Times New Roman" w:hint="eastAsia"/>
+          <w:color w:val="000000" w:themeColor="text1"/>
+          <w:sz w:val="18"/>
+          <w:szCs w:val="18"/>
+        </w:rPr>
+        <w:t>：</w:t>
+      </w:r>
+      <w:r>
+        <w:rPr>
+          <w:rFonts w:ascii="Times New Roman" w:eastAsia="宋体" w:hAnsi="Times New Roman" w:hint="eastAsia"/>
+          <w:color w:val="000000" w:themeColor="text1"/>
+          <w:sz w:val="18"/>
+          <w:szCs w:val="18"/>
+        </w:rPr>
+        <w:t>读状态机状态转移示意图</w:t>
+      </w:r>
+      <w:r>
+        <w:rPr>
+          <w:rFonts w:ascii="Times New Roman" w:eastAsia="宋体" w:hAnsi="Times New Roman" w:hint="eastAsia"/>
+          <w:color w:val="000000" w:themeColor="text1"/>
+          <w:sz w:val="18"/>
+          <w:szCs w:val="18"/>
+        </w:rPr>
+        <w:t xml:space="preserve"> </w:t>
       </w:r>
     </w:p>
     <w:p>
       <w:pPr>
         <w:spacing w:line="360" w:lineRule="auto"/>
-        <w:ind w:firstLineChars="200" w:firstLine="420"/>
-        <w:rPr>
-          <w:rFonts w:ascii="Times New Roman" w:eastAsia="宋体" w:hAnsi="Times New Roman"/>
-          <w:color w:val="auto"/>
-        </w:rPr>
-      </w:pPr>
-      <w:r>
-        <w:rPr>
-          <w:rFonts w:ascii="Times New Roman" w:eastAsia="宋体" w:hAnsi="Times New Roman" w:hint="eastAsia"/>
-          <w:color w:val="auto"/>
-        </w:rPr>
-        <w:t>查询汇编文件可以看到这是一条</w:t>
-      </w:r>
-      <w:r>
-        <w:rPr>
-          <w:rFonts w:ascii="Times New Roman" w:eastAsia="宋体" w:hAnsi="Times New Roman" w:hint="eastAsia"/>
-          <w:color w:val="auto"/>
-        </w:rPr>
-        <w:t>load</w:t>
-      </w:r>
-      <w:r>
-        <w:rPr>
-          <w:rFonts w:ascii="Times New Roman" w:eastAsia="宋体" w:hAnsi="Times New Roman" w:hint="eastAsia"/>
-          <w:color w:val="auto"/>
-        </w:rPr>
-        <w:t>指令，且波形图显示在</w:t>
-      </w:r>
-      <w:r>
-        <w:rPr>
-          <w:rFonts w:ascii="Times New Roman" w:eastAsia="宋体" w:hAnsi="Times New Roman" w:hint="eastAsia"/>
-          <w:color w:val="auto"/>
-        </w:rPr>
-        <w:t>WB</w:t>
-      </w:r>
-      <w:r>
-        <w:rPr>
-          <w:rFonts w:ascii="Times New Roman" w:eastAsia="宋体" w:hAnsi="Times New Roman" w:hint="eastAsia"/>
-          <w:color w:val="auto"/>
-        </w:rPr>
-        <w:t>阶段拿到数据时就已经出错，于是推测可能是之前的</w:t>
-      </w:r>
-      <w:r>
-        <w:rPr>
-          <w:rFonts w:ascii="Times New Roman" w:eastAsia="宋体" w:hAnsi="Times New Roman" w:hint="eastAsia"/>
-          <w:color w:val="auto"/>
-        </w:rPr>
-        <w:t>store</w:t>
-      </w:r>
-      <w:r>
-        <w:rPr>
-          <w:rFonts w:ascii="Times New Roman" w:eastAsia="宋体" w:hAnsi="Times New Roman" w:hint="eastAsia"/>
-          <w:color w:val="auto"/>
-        </w:rPr>
-        <w:t>指令存入该内存的数据错误。从该时刻向前找写入该地址的</w:t>
-      </w:r>
-      <w:r>
-        <w:rPr>
-          <w:rFonts w:ascii="Times New Roman" w:eastAsia="宋体" w:hAnsi="Times New Roman" w:hint="eastAsia"/>
-          <w:color w:val="auto"/>
-        </w:rPr>
-        <w:t>store</w:t>
-      </w:r>
-      <w:r>
-        <w:rPr>
-          <w:rFonts w:ascii="Times New Roman" w:eastAsia="宋体" w:hAnsi="Times New Roman" w:hint="eastAsia"/>
-          <w:color w:val="auto"/>
-        </w:rPr>
-        <w:t>指令，找到了不久前刚向该地址写入数据的某</w:t>
-      </w:r>
-      <w:r>
-        <w:rPr>
-          <w:rFonts w:ascii="Times New Roman" w:eastAsia="宋体" w:hAnsi="Times New Roman" w:hint="eastAsia"/>
-          <w:color w:val="auto"/>
-        </w:rPr>
-        <w:t>store</w:t>
-      </w:r>
-      <w:r>
-        <w:rPr>
-          <w:rFonts w:ascii="Times New Roman" w:eastAsia="宋体" w:hAnsi="Times New Roman" w:hint="eastAsia"/>
-          <w:color w:val="auto"/>
-        </w:rPr>
-        <w:t>指令。检查该指令</w:t>
-      </w:r>
-      <w:r>
-        <w:rPr>
-          <w:rFonts w:ascii="Times New Roman" w:eastAsia="宋体" w:hAnsi="Times New Roman" w:hint="eastAsia"/>
-          <w:color w:val="auto"/>
-        </w:rPr>
-        <w:t>EXE</w:t>
-      </w:r>
-      <w:r>
-        <w:rPr>
-          <w:rFonts w:ascii="Times New Roman" w:eastAsia="宋体" w:hAnsi="Times New Roman" w:hint="eastAsia"/>
-          <w:color w:val="auto"/>
-        </w:rPr>
-        <w:t>阶段与</w:t>
-      </w:r>
-      <w:r>
-        <w:rPr>
-          <w:rFonts w:ascii="Times New Roman" w:eastAsia="宋体" w:hAnsi="Times New Roman" w:hint="eastAsia"/>
-          <w:color w:val="auto"/>
-        </w:rPr>
-        <w:t>MEM</w:t>
-      </w:r>
-      <w:r>
-        <w:rPr>
-          <w:rFonts w:ascii="Times New Roman" w:eastAsia="宋体" w:hAnsi="Times New Roman" w:hint="eastAsia"/>
-          <w:color w:val="auto"/>
-        </w:rPr>
-        <w:t>阶段的访存行为并重点锁定</w:t>
-      </w:r>
-      <w:r>
-        <w:rPr>
-          <w:rFonts w:ascii="Times New Roman" w:eastAsia="宋体" w:hAnsi="Times New Roman" w:hint="eastAsia"/>
-          <w:color w:val="auto"/>
-        </w:rPr>
-        <w:t>d</w:t>
-      </w:r>
-      <w:r>
-        <w:rPr>
-          <w:rFonts w:ascii="Times New Roman" w:eastAsia="宋体" w:hAnsi="Times New Roman"/>
-          <w:color w:val="auto"/>
-        </w:rPr>
-        <w:t>ata_sram_wdata</w:t>
+        <w:ind w:firstLine="420"/>
+        <w:rPr>
+          <w:rFonts w:ascii="Times New Roman" w:eastAsia="宋体" w:hAnsi="Times New Roman"/>
+          <w:color w:val="auto"/>
+        </w:rPr>
+      </w:pPr>
+      <w:r>
+        <w:rPr>
+          <w:rFonts w:ascii="Times New Roman" w:eastAsia="宋体" w:hAnsi="Times New Roman" w:hint="eastAsia"/>
+          <w:color w:val="auto"/>
+        </w:rPr>
+        <w:t>初始时，读状态机停留在</w:t>
+      </w:r>
+      <w:r>
+        <w:rPr>
+          <w:rFonts w:ascii="Times New Roman" w:eastAsia="宋体" w:hAnsi="Times New Roman" w:hint="eastAsia"/>
+          <w:color w:val="auto"/>
+        </w:rPr>
+        <w:t>R</w:t>
+      </w:r>
+      <w:r>
+        <w:rPr>
+          <w:rFonts w:ascii="Times New Roman" w:eastAsia="宋体" w:hAnsi="Times New Roman"/>
+          <w:color w:val="auto"/>
+        </w:rPr>
+        <w:t>_</w:t>
+      </w:r>
+      <w:r>
+        <w:rPr>
+          <w:rFonts w:ascii="Times New Roman" w:eastAsia="宋体" w:hAnsi="Times New Roman" w:hint="eastAsia"/>
+          <w:color w:val="auto"/>
+        </w:rPr>
+        <w:t>I</w:t>
+      </w:r>
+      <w:r>
+        <w:rPr>
+          <w:rFonts w:ascii="Times New Roman" w:eastAsia="宋体" w:hAnsi="Times New Roman"/>
+          <w:color w:val="auto"/>
+        </w:rPr>
+        <w:t>NIT</w:t>
+      </w:r>
+      <w:r>
+        <w:rPr>
+          <w:rFonts w:ascii="Times New Roman" w:eastAsia="宋体" w:hAnsi="Times New Roman" w:hint="eastAsia"/>
+          <w:color w:val="auto"/>
+        </w:rPr>
+        <w:t>阶段，当读数据请求来临时，读状态机转移到等待数据的</w:t>
+      </w:r>
+      <w:r>
+        <w:rPr>
+          <w:rFonts w:ascii="Times New Roman" w:eastAsia="宋体" w:hAnsi="Times New Roman" w:hint="eastAsia"/>
+          <w:color w:val="auto"/>
+        </w:rPr>
+        <w:t>R</w:t>
+      </w:r>
+      <w:r>
+        <w:rPr>
+          <w:rFonts w:ascii="Times New Roman" w:eastAsia="宋体" w:hAnsi="Times New Roman"/>
+          <w:color w:val="auto"/>
+        </w:rPr>
+        <w:t>_</w:t>
+      </w:r>
+      <w:r>
+        <w:rPr>
+          <w:rFonts w:ascii="Times New Roman" w:eastAsia="宋体" w:hAnsi="Times New Roman" w:hint="eastAsia"/>
+          <w:color w:val="auto"/>
+        </w:rPr>
+        <w:t>D</w:t>
+      </w:r>
+      <w:r>
+        <w:rPr>
+          <w:rFonts w:ascii="Times New Roman" w:eastAsia="宋体" w:hAnsi="Times New Roman"/>
+          <w:color w:val="auto"/>
+        </w:rPr>
+        <w:t>ATA</w:t>
+      </w:r>
+      <w:r>
+        <w:rPr>
+          <w:rFonts w:ascii="Times New Roman" w:eastAsia="宋体" w:hAnsi="Times New Roman" w:hint="eastAsia"/>
+          <w:color w:val="auto"/>
+        </w:rPr>
+        <w:t>阶段；当读</w:t>
+      </w:r>
+      <w:r>
+        <w:rPr>
+          <w:rFonts w:ascii="Times New Roman" w:eastAsia="宋体" w:hAnsi="Times New Roman" w:hint="eastAsia"/>
+          <w:color w:val="auto"/>
+        </w:rPr>
+        <w:t>指令请求来临时，读状态机转移到等待指令的</w:t>
+      </w:r>
+      <w:r>
+        <w:rPr>
+          <w:rFonts w:ascii="Times New Roman" w:eastAsia="宋体" w:hAnsi="Times New Roman" w:hint="eastAsia"/>
+          <w:color w:val="auto"/>
+        </w:rPr>
+        <w:t>R</w:t>
+      </w:r>
+      <w:r>
+        <w:rPr>
+          <w:rFonts w:ascii="Times New Roman" w:eastAsia="宋体" w:hAnsi="Times New Roman"/>
+          <w:color w:val="auto"/>
+        </w:rPr>
+        <w:t>_INST</w:t>
+      </w:r>
+      <w:r>
+        <w:rPr>
+          <w:rFonts w:ascii="Times New Roman" w:eastAsia="宋体" w:hAnsi="Times New Roman" w:hint="eastAsia"/>
+          <w:color w:val="auto"/>
+        </w:rPr>
+        <w:t>阶段。</w:t>
+      </w:r>
+      <w:r>
+        <w:rPr>
+          <w:rFonts w:ascii="Times New Roman" w:eastAsia="宋体" w:hAnsi="Times New Roman" w:hint="eastAsia"/>
+          <w:color w:val="auto"/>
+        </w:rPr>
+        <w:t>进入</w:t>
+      </w:r>
+      <w:r>
+        <w:rPr>
+          <w:rFonts w:ascii="Times New Roman" w:eastAsia="宋体" w:hAnsi="Times New Roman" w:hint="eastAsia"/>
+          <w:color w:val="auto"/>
+        </w:rPr>
+        <w:t>R</w:t>
+      </w:r>
+      <w:r>
+        <w:rPr>
+          <w:rFonts w:ascii="Times New Roman" w:eastAsia="宋体" w:hAnsi="Times New Roman"/>
+          <w:color w:val="auto"/>
+        </w:rPr>
+        <w:t>_DATA</w:t>
+      </w:r>
+      <w:r>
+        <w:rPr>
+          <w:rFonts w:ascii="Times New Roman" w:eastAsia="宋体" w:hAnsi="Times New Roman" w:hint="eastAsia"/>
+          <w:color w:val="auto"/>
+        </w:rPr>
+        <w:t>或</w:t>
+      </w:r>
+      <w:r>
+        <w:rPr>
+          <w:rFonts w:ascii="Times New Roman" w:eastAsia="宋体" w:hAnsi="Times New Roman" w:hint="eastAsia"/>
+          <w:color w:val="auto"/>
+        </w:rPr>
+        <w:t>R</w:t>
+      </w:r>
+      <w:r>
+        <w:rPr>
+          <w:rFonts w:ascii="Times New Roman" w:eastAsia="宋体" w:hAnsi="Times New Roman"/>
+          <w:color w:val="auto"/>
+        </w:rPr>
+        <w:t>_INST</w:t>
+      </w:r>
+      <w:r>
+        <w:rPr>
+          <w:rFonts w:ascii="Times New Roman" w:eastAsia="宋体" w:hAnsi="Times New Roman" w:hint="eastAsia"/>
+          <w:color w:val="auto"/>
+        </w:rPr>
+        <w:t>阶段后，状态机状态不变，直到读响应完成，即</w:t>
+      </w:r>
+      <w:r>
+        <w:rPr>
+          <w:rFonts w:ascii="Times New Roman" w:eastAsia="宋体" w:hAnsi="Times New Roman" w:hint="eastAsia"/>
+          <w:color w:val="auto"/>
+        </w:rPr>
+        <w:t>r</w:t>
+      </w:r>
+      <w:r>
+        <w:rPr>
+          <w:rFonts w:ascii="Times New Roman" w:eastAsia="宋体" w:hAnsi="Times New Roman"/>
+          <w:color w:val="auto"/>
+        </w:rPr>
+        <w:t>valid</w:t>
       </w:r>
       <w:r>
         <w:rPr>
@@ -3876,106 +3602,84 @@
           <w:rFonts w:ascii="Times New Roman" w:eastAsia="宋体" w:hAnsi="Times New Roman" w:hint="eastAsia"/>
           <w:color w:val="auto"/>
         </w:rPr>
-        <w:t>d</w:t>
-      </w:r>
-      <w:r>
-        <w:rPr>
-          <w:rFonts w:ascii="Times New Roman" w:eastAsia="宋体" w:hAnsi="Times New Roman"/>
-          <w:color w:val="auto"/>
-        </w:rPr>
-        <w:t>ata_sram_addr_ok</w:t>
-      </w:r>
-      <w:r>
-        <w:rPr>
-          <w:rFonts w:ascii="Times New Roman" w:eastAsia="宋体" w:hAnsi="Times New Roman" w:hint="eastAsia"/>
-          <w:color w:val="auto"/>
-        </w:rPr>
-        <w:t>两个信号后可以发现，该数据有效期间</w:t>
-      </w:r>
-      <w:r>
-        <w:rPr>
-          <w:rFonts w:ascii="Times New Roman" w:eastAsia="宋体" w:hAnsi="Times New Roman" w:hint="eastAsia"/>
-          <w:color w:val="auto"/>
-        </w:rPr>
-        <w:t>d</w:t>
-      </w:r>
-      <w:r>
-        <w:rPr>
-          <w:rFonts w:ascii="Times New Roman" w:eastAsia="宋体" w:hAnsi="Times New Roman"/>
-          <w:color w:val="auto"/>
-        </w:rPr>
-        <w:t>ata_sram_addr_ok</w:t>
-      </w:r>
-      <w:r>
-        <w:rPr>
-          <w:rFonts w:ascii="Times New Roman" w:eastAsia="宋体" w:hAnsi="Times New Roman" w:hint="eastAsia"/>
-          <w:color w:val="auto"/>
-        </w:rPr>
-        <w:t>始终为</w:t>
-      </w:r>
-      <w:r>
-        <w:rPr>
-          <w:rFonts w:ascii="Times New Roman" w:eastAsia="宋体" w:hAnsi="Times New Roman" w:hint="eastAsia"/>
-          <w:color w:val="auto"/>
-        </w:rPr>
-        <w:t>0</w:t>
-      </w:r>
-      <w:r>
-        <w:rPr>
-          <w:rFonts w:ascii="Times New Roman" w:eastAsia="宋体" w:hAnsi="Times New Roman" w:hint="eastAsia"/>
-          <w:color w:val="auto"/>
-        </w:rPr>
-        <w:t>（如图</w:t>
-      </w:r>
-      <w:r>
-        <w:rPr>
-          <w:rFonts w:ascii="Times New Roman" w:eastAsia="宋体" w:hAnsi="Times New Roman" w:hint="eastAsia"/>
-          <w:color w:val="auto"/>
-        </w:rPr>
-        <w:t>x</w:t>
-      </w:r>
-      <w:r>
-        <w:rPr>
-          <w:rFonts w:ascii="Times New Roman" w:eastAsia="宋体" w:hAnsi="Times New Roman" w:hint="eastAsia"/>
-          <w:color w:val="auto"/>
-        </w:rPr>
-        <w:t>），说明正确的数</w:t>
-      </w:r>
-      <w:r>
-        <w:rPr>
-          <w:rFonts w:ascii="Times New Roman" w:eastAsia="宋体" w:hAnsi="Times New Roman" w:hint="eastAsia"/>
-          <w:color w:val="auto"/>
-        </w:rPr>
-        <w:lastRenderedPageBreak/>
-        <w:t>据没有写入。</w:t>
+        <w:t>r</w:t>
+      </w:r>
+      <w:r>
+        <w:rPr>
+          <w:rFonts w:ascii="Times New Roman" w:eastAsia="宋体" w:hAnsi="Times New Roman"/>
+          <w:color w:val="auto"/>
+        </w:rPr>
+        <w:t>ready</w:t>
+      </w:r>
+      <w:r>
+        <w:rPr>
+          <w:rFonts w:ascii="Times New Roman" w:eastAsia="宋体" w:hAnsi="Times New Roman" w:hint="eastAsia"/>
+          <w:color w:val="auto"/>
+        </w:rPr>
+        <w:t>完成握手。</w:t>
+      </w:r>
+      <w:r>
+        <w:rPr>
+          <w:rFonts w:ascii="Times New Roman" w:eastAsia="宋体" w:hAnsi="Times New Roman" w:hint="eastAsia"/>
+          <w:color w:val="auto"/>
+        </w:rPr>
+        <w:t>因此，这两个阶段实际上是从读请求开始直到读响应结束，将读请求状态机和读响应状态机整合简化为一台读状态机。</w:t>
       </w:r>
     </w:p>
     <w:p>
       <w:pPr>
         <w:spacing w:line="360" w:lineRule="auto"/>
-        <w:ind w:firstLineChars="200" w:firstLine="420"/>
-        <w:rPr>
-          <w:rFonts w:ascii="Times New Roman" w:eastAsia="宋体" w:hAnsi="Times New Roman" w:hint="eastAsia"/>
-          <w:color w:val="auto"/>
-        </w:rPr>
-      </w:pPr>
-      <w:r>
-        <w:rPr>
+        <w:rPr>
+          <w:rFonts w:ascii="Times New Roman" w:eastAsia="宋体" w:hAnsi="Times New Roman"/>
+          <w:color w:val="auto"/>
+        </w:rPr>
+      </w:pPr>
+      <w:r>
+        <w:rPr>
+          <w:rFonts w:ascii="Times New Roman" w:eastAsia="宋体" w:hAnsi="Times New Roman"/>
+          <w:color w:val="auto"/>
+        </w:rPr>
+        <w:lastRenderedPageBreak/>
+        <w:tab/>
+      </w:r>
+      <w:r>
+        <w:rPr>
+          <w:rFonts w:ascii="Times New Roman" w:eastAsia="宋体" w:hAnsi="Times New Roman" w:hint="eastAsia"/>
+          <w:color w:val="auto"/>
+        </w:rPr>
+        <w:t>写请求与写数据状态机设计如下：</w:t>
+      </w:r>
+    </w:p>
+    <w:p>
+      <w:pPr>
+        <w:spacing w:line="360" w:lineRule="auto"/>
+        <w:jc w:val="center"/>
+        <w:rPr>
+          <w:rFonts w:ascii="Times New Roman" w:eastAsia="宋体" w:hAnsi="Times New Roman"/>
+          <w:color w:val="auto"/>
+        </w:rPr>
+      </w:pPr>
+    </w:p>
+    <w:p>
+      <w:pPr>
+        <w:spacing w:line="360" w:lineRule="auto"/>
+        <w:jc w:val="center"/>
+        <w:rPr>
+          <w:rFonts w:ascii="Times New Roman" w:eastAsia="宋体" w:hAnsi="Times New Roman"/>
+          <w:color w:val="auto"/>
+        </w:rPr>
+      </w:pPr>
+      <w:r>
+        <w:rPr>
+          <w:rFonts w:ascii="Times New Roman" w:eastAsia="宋体" w:hAnsi="Times New Roman"/>
           <w:noProof/>
+          <w:color w:val="auto"/>
         </w:rPr>
         <w:drawing>
-          <wp:anchor distT="0" distB="0" distL="114300" distR="114300" simplePos="0" relativeHeight="251654656" behindDoc="0" locked="0" layoutInCell="1" allowOverlap="1" wp14:anchorId="3E8E86CC" wp14:editId="0FEF9274">
-            <wp:simplePos x="0" y="0"/>
-            <wp:positionH relativeFrom="margin">
-              <wp:posOffset>850900</wp:posOffset>
-            </wp:positionH>
-            <wp:positionV relativeFrom="paragraph">
-              <wp:posOffset>372745</wp:posOffset>
-            </wp:positionV>
-            <wp:extent cx="5274310" cy="387350"/>
-            <wp:effectExtent l="0" t="0" r="2540" b="0"/>
-            <wp:wrapTopAndBottom/>
-            <wp:docPr id="3" name="图片 3"/>
+          <wp:inline distT="0" distB="0" distL="0" distR="0" wp14:anchorId="276B4FD1" wp14:editId="23B9D806">
+            <wp:extent cx="2291480" cy="2349062"/>
+            <wp:effectExtent l="0" t="0" r="0" b="0"/>
+            <wp:docPr id="6" name="图片 6"/>
             <wp:cNvGraphicFramePr>
               <a:graphicFrameLocks xmlns:a="http://schemas.openxmlformats.org/drawingml/2006/main" noChangeAspect="1"/>
             </wp:cNvGraphicFramePr>
@@ -3995,6 +3699,3458 @@
                   <pic:spPr>
                     <a:xfrm>
                       <a:off x="0" y="0"/>
+                      <a:ext cx="2305761" cy="2363702"/>
+                    </a:xfrm>
+                    <a:prstGeom prst="rect">
+                      <a:avLst/>
+                    </a:prstGeom>
+                  </pic:spPr>
+                </pic:pic>
+              </a:graphicData>
+            </a:graphic>
+          </wp:inline>
+        </w:drawing>
+      </w:r>
+    </w:p>
+    <w:p>
+      <w:pPr>
+        <w:spacing w:afterLines="50" w:after="156"/>
+        <w:jc w:val="center"/>
+        <w:rPr>
+          <w:rFonts w:ascii="Times New Roman" w:eastAsia="宋体" w:hAnsi="Times New Roman"/>
+          <w:color w:val="000000" w:themeColor="text1"/>
+          <w:sz w:val="18"/>
+          <w:szCs w:val="18"/>
+        </w:rPr>
+      </w:pPr>
+      <w:r>
+        <w:rPr>
+          <w:rFonts w:ascii="Times New Roman" w:eastAsia="宋体" w:hAnsi="Times New Roman" w:hint="eastAsia"/>
+          <w:color w:val="000000" w:themeColor="text1"/>
+          <w:sz w:val="18"/>
+          <w:szCs w:val="18"/>
+        </w:rPr>
+        <w:t>图</w:t>
+      </w:r>
+      <w:r>
+        <w:rPr>
+          <w:rFonts w:ascii="Times New Roman" w:eastAsia="宋体" w:hAnsi="Times New Roman"/>
+          <w:color w:val="auto"/>
+          <w:sz w:val="18"/>
+          <w:szCs w:val="18"/>
+        </w:rPr>
+        <w:t>2</w:t>
+      </w:r>
+      <w:r>
+        <w:rPr>
+          <w:rFonts w:ascii="Times New Roman" w:eastAsia="宋体" w:hAnsi="Times New Roman" w:hint="eastAsia"/>
+          <w:color w:val="000000" w:themeColor="text1"/>
+          <w:sz w:val="18"/>
+          <w:szCs w:val="18"/>
+        </w:rPr>
+        <w:t>：</w:t>
+      </w:r>
+      <w:r>
+        <w:rPr>
+          <w:rFonts w:ascii="Times New Roman" w:eastAsia="宋体" w:hAnsi="Times New Roman" w:hint="eastAsia"/>
+          <w:color w:val="000000" w:themeColor="text1"/>
+          <w:sz w:val="18"/>
+          <w:szCs w:val="18"/>
+        </w:rPr>
+        <w:t>写请求与写数据状态机状态转移示意图</w:t>
+      </w:r>
+    </w:p>
+    <w:p>
+      <w:pPr>
+        <w:spacing w:line="360" w:lineRule="auto"/>
+        <w:ind w:firstLine="420"/>
+        <w:rPr>
+          <w:rFonts w:ascii="Times New Roman" w:eastAsia="宋体" w:hAnsi="Times New Roman"/>
+          <w:color w:val="auto"/>
+        </w:rPr>
+      </w:pPr>
+      <w:r>
+        <w:rPr>
+          <w:rFonts w:ascii="Times New Roman" w:eastAsia="宋体" w:hAnsi="Times New Roman" w:hint="eastAsia"/>
+          <w:color w:val="auto"/>
+        </w:rPr>
+        <w:t>初始时，写请求与写数据状态机停留在</w:t>
+      </w:r>
+      <w:r>
+        <w:rPr>
+          <w:rFonts w:ascii="Times New Roman" w:eastAsia="宋体" w:hAnsi="Times New Roman" w:hint="eastAsia"/>
+          <w:color w:val="auto"/>
+        </w:rPr>
+        <w:t>W</w:t>
+      </w:r>
+      <w:r>
+        <w:rPr>
+          <w:rFonts w:ascii="Times New Roman" w:eastAsia="宋体" w:hAnsi="Times New Roman"/>
+          <w:color w:val="auto"/>
+        </w:rPr>
+        <w:t>_INIT</w:t>
+      </w:r>
+      <w:r>
+        <w:rPr>
+          <w:rFonts w:ascii="Times New Roman" w:eastAsia="宋体" w:hAnsi="Times New Roman" w:hint="eastAsia"/>
+          <w:color w:val="auto"/>
+        </w:rPr>
+        <w:t>阶段。</w:t>
+      </w:r>
+      <w:r>
+        <w:rPr>
+          <w:rFonts w:ascii="Times New Roman" w:eastAsia="宋体" w:hAnsi="Times New Roman" w:hint="eastAsia"/>
+          <w:color w:val="auto"/>
+        </w:rPr>
+        <w:t>当写数据请求来临时，状态机转移到</w:t>
+      </w:r>
+      <w:r>
+        <w:rPr>
+          <w:rFonts w:ascii="Times New Roman" w:eastAsia="宋体" w:hAnsi="Times New Roman" w:hint="eastAsia"/>
+          <w:color w:val="auto"/>
+        </w:rPr>
+        <w:t>W</w:t>
+      </w:r>
+      <w:r>
+        <w:rPr>
+          <w:rFonts w:ascii="Times New Roman" w:eastAsia="宋体" w:hAnsi="Times New Roman"/>
+          <w:color w:val="auto"/>
+        </w:rPr>
+        <w:t>_ADDR</w:t>
+      </w:r>
+      <w:r>
+        <w:rPr>
+          <w:rFonts w:ascii="Times New Roman" w:eastAsia="宋体" w:hAnsi="Times New Roman" w:hint="eastAsia"/>
+          <w:color w:val="auto"/>
+        </w:rPr>
+        <w:t>阶段，表示正在发送写请求地址。写请求</w:t>
+      </w:r>
+      <w:r>
+        <w:rPr>
+          <w:rFonts w:ascii="Times New Roman" w:eastAsia="宋体" w:hAnsi="Times New Roman" w:hint="eastAsia"/>
+          <w:color w:val="auto"/>
+        </w:rPr>
+        <w:t>a</w:t>
+      </w:r>
+      <w:r>
+        <w:rPr>
+          <w:rFonts w:ascii="Times New Roman" w:eastAsia="宋体" w:hAnsi="Times New Roman"/>
+          <w:color w:val="auto"/>
+        </w:rPr>
+        <w:t>wvalid</w:t>
+      </w:r>
+      <w:r>
+        <w:rPr>
+          <w:rFonts w:ascii="Times New Roman" w:eastAsia="宋体" w:hAnsi="Times New Roman" w:hint="eastAsia"/>
+          <w:color w:val="auto"/>
+        </w:rPr>
+        <w:t>与</w:t>
+      </w:r>
+      <w:r>
+        <w:rPr>
+          <w:rFonts w:ascii="Times New Roman" w:eastAsia="宋体" w:hAnsi="Times New Roman" w:hint="eastAsia"/>
+          <w:color w:val="auto"/>
+        </w:rPr>
+        <w:t>a</w:t>
+      </w:r>
+      <w:r>
+        <w:rPr>
+          <w:rFonts w:ascii="Times New Roman" w:eastAsia="宋体" w:hAnsi="Times New Roman"/>
+          <w:color w:val="auto"/>
+        </w:rPr>
+        <w:t>wready</w:t>
+      </w:r>
+      <w:r>
+        <w:rPr>
+          <w:rFonts w:ascii="Times New Roman" w:eastAsia="宋体" w:hAnsi="Times New Roman" w:hint="eastAsia"/>
+          <w:color w:val="auto"/>
+        </w:rPr>
+        <w:t>握手成功，即表示地址已发送，这时转移到</w:t>
+      </w:r>
+      <w:r>
+        <w:rPr>
+          <w:rFonts w:ascii="Times New Roman" w:eastAsia="宋体" w:hAnsi="Times New Roman" w:hint="eastAsia"/>
+          <w:color w:val="auto"/>
+        </w:rPr>
+        <w:t>W</w:t>
+      </w:r>
+      <w:r>
+        <w:rPr>
+          <w:rFonts w:ascii="Times New Roman" w:eastAsia="宋体" w:hAnsi="Times New Roman"/>
+          <w:color w:val="auto"/>
+        </w:rPr>
+        <w:t>_DATA</w:t>
+      </w:r>
+      <w:r>
+        <w:rPr>
+          <w:rFonts w:ascii="Times New Roman" w:eastAsia="宋体" w:hAnsi="Times New Roman" w:hint="eastAsia"/>
+          <w:color w:val="auto"/>
+        </w:rPr>
+        <w:t>阶段，表示正在发送写数据。</w:t>
+      </w:r>
+      <w:r>
+        <w:rPr>
+          <w:rFonts w:ascii="Times New Roman" w:eastAsia="宋体" w:hAnsi="Times New Roman" w:hint="eastAsia"/>
+          <w:color w:val="auto"/>
+        </w:rPr>
+        <w:t>写响应</w:t>
+      </w:r>
+      <w:r>
+        <w:rPr>
+          <w:rFonts w:ascii="Times New Roman" w:eastAsia="宋体" w:hAnsi="Times New Roman" w:hint="eastAsia"/>
+          <w:color w:val="auto"/>
+        </w:rPr>
+        <w:t>b</w:t>
+      </w:r>
+      <w:r>
+        <w:rPr>
+          <w:rFonts w:ascii="Times New Roman" w:eastAsia="宋体" w:hAnsi="Times New Roman"/>
+          <w:color w:val="auto"/>
+        </w:rPr>
+        <w:t>valid</w:t>
+      </w:r>
+      <w:r>
+        <w:rPr>
+          <w:rFonts w:ascii="Times New Roman" w:eastAsia="宋体" w:hAnsi="Times New Roman" w:hint="eastAsia"/>
+          <w:color w:val="auto"/>
+        </w:rPr>
+        <w:t>与</w:t>
+      </w:r>
+      <w:r>
+        <w:rPr>
+          <w:rFonts w:ascii="Times New Roman" w:eastAsia="宋体" w:hAnsi="Times New Roman" w:hint="eastAsia"/>
+          <w:color w:val="auto"/>
+        </w:rPr>
+        <w:t>b</w:t>
+      </w:r>
+      <w:r>
+        <w:rPr>
+          <w:rFonts w:ascii="Times New Roman" w:eastAsia="宋体" w:hAnsi="Times New Roman"/>
+          <w:color w:val="auto"/>
+        </w:rPr>
+        <w:t>ready</w:t>
+      </w:r>
+      <w:r>
+        <w:rPr>
+          <w:rFonts w:ascii="Times New Roman" w:eastAsia="宋体" w:hAnsi="Times New Roman" w:hint="eastAsia"/>
+          <w:color w:val="auto"/>
+        </w:rPr>
+        <w:t>握手成功，即表示写数据已完成，本轮请求全部完成，转移到</w:t>
+      </w:r>
+      <w:r>
+        <w:rPr>
+          <w:rFonts w:ascii="Times New Roman" w:eastAsia="宋体" w:hAnsi="Times New Roman" w:hint="eastAsia"/>
+          <w:color w:val="auto"/>
+        </w:rPr>
+        <w:t>W</w:t>
+      </w:r>
+      <w:r>
+        <w:rPr>
+          <w:rFonts w:ascii="Times New Roman" w:eastAsia="宋体" w:hAnsi="Times New Roman"/>
+          <w:color w:val="auto"/>
+        </w:rPr>
+        <w:t>_INIT</w:t>
+      </w:r>
+      <w:r>
+        <w:rPr>
+          <w:rFonts w:ascii="Times New Roman" w:eastAsia="宋体" w:hAnsi="Times New Roman" w:hint="eastAsia"/>
+          <w:color w:val="auto"/>
+        </w:rPr>
+        <w:t>阶段等待下轮请求。</w:t>
+      </w:r>
+    </w:p>
+    <w:p>
+      <w:pPr>
+        <w:spacing w:line="360" w:lineRule="auto"/>
+        <w:rPr>
+          <w:rFonts w:ascii="Times New Roman" w:eastAsia="宋体" w:hAnsi="Times New Roman"/>
+          <w:color w:val="auto"/>
+        </w:rPr>
+      </w:pPr>
+      <w:r>
+        <w:rPr>
+          <w:rFonts w:ascii="Times New Roman" w:eastAsia="宋体" w:hAnsi="Times New Roman"/>
+          <w:color w:val="auto"/>
+        </w:rPr>
+        <w:tab/>
+      </w:r>
+      <w:r>
+        <w:rPr>
+          <w:rFonts w:ascii="Times New Roman" w:eastAsia="宋体" w:hAnsi="Times New Roman" w:hint="eastAsia"/>
+          <w:color w:val="auto"/>
+        </w:rPr>
+        <w:t>写响应状态机如下：</w:t>
+      </w:r>
+    </w:p>
+    <w:p>
+      <w:pPr>
+        <w:spacing w:line="360" w:lineRule="auto"/>
+        <w:jc w:val="center"/>
+        <w:rPr>
+          <w:rFonts w:ascii="Times New Roman" w:eastAsia="宋体" w:hAnsi="Times New Roman"/>
+          <w:color w:val="auto"/>
+        </w:rPr>
+      </w:pPr>
+      <w:r>
+        <w:rPr>
+          <w:noProof/>
+        </w:rPr>
+        <w:drawing>
+          <wp:inline distT="0" distB="0" distL="0" distR="0" wp14:anchorId="145E88CD" wp14:editId="0374C82F">
+            <wp:extent cx="2609390" cy="820141"/>
+            <wp:effectExtent l="0" t="0" r="635" b="0"/>
+            <wp:docPr id="10" name="图片 10"/>
+            <wp:cNvGraphicFramePr>
+              <a:graphicFrameLocks xmlns:a="http://schemas.openxmlformats.org/drawingml/2006/main" noChangeAspect="1"/>
+            </wp:cNvGraphicFramePr>
+            <a:graphic xmlns:a="http://schemas.openxmlformats.org/drawingml/2006/main">
+              <a:graphicData uri="http://schemas.openxmlformats.org/drawingml/2006/picture">
+                <pic:pic xmlns:pic="http://schemas.openxmlformats.org/drawingml/2006/picture">
+                  <pic:nvPicPr>
+                    <pic:cNvPr id="0" name="Picture 5"/>
+                    <pic:cNvPicPr>
+                      <a:picLocks noChangeAspect="1" noChangeArrowheads="1"/>
+                    </pic:cNvPicPr>
+                  </pic:nvPicPr>
+                  <pic:blipFill>
+                    <a:blip r:embed="rId10">
+                      <a:extLst>
+                        <a:ext uri="{28A0092B-C50C-407E-A947-70E740481C1C}">
+                          <a14:useLocalDpi xmlns:a14="http://schemas.microsoft.com/office/drawing/2010/main" val="0"/>
+                        </a:ext>
+                      </a:extLst>
+                    </a:blip>
+                    <a:srcRect/>
+                    <a:stretch>
+                      <a:fillRect/>
+                    </a:stretch>
+                  </pic:blipFill>
+                  <pic:spPr bwMode="auto">
+                    <a:xfrm>
+                      <a:off x="0" y="0"/>
+                      <a:ext cx="2668359" cy="838675"/>
+                    </a:xfrm>
+                    <a:prstGeom prst="rect">
+                      <a:avLst/>
+                    </a:prstGeom>
+                    <a:noFill/>
+                    <a:ln>
+                      <a:noFill/>
+                    </a:ln>
+                  </pic:spPr>
+                </pic:pic>
+              </a:graphicData>
+            </a:graphic>
+          </wp:inline>
+        </w:drawing>
+      </w:r>
+    </w:p>
+    <w:p>
+      <w:pPr>
+        <w:spacing w:afterLines="50" w:after="156"/>
+        <w:ind w:firstLine="420"/>
+        <w:jc w:val="center"/>
+        <w:rPr>
+          <w:rFonts w:ascii="Times New Roman" w:eastAsia="宋体" w:hAnsi="Times New Roman"/>
+          <w:color w:val="000000" w:themeColor="text1"/>
+          <w:sz w:val="18"/>
+          <w:szCs w:val="18"/>
+        </w:rPr>
+      </w:pPr>
+      <w:r>
+        <w:rPr>
+          <w:rFonts w:ascii="Times New Roman" w:eastAsia="宋体" w:hAnsi="Times New Roman" w:hint="eastAsia"/>
+          <w:color w:val="000000" w:themeColor="text1"/>
+          <w:sz w:val="18"/>
+          <w:szCs w:val="18"/>
+        </w:rPr>
+        <w:t>图</w:t>
+      </w:r>
+      <w:r>
+        <w:rPr>
+          <w:rFonts w:ascii="Times New Roman" w:eastAsia="宋体" w:hAnsi="Times New Roman"/>
+          <w:color w:val="auto"/>
+          <w:sz w:val="18"/>
+          <w:szCs w:val="18"/>
+        </w:rPr>
+        <w:t>3</w:t>
+      </w:r>
+      <w:r>
+        <w:rPr>
+          <w:rFonts w:ascii="Times New Roman" w:eastAsia="宋体" w:hAnsi="Times New Roman" w:hint="eastAsia"/>
+          <w:color w:val="000000" w:themeColor="text1"/>
+          <w:sz w:val="18"/>
+          <w:szCs w:val="18"/>
+        </w:rPr>
+        <w:t>：</w:t>
+      </w:r>
+      <w:r>
+        <w:rPr>
+          <w:rFonts w:ascii="Times New Roman" w:eastAsia="宋体" w:hAnsi="Times New Roman" w:hint="eastAsia"/>
+          <w:color w:val="000000" w:themeColor="text1"/>
+          <w:sz w:val="18"/>
+          <w:szCs w:val="18"/>
+        </w:rPr>
+        <w:t>写响应状态机状态转移示意图</w:t>
+      </w:r>
+    </w:p>
+    <w:p>
+      <w:pPr>
+        <w:spacing w:line="360" w:lineRule="auto"/>
+        <w:ind w:firstLine="420"/>
+        <w:rPr>
+          <w:rFonts w:ascii="Times New Roman" w:eastAsia="宋体" w:hAnsi="Times New Roman"/>
+          <w:color w:val="auto"/>
+        </w:rPr>
+      </w:pPr>
+      <w:r>
+        <w:rPr>
+          <w:rFonts w:ascii="Times New Roman" w:eastAsia="宋体" w:hAnsi="Times New Roman" w:hint="eastAsia"/>
+          <w:color w:val="auto"/>
+        </w:rPr>
+        <w:t>写响应其实就是对从方是否写完数据的检查，保证主方不会在从方未完成数据写入的时候就匆忙发送读请求</w:t>
+      </w:r>
+      <w:r>
+        <w:rPr>
+          <w:rFonts w:ascii="Times New Roman" w:eastAsia="宋体" w:hAnsi="Times New Roman" w:hint="eastAsia"/>
+          <w:color w:val="auto"/>
+        </w:rPr>
+        <w:t>，读出旧值</w:t>
+      </w:r>
+      <w:r>
+        <w:rPr>
+          <w:rFonts w:ascii="Times New Roman" w:eastAsia="宋体" w:hAnsi="Times New Roman" w:hint="eastAsia"/>
+          <w:color w:val="auto"/>
+        </w:rPr>
+        <w:t>。</w:t>
+      </w:r>
+      <w:r>
+        <w:rPr>
+          <w:rFonts w:ascii="Times New Roman" w:eastAsia="宋体" w:hAnsi="Times New Roman" w:hint="eastAsia"/>
+          <w:color w:val="auto"/>
+        </w:rPr>
+        <w:t>初始时，</w:t>
+      </w:r>
+      <w:r>
+        <w:rPr>
+          <w:rFonts w:ascii="Times New Roman" w:eastAsia="宋体" w:hAnsi="Times New Roman" w:hint="eastAsia"/>
+          <w:color w:val="auto"/>
+        </w:rPr>
+        <w:t>写响应状态机位于</w:t>
+      </w:r>
+      <w:r>
+        <w:rPr>
+          <w:rFonts w:ascii="Times New Roman" w:eastAsia="宋体" w:hAnsi="Times New Roman" w:hint="eastAsia"/>
+          <w:color w:val="auto"/>
+        </w:rPr>
+        <w:t>B</w:t>
+      </w:r>
+      <w:r>
+        <w:rPr>
+          <w:rFonts w:ascii="Times New Roman" w:eastAsia="宋体" w:hAnsi="Times New Roman"/>
+          <w:color w:val="auto"/>
+        </w:rPr>
+        <w:t>_INIT</w:t>
+      </w:r>
+      <w:r>
+        <w:rPr>
+          <w:rFonts w:ascii="Times New Roman" w:eastAsia="宋体" w:hAnsi="Times New Roman" w:hint="eastAsia"/>
+          <w:color w:val="auto"/>
+        </w:rPr>
+        <w:t>阶段。</w:t>
+      </w:r>
+      <w:r>
+        <w:rPr>
+          <w:rFonts w:ascii="Times New Roman" w:eastAsia="宋体" w:hAnsi="Times New Roman" w:hint="eastAsia"/>
+          <w:color w:val="auto"/>
+        </w:rPr>
+        <w:t>写数据</w:t>
+      </w:r>
+      <w:r>
+        <w:rPr>
+          <w:rFonts w:ascii="Times New Roman" w:eastAsia="宋体" w:hAnsi="Times New Roman" w:hint="eastAsia"/>
+          <w:color w:val="auto"/>
+        </w:rPr>
+        <w:t>w</w:t>
+      </w:r>
+      <w:r>
+        <w:rPr>
+          <w:rFonts w:ascii="Times New Roman" w:eastAsia="宋体" w:hAnsi="Times New Roman"/>
+          <w:color w:val="auto"/>
+        </w:rPr>
+        <w:t>valid</w:t>
+      </w:r>
+      <w:r>
+        <w:rPr>
+          <w:rFonts w:ascii="Times New Roman" w:eastAsia="宋体" w:hAnsi="Times New Roman" w:hint="eastAsia"/>
+          <w:color w:val="auto"/>
+        </w:rPr>
+        <w:t>与</w:t>
+      </w:r>
+      <w:r>
+        <w:rPr>
+          <w:rFonts w:ascii="Times New Roman" w:eastAsia="宋体" w:hAnsi="Times New Roman" w:hint="eastAsia"/>
+          <w:color w:val="auto"/>
+        </w:rPr>
+        <w:t>w</w:t>
+      </w:r>
+      <w:r>
+        <w:rPr>
+          <w:rFonts w:ascii="Times New Roman" w:eastAsia="宋体" w:hAnsi="Times New Roman"/>
+          <w:color w:val="auto"/>
+        </w:rPr>
+        <w:t>ready</w:t>
+      </w:r>
+      <w:r>
+        <w:rPr>
+          <w:rFonts w:ascii="Times New Roman" w:eastAsia="宋体" w:hAnsi="Times New Roman" w:hint="eastAsia"/>
+          <w:color w:val="auto"/>
+        </w:rPr>
+        <w:t>握手，说明已经开始写数据了，这时要转移到</w:t>
+      </w:r>
+      <w:r>
+        <w:rPr>
+          <w:rFonts w:ascii="Times New Roman" w:eastAsia="宋体" w:hAnsi="Times New Roman" w:hint="eastAsia"/>
+          <w:color w:val="auto"/>
+        </w:rPr>
+        <w:t>B</w:t>
+      </w:r>
+      <w:r>
+        <w:rPr>
+          <w:rFonts w:ascii="Times New Roman" w:eastAsia="宋体" w:hAnsi="Times New Roman"/>
+          <w:color w:val="auto"/>
+        </w:rPr>
+        <w:t>_DATA</w:t>
+      </w:r>
+      <w:r>
+        <w:rPr>
+          <w:rFonts w:ascii="Times New Roman" w:eastAsia="宋体" w:hAnsi="Times New Roman" w:hint="eastAsia"/>
+          <w:color w:val="auto"/>
+        </w:rPr>
+        <w:t>阶段，等待从方将数据写完并发送写响应。当写响应</w:t>
+      </w:r>
+      <w:r>
+        <w:rPr>
+          <w:rFonts w:ascii="Times New Roman" w:eastAsia="宋体" w:hAnsi="Times New Roman" w:hint="eastAsia"/>
+          <w:color w:val="auto"/>
+        </w:rPr>
+        <w:t>b</w:t>
+      </w:r>
+      <w:r>
+        <w:rPr>
+          <w:rFonts w:ascii="Times New Roman" w:eastAsia="宋体" w:hAnsi="Times New Roman"/>
+          <w:color w:val="auto"/>
+        </w:rPr>
+        <w:t>valid</w:t>
+      </w:r>
+      <w:r>
+        <w:rPr>
+          <w:rFonts w:ascii="Times New Roman" w:eastAsia="宋体" w:hAnsi="Times New Roman" w:hint="eastAsia"/>
+          <w:color w:val="auto"/>
+        </w:rPr>
+        <w:t>与</w:t>
+      </w:r>
+      <w:r>
+        <w:rPr>
+          <w:rFonts w:ascii="Times New Roman" w:eastAsia="宋体" w:hAnsi="Times New Roman" w:hint="eastAsia"/>
+          <w:color w:val="auto"/>
+        </w:rPr>
+        <w:t>b</w:t>
+      </w:r>
+      <w:r>
+        <w:rPr>
+          <w:rFonts w:ascii="Times New Roman" w:eastAsia="宋体" w:hAnsi="Times New Roman"/>
+          <w:color w:val="auto"/>
+        </w:rPr>
+        <w:t>ready</w:t>
+      </w:r>
+      <w:r>
+        <w:rPr>
+          <w:rFonts w:ascii="Times New Roman" w:eastAsia="宋体" w:hAnsi="Times New Roman" w:hint="eastAsia"/>
+          <w:color w:val="auto"/>
+        </w:rPr>
+        <w:t>握手时，写数据已经完成，这时回到</w:t>
+      </w:r>
+      <w:r>
+        <w:rPr>
+          <w:rFonts w:ascii="Times New Roman" w:eastAsia="宋体" w:hAnsi="Times New Roman" w:hint="eastAsia"/>
+          <w:color w:val="auto"/>
+        </w:rPr>
+        <w:t>B</w:t>
+      </w:r>
+      <w:r>
+        <w:rPr>
+          <w:rFonts w:ascii="Times New Roman" w:eastAsia="宋体" w:hAnsi="Times New Roman"/>
+          <w:color w:val="auto"/>
+        </w:rPr>
+        <w:t>_INIT</w:t>
+      </w:r>
+      <w:r>
+        <w:rPr>
+          <w:rFonts w:ascii="Times New Roman" w:eastAsia="宋体" w:hAnsi="Times New Roman" w:hint="eastAsia"/>
+          <w:color w:val="auto"/>
+        </w:rPr>
+        <w:t>阶段，等待下轮请求。</w:t>
+      </w:r>
+    </w:p>
+    <w:p>
+      <w:pPr>
+        <w:spacing w:beforeLines="25" w:before="78" w:afterLines="25" w:after="78"/>
+        <w:ind w:firstLine="420"/>
+        <w:rPr>
+          <w:rFonts w:ascii="Times New Roman" w:eastAsia="黑体" w:hAnsi="Times New Roman"/>
+          <w:color w:val="auto"/>
+          <w:sz w:val="24"/>
+        </w:rPr>
+      </w:pPr>
+      <w:r>
+        <w:rPr>
+          <w:rFonts w:ascii="Times New Roman" w:eastAsia="黑体" w:hAnsi="Times New Roman" w:hint="eastAsia"/>
+          <w:color w:val="auto"/>
+          <w:sz w:val="24"/>
+        </w:rPr>
+        <w:t>2</w:t>
+      </w:r>
+      <w:r>
+        <w:rPr>
+          <w:rFonts w:ascii="Times New Roman" w:eastAsia="黑体" w:hAnsi="Times New Roman" w:hint="eastAsia"/>
+          <w:color w:val="auto"/>
+          <w:sz w:val="24"/>
+        </w:rPr>
+        <w:t>、</w:t>
+      </w:r>
+      <w:r>
+        <w:rPr>
+          <w:rFonts w:ascii="Times New Roman" w:eastAsia="黑体" w:hAnsi="Times New Roman" w:hint="eastAsia"/>
+          <w:color w:val="auto"/>
+          <w:sz w:val="24"/>
+        </w:rPr>
+        <w:t>各通道接口信号定义</w:t>
+      </w:r>
+    </w:p>
+    <w:p>
+      <w:pPr>
+        <w:ind w:firstLine="420"/>
+        <w:rPr>
+          <w:rFonts w:ascii="Times New Roman" w:eastAsia="黑体" w:hAnsi="Times New Roman"/>
+          <w:color w:val="auto"/>
+        </w:rPr>
+      </w:pPr>
+      <w:r>
+        <w:rPr>
+          <w:rFonts w:ascii="Times New Roman" w:eastAsia="黑体" w:hAnsi="Times New Roman" w:hint="eastAsia"/>
+          <w:color w:val="auto"/>
+        </w:rPr>
+        <w:t>（</w:t>
+      </w:r>
+      <w:r>
+        <w:rPr>
+          <w:rFonts w:ascii="Times New Roman" w:eastAsia="黑体" w:hAnsi="Times New Roman" w:hint="eastAsia"/>
+          <w:color w:val="auto"/>
+        </w:rPr>
+        <w:t>1</w:t>
+      </w:r>
+      <w:r>
+        <w:rPr>
+          <w:rFonts w:ascii="Times New Roman" w:eastAsia="黑体" w:hAnsi="Times New Roman" w:hint="eastAsia"/>
+          <w:color w:val="auto"/>
+        </w:rPr>
+        <w:t>）</w:t>
+      </w:r>
+      <w:r>
+        <w:rPr>
+          <w:rFonts w:ascii="Times New Roman" w:eastAsia="黑体" w:hAnsi="Times New Roman" w:hint="eastAsia"/>
+          <w:color w:val="auto"/>
+        </w:rPr>
+        <w:t>读请求通道</w:t>
+      </w:r>
+    </w:p>
+    <w:p>
+      <w:pPr>
+        <w:spacing w:line="360" w:lineRule="auto"/>
+        <w:ind w:firstLine="420"/>
+        <w:rPr>
+          <w:rFonts w:ascii="Times New Roman" w:eastAsia="宋体" w:hAnsi="Times New Roman"/>
+          <w:color w:val="auto"/>
+        </w:rPr>
+      </w:pPr>
+      <w:r>
+        <w:rPr>
+          <w:rFonts w:ascii="Times New Roman" w:eastAsia="宋体" w:hAnsi="Times New Roman" w:hint="eastAsia"/>
+          <w:color w:val="auto"/>
+        </w:rPr>
+        <w:t>只讨论核心的几个</w:t>
+      </w:r>
+      <w:r>
+        <w:rPr>
+          <w:rFonts w:ascii="Times New Roman" w:eastAsia="宋体" w:hAnsi="Times New Roman" w:hint="eastAsia"/>
+          <w:color w:val="auto"/>
+        </w:rPr>
+        <w:t>接口信号</w:t>
+      </w:r>
+      <w:r>
+        <w:rPr>
+          <w:rFonts w:ascii="Times New Roman" w:eastAsia="宋体" w:hAnsi="Times New Roman" w:hint="eastAsia"/>
+          <w:color w:val="auto"/>
+        </w:rPr>
+        <w:t>。</w:t>
+      </w:r>
+      <w:r>
+        <w:rPr>
+          <w:rFonts w:ascii="Times New Roman" w:eastAsia="宋体" w:hAnsi="Times New Roman" w:hint="eastAsia"/>
+          <w:color w:val="auto"/>
+        </w:rPr>
+        <w:t>读请求来临时，需要在初始阶段</w:t>
+      </w:r>
+      <w:r>
+        <w:rPr>
+          <w:rFonts w:ascii="Times New Roman" w:eastAsia="宋体" w:hAnsi="Times New Roman" w:hint="eastAsia"/>
+          <w:color w:val="auto"/>
+        </w:rPr>
+        <w:t>需要准备好</w:t>
+      </w:r>
+      <w:r>
+        <w:rPr>
+          <w:rFonts w:ascii="Times New Roman" w:eastAsia="宋体" w:hAnsi="Times New Roman" w:hint="eastAsia"/>
+          <w:color w:val="auto"/>
+        </w:rPr>
+        <w:t>arid, araddr</w:t>
+      </w:r>
+      <w:r>
+        <w:rPr>
+          <w:rFonts w:ascii="Times New Roman" w:eastAsia="宋体" w:hAnsi="Times New Roman" w:hint="eastAsia"/>
+          <w:color w:val="auto"/>
+        </w:rPr>
+        <w:t>和</w:t>
+      </w:r>
+      <w:r>
+        <w:rPr>
+          <w:rFonts w:ascii="Times New Roman" w:eastAsia="宋体" w:hAnsi="Times New Roman" w:hint="eastAsia"/>
+          <w:color w:val="auto"/>
+        </w:rPr>
+        <w:t>arsize</w:t>
+      </w:r>
+      <w:r>
+        <w:rPr>
+          <w:rFonts w:ascii="Times New Roman" w:eastAsia="宋体" w:hAnsi="Times New Roman" w:hint="eastAsia"/>
+          <w:color w:val="auto"/>
+        </w:rPr>
+        <w:t>，同时将读请求</w:t>
+      </w:r>
+      <w:r>
+        <w:rPr>
+          <w:rFonts w:ascii="Times New Roman" w:eastAsia="宋体" w:hAnsi="Times New Roman" w:hint="eastAsia"/>
+          <w:color w:val="auto"/>
+        </w:rPr>
+        <w:t>a</w:t>
+      </w:r>
+      <w:r>
+        <w:rPr>
+          <w:rFonts w:ascii="Times New Roman" w:eastAsia="宋体" w:hAnsi="Times New Roman"/>
+          <w:color w:val="auto"/>
+        </w:rPr>
+        <w:t>rvalid</w:t>
+      </w:r>
+      <w:r>
+        <w:rPr>
+          <w:rFonts w:ascii="Times New Roman" w:eastAsia="宋体" w:hAnsi="Times New Roman" w:hint="eastAsia"/>
+          <w:color w:val="auto"/>
+        </w:rPr>
+        <w:t>置为有效</w:t>
+      </w:r>
+      <w:r>
+        <w:rPr>
+          <w:rFonts w:ascii="Times New Roman" w:eastAsia="宋体" w:hAnsi="Times New Roman" w:hint="eastAsia"/>
+          <w:color w:val="auto"/>
+        </w:rPr>
+        <w:t>。</w:t>
+      </w:r>
+      <w:r>
+        <w:rPr>
+          <w:rFonts w:ascii="Times New Roman" w:eastAsia="宋体" w:hAnsi="Times New Roman" w:hint="eastAsia"/>
+          <w:color w:val="auto"/>
+        </w:rPr>
+        <w:t>以</w:t>
+      </w:r>
+      <w:r>
+        <w:rPr>
+          <w:rFonts w:ascii="Times New Roman" w:eastAsia="宋体" w:hAnsi="Times New Roman" w:hint="eastAsia"/>
+          <w:color w:val="auto"/>
+        </w:rPr>
+        <w:t>arid</w:t>
+      </w:r>
+      <w:r>
+        <w:rPr>
+          <w:rFonts w:ascii="Times New Roman" w:eastAsia="宋体" w:hAnsi="Times New Roman" w:hint="eastAsia"/>
+          <w:color w:val="auto"/>
+        </w:rPr>
+        <w:t>为例，代码如下：</w:t>
+      </w:r>
+    </w:p>
+    <w:p>
+      <w:pPr>
+        <w:pBdr>
+          <w:top w:val="single" w:sz="4" w:space="1" w:color="auto"/>
+          <w:left w:val="single" w:sz="4" w:space="4" w:color="auto"/>
+          <w:bottom w:val="single" w:sz="4" w:space="1" w:color="auto"/>
+          <w:right w:val="single" w:sz="4" w:space="4" w:color="auto"/>
+        </w:pBdr>
+        <w:spacing w:beforeLines="25" w:before="78" w:afterLines="25" w:after="78"/>
+        <w:ind w:firstLine="420"/>
+        <w:rPr>
+          <w:rFonts w:ascii="JetBrains Mono" w:eastAsia="宋体" w:hAnsi="JetBrains Mono" w:cs="JetBrains Mono"/>
+          <w:color w:val="auto"/>
+          <w:sz w:val="16"/>
+          <w:szCs w:val="18"/>
+        </w:rPr>
+      </w:pPr>
+      <w:r>
+        <w:rPr>
+          <w:rFonts w:ascii="JetBrains Mono" w:eastAsia="宋体" w:hAnsi="JetBrains Mono" w:cs="JetBrains Mono"/>
+          <w:color w:val="auto"/>
+          <w:sz w:val="16"/>
+          <w:szCs w:val="18"/>
+        </w:rPr>
+        <w:t>always @(posedge aclk) begin</w:t>
+      </w:r>
+    </w:p>
+    <w:p>
+      <w:pPr>
+        <w:pBdr>
+          <w:top w:val="single" w:sz="4" w:space="1" w:color="auto"/>
+          <w:left w:val="single" w:sz="4" w:space="4" w:color="auto"/>
+          <w:bottom w:val="single" w:sz="4" w:space="1" w:color="auto"/>
+          <w:right w:val="single" w:sz="4" w:space="4" w:color="auto"/>
+        </w:pBdr>
+        <w:spacing w:beforeLines="25" w:before="78" w:afterLines="25" w:after="78"/>
+        <w:ind w:firstLine="420"/>
+        <w:rPr>
+          <w:rFonts w:ascii="JetBrains Mono" w:eastAsia="宋体" w:hAnsi="JetBrains Mono" w:cs="JetBrains Mono"/>
+          <w:color w:val="auto"/>
+          <w:sz w:val="16"/>
+          <w:szCs w:val="18"/>
+        </w:rPr>
+      </w:pPr>
+      <w:r>
+        <w:rPr>
+          <w:rFonts w:ascii="JetBrains Mono" w:eastAsia="宋体" w:hAnsi="JetBrains Mono" w:cs="JetBrains Mono"/>
+          <w:color w:val="auto"/>
+          <w:sz w:val="16"/>
+          <w:szCs w:val="18"/>
+        </w:rPr>
+        <w:t xml:space="preserve">     if(!aresetn)</w:t>
+      </w:r>
+    </w:p>
+    <w:p>
+      <w:pPr>
+        <w:pBdr>
+          <w:top w:val="single" w:sz="4" w:space="1" w:color="auto"/>
+          <w:left w:val="single" w:sz="4" w:space="4" w:color="auto"/>
+          <w:bottom w:val="single" w:sz="4" w:space="1" w:color="auto"/>
+          <w:right w:val="single" w:sz="4" w:space="4" w:color="auto"/>
+        </w:pBdr>
+        <w:spacing w:beforeLines="25" w:before="78" w:afterLines="25" w:after="78"/>
+        <w:ind w:firstLine="420"/>
+        <w:rPr>
+          <w:rFonts w:ascii="JetBrains Mono" w:eastAsia="宋体" w:hAnsi="JetBrains Mono" w:cs="JetBrains Mono"/>
+          <w:color w:val="auto"/>
+          <w:sz w:val="16"/>
+          <w:szCs w:val="18"/>
+        </w:rPr>
+      </w:pPr>
+      <w:r>
+        <w:rPr>
+          <w:rFonts w:ascii="JetBrains Mono" w:eastAsia="宋体" w:hAnsi="JetBrains Mono" w:cs="JetBrains Mono"/>
+          <w:color w:val="auto"/>
+          <w:sz w:val="16"/>
+          <w:szCs w:val="18"/>
+        </w:rPr>
+        <w:t xml:space="preserve">          arid_r &lt;= 4'd0;</w:t>
+      </w:r>
+    </w:p>
+    <w:p>
+      <w:pPr>
+        <w:pBdr>
+          <w:top w:val="single" w:sz="4" w:space="1" w:color="auto"/>
+          <w:left w:val="single" w:sz="4" w:space="4" w:color="auto"/>
+          <w:bottom w:val="single" w:sz="4" w:space="1" w:color="auto"/>
+          <w:right w:val="single" w:sz="4" w:space="4" w:color="auto"/>
+        </w:pBdr>
+        <w:spacing w:beforeLines="25" w:before="78" w:afterLines="25" w:after="78"/>
+        <w:ind w:firstLine="420"/>
+        <w:rPr>
+          <w:rFonts w:ascii="JetBrains Mono" w:eastAsia="宋体" w:hAnsi="JetBrains Mono" w:cs="JetBrains Mono"/>
+          <w:color w:val="auto"/>
+          <w:sz w:val="16"/>
+          <w:szCs w:val="18"/>
+        </w:rPr>
+      </w:pPr>
+      <w:r>
+        <w:rPr>
+          <w:rFonts w:ascii="JetBrains Mono" w:eastAsia="宋体" w:hAnsi="JetBrains Mono" w:cs="JetBrains Mono"/>
+          <w:color w:val="auto"/>
+          <w:sz w:val="16"/>
+          <w:szCs w:val="18"/>
+        </w:rPr>
+        <w:t xml:space="preserve">     else if(ar_current_state == R_INIT &amp;&amp; rd_data_sram_req)</w:t>
+      </w:r>
+    </w:p>
+    <w:p>
+      <w:pPr>
+        <w:pBdr>
+          <w:top w:val="single" w:sz="4" w:space="1" w:color="auto"/>
+          <w:left w:val="single" w:sz="4" w:space="4" w:color="auto"/>
+          <w:bottom w:val="single" w:sz="4" w:space="1" w:color="auto"/>
+          <w:right w:val="single" w:sz="4" w:space="4" w:color="auto"/>
+        </w:pBdr>
+        <w:spacing w:beforeLines="25" w:before="78" w:afterLines="25" w:after="78"/>
+        <w:ind w:firstLine="420"/>
+        <w:rPr>
+          <w:rFonts w:ascii="JetBrains Mono" w:eastAsia="宋体" w:hAnsi="JetBrains Mono" w:cs="JetBrains Mono"/>
+          <w:color w:val="auto"/>
+          <w:sz w:val="16"/>
+          <w:szCs w:val="18"/>
+        </w:rPr>
+      </w:pPr>
+      <w:r>
+        <w:rPr>
+          <w:rFonts w:ascii="JetBrains Mono" w:eastAsia="宋体" w:hAnsi="JetBrains Mono" w:cs="JetBrains Mono"/>
+          <w:color w:val="auto"/>
+          <w:sz w:val="16"/>
+          <w:szCs w:val="18"/>
+        </w:rPr>
+        <w:lastRenderedPageBreak/>
+        <w:t xml:space="preserve">          arid_r &lt;= 4'd1;     // </w:t>
+      </w:r>
+      <w:r>
+        <w:rPr>
+          <w:rFonts w:ascii="JetBrains Mono" w:eastAsia="宋体" w:hAnsi="JetBrains Mono" w:cs="JetBrains Mono"/>
+          <w:color w:val="auto"/>
+          <w:sz w:val="16"/>
+          <w:szCs w:val="18"/>
+        </w:rPr>
+        <w:t>取数据置</w:t>
+      </w:r>
+      <w:r>
+        <w:rPr>
+          <w:rFonts w:ascii="JetBrains Mono" w:eastAsia="宋体" w:hAnsi="JetBrains Mono" w:cs="JetBrains Mono"/>
+          <w:color w:val="auto"/>
+          <w:sz w:val="16"/>
+          <w:szCs w:val="18"/>
+        </w:rPr>
+        <w:t>1</w:t>
+      </w:r>
+      <w:r>
+        <w:rPr>
+          <w:rFonts w:ascii="JetBrains Mono" w:eastAsia="宋体" w:hAnsi="JetBrains Mono" w:cs="JetBrains Mono"/>
+          <w:color w:val="auto"/>
+          <w:sz w:val="16"/>
+          <w:szCs w:val="18"/>
+        </w:rPr>
+        <w:t>（优先级高）</w:t>
+      </w:r>
+    </w:p>
+    <w:p>
+      <w:pPr>
+        <w:pBdr>
+          <w:top w:val="single" w:sz="4" w:space="1" w:color="auto"/>
+          <w:left w:val="single" w:sz="4" w:space="4" w:color="auto"/>
+          <w:bottom w:val="single" w:sz="4" w:space="1" w:color="auto"/>
+          <w:right w:val="single" w:sz="4" w:space="4" w:color="auto"/>
+        </w:pBdr>
+        <w:spacing w:beforeLines="25" w:before="78" w:afterLines="25" w:after="78"/>
+        <w:ind w:firstLine="420"/>
+        <w:rPr>
+          <w:rFonts w:ascii="JetBrains Mono" w:eastAsia="宋体" w:hAnsi="JetBrains Mono" w:cs="JetBrains Mono"/>
+          <w:color w:val="auto"/>
+          <w:sz w:val="16"/>
+          <w:szCs w:val="18"/>
+        </w:rPr>
+      </w:pPr>
+      <w:r>
+        <w:rPr>
+          <w:rFonts w:ascii="JetBrains Mono" w:eastAsia="宋体" w:hAnsi="JetBrains Mono" w:cs="JetBrains Mono"/>
+          <w:color w:val="auto"/>
+          <w:sz w:val="16"/>
+          <w:szCs w:val="18"/>
+        </w:rPr>
+        <w:t xml:space="preserve">     else if(ar_current_state == R_INIT &amp;&amp; rd_inst_sram_req)</w:t>
+      </w:r>
+    </w:p>
+    <w:p>
+      <w:pPr>
+        <w:pBdr>
+          <w:top w:val="single" w:sz="4" w:space="1" w:color="auto"/>
+          <w:left w:val="single" w:sz="4" w:space="4" w:color="auto"/>
+          <w:bottom w:val="single" w:sz="4" w:space="1" w:color="auto"/>
+          <w:right w:val="single" w:sz="4" w:space="4" w:color="auto"/>
+        </w:pBdr>
+        <w:spacing w:beforeLines="25" w:before="78" w:afterLines="25" w:after="78"/>
+        <w:ind w:firstLine="420"/>
+        <w:rPr>
+          <w:rFonts w:ascii="JetBrains Mono" w:eastAsia="宋体" w:hAnsi="JetBrains Mono" w:cs="JetBrains Mono"/>
+          <w:color w:val="auto"/>
+          <w:sz w:val="16"/>
+          <w:szCs w:val="18"/>
+        </w:rPr>
+      </w:pPr>
+      <w:r>
+        <w:rPr>
+          <w:rFonts w:ascii="JetBrains Mono" w:eastAsia="宋体" w:hAnsi="JetBrains Mono" w:cs="JetBrains Mono"/>
+          <w:color w:val="auto"/>
+          <w:sz w:val="16"/>
+          <w:szCs w:val="18"/>
+        </w:rPr>
+        <w:t xml:space="preserve">          arid_r &lt;= 4'd0;     // </w:t>
+      </w:r>
+      <w:r>
+        <w:rPr>
+          <w:rFonts w:ascii="JetBrains Mono" w:eastAsia="宋体" w:hAnsi="JetBrains Mono" w:cs="JetBrains Mono"/>
+          <w:color w:val="auto"/>
+          <w:sz w:val="16"/>
+          <w:szCs w:val="18"/>
+        </w:rPr>
+        <w:t>取指令置</w:t>
+      </w:r>
+      <w:r>
+        <w:rPr>
+          <w:rFonts w:ascii="JetBrains Mono" w:eastAsia="宋体" w:hAnsi="JetBrains Mono" w:cs="JetBrains Mono"/>
+          <w:color w:val="auto"/>
+          <w:sz w:val="16"/>
+          <w:szCs w:val="18"/>
+        </w:rPr>
+        <w:t>0</w:t>
+      </w:r>
+    </w:p>
+    <w:p>
+      <w:pPr>
+        <w:pBdr>
+          <w:top w:val="single" w:sz="4" w:space="1" w:color="auto"/>
+          <w:left w:val="single" w:sz="4" w:space="4" w:color="auto"/>
+          <w:bottom w:val="single" w:sz="4" w:space="1" w:color="auto"/>
+          <w:right w:val="single" w:sz="4" w:space="4" w:color="auto"/>
+        </w:pBdr>
+        <w:spacing w:beforeLines="25" w:before="78" w:afterLines="25" w:after="78"/>
+        <w:ind w:firstLine="420"/>
+        <w:rPr>
+          <w:rFonts w:ascii="JetBrains Mono" w:eastAsia="宋体" w:hAnsi="JetBrains Mono" w:cs="JetBrains Mono"/>
+          <w:color w:val="auto"/>
+          <w:sz w:val="16"/>
+          <w:szCs w:val="18"/>
+        </w:rPr>
+      </w:pPr>
+      <w:r>
+        <w:rPr>
+          <w:rFonts w:ascii="JetBrains Mono" w:eastAsia="宋体" w:hAnsi="JetBrains Mono" w:cs="JetBrains Mono"/>
+          <w:color w:val="auto"/>
+          <w:sz w:val="16"/>
+          <w:szCs w:val="18"/>
+        </w:rPr>
+        <w:t xml:space="preserve"> end</w:t>
+      </w:r>
+    </w:p>
+    <w:p>
+      <w:pPr>
+        <w:ind w:firstLine="420"/>
+        <w:rPr>
+          <w:rFonts w:ascii="Times New Roman" w:eastAsia="黑体" w:hAnsi="Times New Roman"/>
+          <w:color w:val="auto"/>
+        </w:rPr>
+      </w:pPr>
+      <w:r>
+        <w:rPr>
+          <w:rFonts w:ascii="Times New Roman" w:eastAsia="黑体" w:hAnsi="Times New Roman" w:hint="eastAsia"/>
+          <w:color w:val="auto"/>
+        </w:rPr>
+        <w:t>（</w:t>
+      </w:r>
+      <w:r>
+        <w:rPr>
+          <w:rFonts w:ascii="Times New Roman" w:eastAsia="黑体" w:hAnsi="Times New Roman"/>
+          <w:color w:val="auto"/>
+        </w:rPr>
+        <w:t>2</w:t>
+      </w:r>
+      <w:r>
+        <w:rPr>
+          <w:rFonts w:ascii="Times New Roman" w:eastAsia="黑体" w:hAnsi="Times New Roman" w:hint="eastAsia"/>
+          <w:color w:val="auto"/>
+        </w:rPr>
+        <w:t>）</w:t>
+      </w:r>
+      <w:r>
+        <w:rPr>
+          <w:rFonts w:ascii="Times New Roman" w:eastAsia="黑体" w:hAnsi="Times New Roman" w:hint="eastAsia"/>
+          <w:color w:val="auto"/>
+        </w:rPr>
+        <w:t>读数据通道</w:t>
+      </w:r>
+    </w:p>
+    <w:p>
+      <w:pPr>
+        <w:spacing w:line="360" w:lineRule="auto"/>
+        <w:ind w:firstLine="420"/>
+        <w:rPr>
+          <w:rFonts w:ascii="Times New Roman" w:eastAsia="宋体" w:hAnsi="Times New Roman"/>
+          <w:color w:val="auto"/>
+        </w:rPr>
+      </w:pPr>
+      <w:r>
+        <w:rPr>
+          <w:rFonts w:ascii="Times New Roman" w:eastAsia="宋体" w:hAnsi="Times New Roman" w:hint="eastAsia"/>
+          <w:color w:val="auto"/>
+        </w:rPr>
+        <w:t>发送读请求后，主方就可以开始准备读数据了，因此</w:t>
+      </w:r>
+      <w:r>
+        <w:rPr>
+          <w:rFonts w:ascii="Times New Roman" w:eastAsia="宋体" w:hAnsi="Times New Roman" w:hint="eastAsia"/>
+          <w:color w:val="auto"/>
+        </w:rPr>
+        <w:t>这时可以将</w:t>
+      </w:r>
+      <w:r>
+        <w:rPr>
+          <w:rFonts w:ascii="Times New Roman" w:eastAsia="宋体" w:hAnsi="Times New Roman" w:hint="eastAsia"/>
+          <w:color w:val="auto"/>
+        </w:rPr>
+        <w:t>r</w:t>
+      </w:r>
+      <w:r>
+        <w:rPr>
+          <w:rFonts w:ascii="Times New Roman" w:eastAsia="宋体" w:hAnsi="Times New Roman"/>
+          <w:color w:val="auto"/>
+        </w:rPr>
+        <w:t>ready</w:t>
+      </w:r>
+      <w:r>
+        <w:rPr>
+          <w:rFonts w:ascii="Times New Roman" w:eastAsia="宋体" w:hAnsi="Times New Roman" w:hint="eastAsia"/>
+          <w:color w:val="auto"/>
+        </w:rPr>
+        <w:t>拉高，等读数据完成（即下一个阶段恰好为</w:t>
+      </w:r>
+      <w:r>
+        <w:rPr>
+          <w:rFonts w:ascii="Times New Roman" w:eastAsia="宋体" w:hAnsi="Times New Roman"/>
+          <w:color w:val="auto"/>
+        </w:rPr>
+        <w:t>R_INIT</w:t>
+      </w:r>
+      <w:r>
+        <w:rPr>
+          <w:rFonts w:ascii="Times New Roman" w:eastAsia="宋体" w:hAnsi="Times New Roman" w:hint="eastAsia"/>
+          <w:color w:val="auto"/>
+        </w:rPr>
+        <w:t>时）将</w:t>
+      </w:r>
+      <w:r>
+        <w:rPr>
+          <w:rFonts w:ascii="Times New Roman" w:eastAsia="宋体" w:hAnsi="Times New Roman" w:hint="eastAsia"/>
+          <w:color w:val="auto"/>
+        </w:rPr>
+        <w:t>r</w:t>
+      </w:r>
+      <w:r>
+        <w:rPr>
+          <w:rFonts w:ascii="Times New Roman" w:eastAsia="宋体" w:hAnsi="Times New Roman"/>
+          <w:color w:val="auto"/>
+        </w:rPr>
+        <w:t>ready</w:t>
+      </w:r>
+      <w:r>
+        <w:rPr>
+          <w:rFonts w:ascii="Times New Roman" w:eastAsia="宋体" w:hAnsi="Times New Roman" w:hint="eastAsia"/>
+          <w:color w:val="auto"/>
+        </w:rPr>
+        <w:t>拉低，等待下一轮请求</w:t>
+      </w:r>
+      <w:r>
+        <w:rPr>
+          <w:rFonts w:ascii="Times New Roman" w:eastAsia="宋体" w:hAnsi="Times New Roman" w:hint="eastAsia"/>
+          <w:color w:val="auto"/>
+        </w:rPr>
+        <w:t>。</w:t>
+      </w:r>
+      <w:r>
+        <w:rPr>
+          <w:rFonts w:ascii="Times New Roman" w:eastAsia="宋体" w:hAnsi="Times New Roman" w:hint="eastAsia"/>
+          <w:color w:val="auto"/>
+        </w:rPr>
+        <w:t>在这里我采用的是</w:t>
+      </w:r>
+      <w:r>
+        <w:rPr>
+          <w:rFonts w:ascii="Times New Roman" w:eastAsia="宋体" w:hAnsi="Times New Roman" w:hint="eastAsia"/>
+          <w:color w:val="auto"/>
+        </w:rPr>
+        <w:t>v</w:t>
+      </w:r>
+      <w:r>
+        <w:rPr>
+          <w:rFonts w:ascii="Times New Roman" w:eastAsia="宋体" w:hAnsi="Times New Roman"/>
+          <w:color w:val="auto"/>
+        </w:rPr>
+        <w:t>alid before ready handshake</w:t>
+      </w:r>
+      <w:r>
+        <w:rPr>
+          <w:rFonts w:ascii="Times New Roman" w:eastAsia="宋体" w:hAnsi="Times New Roman" w:hint="eastAsia"/>
+          <w:color w:val="auto"/>
+        </w:rPr>
+        <w:t>，</w:t>
+      </w:r>
+      <w:r>
+        <w:rPr>
+          <w:rFonts w:ascii="Times New Roman" w:eastAsia="宋体" w:hAnsi="Times New Roman" w:hint="eastAsia"/>
+          <w:color w:val="auto"/>
+        </w:rPr>
+        <w:t>r</w:t>
+      </w:r>
+      <w:r>
+        <w:rPr>
+          <w:rFonts w:ascii="Times New Roman" w:eastAsia="宋体" w:hAnsi="Times New Roman"/>
+          <w:color w:val="auto"/>
+        </w:rPr>
+        <w:t>eady</w:t>
+      </w:r>
+      <w:r>
+        <w:rPr>
+          <w:rFonts w:ascii="Times New Roman" w:eastAsia="宋体" w:hAnsi="Times New Roman" w:hint="eastAsia"/>
+          <w:color w:val="auto"/>
+        </w:rPr>
+        <w:t>信号置有效依赖于</w:t>
+      </w:r>
+      <w:r>
+        <w:rPr>
+          <w:rFonts w:ascii="Times New Roman" w:eastAsia="宋体" w:hAnsi="Times New Roman" w:hint="eastAsia"/>
+          <w:color w:val="auto"/>
+        </w:rPr>
+        <w:t>v</w:t>
+      </w:r>
+      <w:r>
+        <w:rPr>
+          <w:rFonts w:ascii="Times New Roman" w:eastAsia="宋体" w:hAnsi="Times New Roman"/>
+          <w:color w:val="auto"/>
+        </w:rPr>
+        <w:t>alid</w:t>
+      </w:r>
+      <w:r>
+        <w:rPr>
+          <w:rFonts w:ascii="Times New Roman" w:eastAsia="宋体" w:hAnsi="Times New Roman" w:hint="eastAsia"/>
+          <w:color w:val="auto"/>
+        </w:rPr>
+        <w:t>信号。</w:t>
+      </w:r>
+    </w:p>
+    <w:p>
+      <w:pPr>
+        <w:ind w:firstLine="420"/>
+        <w:rPr>
+          <w:rFonts w:ascii="Times New Roman" w:eastAsia="黑体" w:hAnsi="Times New Roman"/>
+          <w:color w:val="auto"/>
+        </w:rPr>
+      </w:pPr>
+      <w:r>
+        <w:rPr>
+          <w:rFonts w:ascii="Times New Roman" w:eastAsia="黑体" w:hAnsi="Times New Roman" w:hint="eastAsia"/>
+          <w:color w:val="auto"/>
+        </w:rPr>
+        <w:t>（</w:t>
+      </w:r>
+      <w:r>
+        <w:rPr>
+          <w:rFonts w:ascii="Times New Roman" w:eastAsia="黑体" w:hAnsi="Times New Roman"/>
+          <w:color w:val="auto"/>
+        </w:rPr>
+        <w:t>3</w:t>
+      </w:r>
+      <w:r>
+        <w:rPr>
+          <w:rFonts w:ascii="Times New Roman" w:eastAsia="黑体" w:hAnsi="Times New Roman" w:hint="eastAsia"/>
+          <w:color w:val="auto"/>
+        </w:rPr>
+        <w:t>）</w:t>
+      </w:r>
+      <w:r>
+        <w:rPr>
+          <w:rFonts w:ascii="Times New Roman" w:eastAsia="黑体" w:hAnsi="Times New Roman" w:hint="eastAsia"/>
+          <w:color w:val="auto"/>
+        </w:rPr>
+        <w:t>写请求</w:t>
+      </w:r>
+      <w:r>
+        <w:rPr>
+          <w:rFonts w:ascii="Times New Roman" w:eastAsia="黑体" w:hAnsi="Times New Roman" w:hint="eastAsia"/>
+          <w:color w:val="auto"/>
+        </w:rPr>
+        <w:t>与写数据</w:t>
+      </w:r>
+      <w:r>
+        <w:rPr>
+          <w:rFonts w:ascii="Times New Roman" w:eastAsia="黑体" w:hAnsi="Times New Roman" w:hint="eastAsia"/>
+          <w:color w:val="auto"/>
+        </w:rPr>
+        <w:t>通道</w:t>
+      </w:r>
+    </w:p>
+    <w:p>
+      <w:pPr>
+        <w:spacing w:line="360" w:lineRule="auto"/>
+        <w:ind w:firstLine="420"/>
+        <w:rPr>
+          <w:rFonts w:ascii="Times New Roman" w:eastAsia="宋体" w:hAnsi="Times New Roman"/>
+          <w:color w:val="auto"/>
+        </w:rPr>
+      </w:pPr>
+      <w:r>
+        <w:rPr>
+          <w:rFonts w:ascii="Times New Roman" w:eastAsia="宋体" w:hAnsi="Times New Roman" w:hint="eastAsia"/>
+          <w:color w:val="auto"/>
+        </w:rPr>
+        <w:t>与读请求类似，</w:t>
+      </w:r>
+      <w:r>
+        <w:rPr>
+          <w:rFonts w:ascii="Times New Roman" w:eastAsia="宋体" w:hAnsi="Times New Roman" w:hint="eastAsia"/>
+          <w:color w:val="auto"/>
+        </w:rPr>
+        <w:t>写请求来临时，需要设置好</w:t>
+      </w:r>
+      <w:r>
+        <w:rPr>
+          <w:rFonts w:ascii="Times New Roman" w:eastAsia="宋体" w:hAnsi="Times New Roman" w:hint="eastAsia"/>
+          <w:color w:val="auto"/>
+        </w:rPr>
+        <w:t>a</w:t>
+      </w:r>
+      <w:r>
+        <w:rPr>
+          <w:rFonts w:ascii="Times New Roman" w:eastAsia="宋体" w:hAnsi="Times New Roman"/>
+          <w:color w:val="auto"/>
+        </w:rPr>
+        <w:t>waddr</w:t>
+      </w:r>
+      <w:r>
+        <w:rPr>
+          <w:rFonts w:ascii="Times New Roman" w:eastAsia="宋体" w:hAnsi="Times New Roman" w:hint="eastAsia"/>
+          <w:color w:val="auto"/>
+        </w:rPr>
+        <w:t>与</w:t>
+      </w:r>
+      <w:r>
+        <w:rPr>
+          <w:rFonts w:ascii="Times New Roman" w:eastAsia="宋体" w:hAnsi="Times New Roman" w:hint="eastAsia"/>
+          <w:color w:val="auto"/>
+        </w:rPr>
+        <w:t>a</w:t>
+      </w:r>
+      <w:r>
+        <w:rPr>
+          <w:rFonts w:ascii="Times New Roman" w:eastAsia="宋体" w:hAnsi="Times New Roman"/>
+          <w:color w:val="auto"/>
+        </w:rPr>
+        <w:t>wsize</w:t>
+      </w:r>
+      <w:r>
+        <w:rPr>
+          <w:rFonts w:ascii="Times New Roman" w:eastAsia="宋体" w:hAnsi="Times New Roman" w:hint="eastAsia"/>
+          <w:color w:val="auto"/>
+        </w:rPr>
+        <w:t>，并置起</w:t>
+      </w:r>
+      <w:r>
+        <w:rPr>
+          <w:rFonts w:ascii="Times New Roman" w:eastAsia="宋体" w:hAnsi="Times New Roman" w:hint="eastAsia"/>
+          <w:color w:val="auto"/>
+        </w:rPr>
+        <w:t>a</w:t>
+      </w:r>
+      <w:r>
+        <w:rPr>
+          <w:rFonts w:ascii="Times New Roman" w:eastAsia="宋体" w:hAnsi="Times New Roman"/>
+          <w:color w:val="auto"/>
+        </w:rPr>
+        <w:t>wvalid</w:t>
+      </w:r>
+      <w:r>
+        <w:rPr>
+          <w:rFonts w:ascii="Times New Roman" w:eastAsia="宋体" w:hAnsi="Times New Roman" w:hint="eastAsia"/>
+          <w:color w:val="auto"/>
+        </w:rPr>
+        <w:t>信号。</w:t>
+      </w:r>
+      <w:r>
+        <w:rPr>
+          <w:rFonts w:ascii="Times New Roman" w:eastAsia="宋体" w:hAnsi="Times New Roman" w:hint="eastAsia"/>
+          <w:color w:val="auto"/>
+        </w:rPr>
+        <w:t>这里写请求与写数据共用状态机，需要一并把数据</w:t>
+      </w:r>
+      <w:r>
+        <w:rPr>
+          <w:rFonts w:ascii="Times New Roman" w:eastAsia="宋体" w:hAnsi="Times New Roman" w:hint="eastAsia"/>
+          <w:color w:val="auto"/>
+        </w:rPr>
+        <w:t>w</w:t>
+      </w:r>
+      <w:r>
+        <w:rPr>
+          <w:rFonts w:ascii="Times New Roman" w:eastAsia="宋体" w:hAnsi="Times New Roman"/>
+          <w:color w:val="auto"/>
+        </w:rPr>
+        <w:t>data</w:t>
+      </w:r>
+      <w:r>
+        <w:rPr>
+          <w:rFonts w:ascii="Times New Roman" w:eastAsia="宋体" w:hAnsi="Times New Roman" w:hint="eastAsia"/>
+          <w:color w:val="auto"/>
+        </w:rPr>
+        <w:t>和</w:t>
+      </w:r>
+      <w:r>
+        <w:rPr>
+          <w:rFonts w:ascii="Times New Roman" w:eastAsia="宋体" w:hAnsi="Times New Roman" w:hint="eastAsia"/>
+          <w:color w:val="auto"/>
+        </w:rPr>
+        <w:t>w</w:t>
+      </w:r>
+      <w:r>
+        <w:rPr>
+          <w:rFonts w:ascii="Times New Roman" w:eastAsia="宋体" w:hAnsi="Times New Roman"/>
+          <w:color w:val="auto"/>
+        </w:rPr>
+        <w:t>strb</w:t>
+      </w:r>
+      <w:r>
+        <w:rPr>
+          <w:rFonts w:ascii="Times New Roman" w:eastAsia="宋体" w:hAnsi="Times New Roman" w:hint="eastAsia"/>
+          <w:color w:val="auto"/>
+        </w:rPr>
+        <w:t>设置好</w:t>
+      </w:r>
+      <w:r>
+        <w:rPr>
+          <w:rFonts w:ascii="Times New Roman" w:eastAsia="宋体" w:hAnsi="Times New Roman" w:hint="eastAsia"/>
+          <w:color w:val="auto"/>
+        </w:rPr>
+        <w:t>，同样置起</w:t>
+      </w:r>
+      <w:r>
+        <w:rPr>
+          <w:rFonts w:ascii="Times New Roman" w:eastAsia="宋体" w:hAnsi="Times New Roman" w:hint="eastAsia"/>
+          <w:color w:val="auto"/>
+        </w:rPr>
+        <w:t>w</w:t>
+      </w:r>
+      <w:r>
+        <w:rPr>
+          <w:rFonts w:ascii="Times New Roman" w:eastAsia="宋体" w:hAnsi="Times New Roman"/>
+          <w:color w:val="auto"/>
+        </w:rPr>
+        <w:t>valid</w:t>
+      </w:r>
+      <w:r>
+        <w:rPr>
+          <w:rFonts w:ascii="Times New Roman" w:eastAsia="宋体" w:hAnsi="Times New Roman" w:hint="eastAsia"/>
+          <w:color w:val="auto"/>
+        </w:rPr>
+        <w:t>信号。</w:t>
+      </w:r>
+    </w:p>
+    <w:p>
+      <w:pPr>
+        <w:ind w:firstLine="420"/>
+        <w:rPr>
+          <w:rFonts w:ascii="Times New Roman" w:eastAsia="黑体" w:hAnsi="Times New Roman"/>
+          <w:color w:val="auto"/>
+        </w:rPr>
+      </w:pPr>
+      <w:r>
+        <w:rPr>
+          <w:rFonts w:ascii="Times New Roman" w:eastAsia="黑体" w:hAnsi="Times New Roman" w:hint="eastAsia"/>
+          <w:color w:val="auto"/>
+        </w:rPr>
+        <w:t>（</w:t>
+      </w:r>
+      <w:r>
+        <w:rPr>
+          <w:rFonts w:ascii="Times New Roman" w:eastAsia="黑体" w:hAnsi="Times New Roman"/>
+          <w:color w:val="auto"/>
+        </w:rPr>
+        <w:t>4</w:t>
+      </w:r>
+      <w:r>
+        <w:rPr>
+          <w:rFonts w:ascii="Times New Roman" w:eastAsia="黑体" w:hAnsi="Times New Roman" w:hint="eastAsia"/>
+          <w:color w:val="auto"/>
+        </w:rPr>
+        <w:t>）</w:t>
+      </w:r>
+      <w:r>
+        <w:rPr>
+          <w:rFonts w:ascii="Times New Roman" w:eastAsia="黑体" w:hAnsi="Times New Roman" w:hint="eastAsia"/>
+          <w:color w:val="auto"/>
+        </w:rPr>
+        <w:t>写</w:t>
+      </w:r>
+      <w:r>
+        <w:rPr>
+          <w:rFonts w:ascii="Times New Roman" w:eastAsia="黑体" w:hAnsi="Times New Roman" w:hint="eastAsia"/>
+          <w:color w:val="auto"/>
+        </w:rPr>
+        <w:t>响应</w:t>
+      </w:r>
+      <w:r>
+        <w:rPr>
+          <w:rFonts w:ascii="Times New Roman" w:eastAsia="黑体" w:hAnsi="Times New Roman" w:hint="eastAsia"/>
+          <w:color w:val="auto"/>
+        </w:rPr>
+        <w:t>通道</w:t>
+      </w:r>
+    </w:p>
+    <w:p>
+      <w:pPr>
+        <w:spacing w:line="360" w:lineRule="auto"/>
+        <w:ind w:firstLine="420"/>
+        <w:rPr>
+          <w:rFonts w:ascii="Times New Roman" w:eastAsia="宋体" w:hAnsi="Times New Roman"/>
+          <w:color w:val="auto"/>
+        </w:rPr>
+      </w:pPr>
+      <w:r>
+        <w:rPr>
+          <w:rFonts w:ascii="Times New Roman" w:eastAsia="宋体" w:hAnsi="Times New Roman" w:hint="eastAsia"/>
+          <w:color w:val="auto"/>
+        </w:rPr>
+        <w:t>只需在写数据完成握手时，将</w:t>
+      </w:r>
+      <w:r>
+        <w:rPr>
+          <w:rFonts w:ascii="Times New Roman" w:eastAsia="宋体" w:hAnsi="Times New Roman" w:hint="eastAsia"/>
+          <w:color w:val="auto"/>
+        </w:rPr>
+        <w:t>b</w:t>
+      </w:r>
+      <w:r>
+        <w:rPr>
+          <w:rFonts w:ascii="Times New Roman" w:eastAsia="宋体" w:hAnsi="Times New Roman"/>
+          <w:color w:val="auto"/>
+        </w:rPr>
+        <w:t>ready</w:t>
+      </w:r>
+      <w:r>
+        <w:rPr>
+          <w:rFonts w:ascii="Times New Roman" w:eastAsia="宋体" w:hAnsi="Times New Roman" w:hint="eastAsia"/>
+          <w:color w:val="auto"/>
+        </w:rPr>
+        <w:t>拉高，并在完成</w:t>
+      </w:r>
+      <w:r>
+        <w:rPr>
+          <w:rFonts w:ascii="Times New Roman" w:eastAsia="宋体" w:hAnsi="Times New Roman" w:hint="eastAsia"/>
+          <w:color w:val="auto"/>
+        </w:rPr>
+        <w:t>握手，即</w:t>
+      </w:r>
+      <w:r>
+        <w:rPr>
+          <w:rFonts w:ascii="Times New Roman" w:eastAsia="宋体" w:hAnsi="Times New Roman" w:hint="eastAsia"/>
+          <w:color w:val="auto"/>
+        </w:rPr>
+        <w:t>b</w:t>
+      </w:r>
+      <w:r>
+        <w:rPr>
+          <w:rFonts w:ascii="Times New Roman" w:eastAsia="宋体" w:hAnsi="Times New Roman"/>
+          <w:color w:val="auto"/>
+        </w:rPr>
+        <w:t>valid</w:t>
+      </w:r>
+      <w:r>
+        <w:rPr>
+          <w:rFonts w:ascii="Times New Roman" w:eastAsia="宋体" w:hAnsi="Times New Roman" w:hint="eastAsia"/>
+          <w:color w:val="auto"/>
+        </w:rPr>
+        <w:t>有效</w:t>
+      </w:r>
+      <w:r>
+        <w:rPr>
+          <w:rFonts w:ascii="Times New Roman" w:eastAsia="宋体" w:hAnsi="Times New Roman" w:hint="eastAsia"/>
+          <w:color w:val="auto"/>
+        </w:rPr>
+        <w:t>时</w:t>
+      </w:r>
+      <w:r>
+        <w:rPr>
+          <w:rFonts w:ascii="Times New Roman" w:eastAsia="宋体" w:hAnsi="Times New Roman" w:hint="eastAsia"/>
+          <w:color w:val="auto"/>
+        </w:rPr>
+        <w:t>，</w:t>
+      </w:r>
+      <w:r>
+        <w:rPr>
+          <w:rFonts w:ascii="Times New Roman" w:eastAsia="宋体" w:hAnsi="Times New Roman" w:hint="eastAsia"/>
+          <w:color w:val="auto"/>
+        </w:rPr>
+        <w:t>再将</w:t>
+      </w:r>
+      <w:r>
+        <w:rPr>
+          <w:rFonts w:ascii="Times New Roman" w:eastAsia="宋体" w:hAnsi="Times New Roman" w:hint="eastAsia"/>
+          <w:color w:val="auto"/>
+        </w:rPr>
+        <w:t>b</w:t>
+      </w:r>
+      <w:r>
+        <w:rPr>
+          <w:rFonts w:ascii="Times New Roman" w:eastAsia="宋体" w:hAnsi="Times New Roman"/>
+          <w:color w:val="auto"/>
+        </w:rPr>
+        <w:t>ready</w:t>
+      </w:r>
+      <w:r>
+        <w:rPr>
+          <w:rFonts w:ascii="Times New Roman" w:eastAsia="宋体" w:hAnsi="Times New Roman" w:hint="eastAsia"/>
+          <w:color w:val="auto"/>
+        </w:rPr>
+        <w:t>拉低即可。</w:t>
+      </w:r>
+    </w:p>
+    <w:p>
+      <w:pPr>
+        <w:ind w:firstLine="420"/>
+        <w:rPr>
+          <w:rFonts w:ascii="Times New Roman" w:eastAsia="黑体" w:hAnsi="Times New Roman"/>
+          <w:color w:val="auto"/>
+          <w:sz w:val="24"/>
+        </w:rPr>
+      </w:pPr>
+      <w:r>
+        <w:rPr>
+          <w:rFonts w:ascii="Times New Roman" w:eastAsia="黑体" w:hAnsi="Times New Roman"/>
+          <w:color w:val="auto"/>
+          <w:sz w:val="24"/>
+        </w:rPr>
+        <w:t>3</w:t>
+      </w:r>
+      <w:r>
+        <w:rPr>
+          <w:rFonts w:ascii="Times New Roman" w:eastAsia="黑体" w:hAnsi="Times New Roman" w:hint="eastAsia"/>
+          <w:color w:val="auto"/>
+          <w:sz w:val="24"/>
+        </w:rPr>
+        <w:t>、</w:t>
+      </w:r>
+      <w:r>
+        <w:rPr>
+          <w:rFonts w:ascii="Times New Roman" w:eastAsia="黑体" w:hAnsi="Times New Roman" w:hint="eastAsia"/>
+          <w:color w:val="auto"/>
+          <w:sz w:val="24"/>
+        </w:rPr>
+        <w:t>类</w:t>
+      </w:r>
+      <w:r>
+        <w:rPr>
+          <w:rFonts w:ascii="Times New Roman" w:eastAsia="黑体" w:hAnsi="Times New Roman" w:hint="eastAsia"/>
+          <w:color w:val="auto"/>
+          <w:sz w:val="24"/>
+        </w:rPr>
+        <w:t>S</w:t>
+      </w:r>
+      <w:r>
+        <w:rPr>
+          <w:rFonts w:ascii="Times New Roman" w:eastAsia="黑体" w:hAnsi="Times New Roman"/>
+          <w:color w:val="auto"/>
+          <w:sz w:val="24"/>
+        </w:rPr>
+        <w:t>RAM</w:t>
+      </w:r>
+      <w:r>
+        <w:rPr>
+          <w:rFonts w:ascii="Times New Roman" w:eastAsia="黑体" w:hAnsi="Times New Roman" w:hint="eastAsia"/>
+          <w:color w:val="auto"/>
+          <w:sz w:val="24"/>
+        </w:rPr>
+        <w:t>信号定义</w:t>
+      </w:r>
+    </w:p>
+    <w:p>
+      <w:pPr>
+        <w:spacing w:line="360" w:lineRule="auto"/>
+        <w:ind w:firstLine="420"/>
+        <w:rPr>
+          <w:rFonts w:ascii="Times New Roman" w:eastAsia="宋体" w:hAnsi="Times New Roman"/>
+          <w:color w:val="auto"/>
+        </w:rPr>
+      </w:pPr>
+      <w:r>
+        <w:rPr>
+          <w:rFonts w:ascii="Times New Roman" w:eastAsia="宋体" w:hAnsi="Times New Roman" w:hint="eastAsia"/>
+          <w:color w:val="auto"/>
+        </w:rPr>
+        <w:t>需要定义转接桥向类</w:t>
+      </w:r>
+      <w:r>
+        <w:rPr>
+          <w:rFonts w:ascii="Times New Roman" w:eastAsia="宋体" w:hAnsi="Times New Roman" w:hint="eastAsia"/>
+          <w:color w:val="auto"/>
+        </w:rPr>
+        <w:t>S</w:t>
+      </w:r>
+      <w:r>
+        <w:rPr>
+          <w:rFonts w:ascii="Times New Roman" w:eastAsia="宋体" w:hAnsi="Times New Roman"/>
+          <w:color w:val="auto"/>
+        </w:rPr>
+        <w:t>RAM</w:t>
+      </w:r>
+      <w:r>
+        <w:rPr>
+          <w:rFonts w:ascii="Times New Roman" w:eastAsia="宋体" w:hAnsi="Times New Roman" w:hint="eastAsia"/>
+          <w:color w:val="auto"/>
+        </w:rPr>
+        <w:t>方发送的信号，即数据</w:t>
+      </w:r>
+      <w:r>
+        <w:rPr>
+          <w:rFonts w:ascii="Times New Roman" w:eastAsia="宋体" w:hAnsi="Times New Roman" w:hint="eastAsia"/>
+          <w:color w:val="auto"/>
+        </w:rPr>
+        <w:t>R</w:t>
+      </w:r>
+      <w:r>
+        <w:rPr>
+          <w:rFonts w:ascii="Times New Roman" w:eastAsia="宋体" w:hAnsi="Times New Roman"/>
+          <w:color w:val="auto"/>
+        </w:rPr>
+        <w:t>AM</w:t>
+      </w:r>
+      <w:r>
+        <w:rPr>
+          <w:rFonts w:ascii="Times New Roman" w:eastAsia="宋体" w:hAnsi="Times New Roman" w:hint="eastAsia"/>
+          <w:color w:val="auto"/>
+        </w:rPr>
+        <w:t>与指令</w:t>
+      </w:r>
+      <w:r>
+        <w:rPr>
+          <w:rFonts w:ascii="Times New Roman" w:eastAsia="宋体" w:hAnsi="Times New Roman" w:hint="eastAsia"/>
+          <w:color w:val="auto"/>
+        </w:rPr>
+        <w:t>R</w:t>
+      </w:r>
+      <w:r>
+        <w:rPr>
+          <w:rFonts w:ascii="Times New Roman" w:eastAsia="宋体" w:hAnsi="Times New Roman"/>
+          <w:color w:val="auto"/>
+        </w:rPr>
+        <w:t>AM</w:t>
+      </w:r>
+      <w:r>
+        <w:rPr>
+          <w:rFonts w:ascii="Times New Roman" w:eastAsia="宋体" w:hAnsi="Times New Roman" w:hint="eastAsia"/>
+          <w:color w:val="auto"/>
+        </w:rPr>
+        <w:t>的</w:t>
+      </w:r>
+      <w:r>
+        <w:rPr>
+          <w:rFonts w:ascii="Times New Roman" w:eastAsia="宋体" w:hAnsi="Times New Roman" w:hint="eastAsia"/>
+          <w:color w:val="auto"/>
+        </w:rPr>
+        <w:t>a</w:t>
+      </w:r>
+      <w:r>
+        <w:rPr>
+          <w:rFonts w:ascii="Times New Roman" w:eastAsia="宋体" w:hAnsi="Times New Roman"/>
+          <w:color w:val="auto"/>
+        </w:rPr>
+        <w:t>ddr_ok, data_ok</w:t>
+      </w:r>
+      <w:r>
+        <w:rPr>
+          <w:rFonts w:ascii="Times New Roman" w:eastAsia="宋体" w:hAnsi="Times New Roman" w:hint="eastAsia"/>
+          <w:color w:val="auto"/>
+        </w:rPr>
+        <w:t>与</w:t>
+      </w:r>
+      <w:r>
+        <w:rPr>
+          <w:rFonts w:ascii="Times New Roman" w:eastAsia="宋体" w:hAnsi="Times New Roman" w:hint="eastAsia"/>
+          <w:color w:val="auto"/>
+        </w:rPr>
+        <w:t>r</w:t>
+      </w:r>
+      <w:r>
+        <w:rPr>
+          <w:rFonts w:ascii="Times New Roman" w:eastAsia="宋体" w:hAnsi="Times New Roman"/>
+          <w:color w:val="auto"/>
+        </w:rPr>
+        <w:t>data</w:t>
+      </w:r>
+      <w:r>
+        <w:rPr>
+          <w:rFonts w:ascii="Times New Roman" w:eastAsia="宋体" w:hAnsi="Times New Roman" w:hint="eastAsia"/>
+          <w:color w:val="auto"/>
+        </w:rPr>
+        <w:t>信号</w:t>
+      </w:r>
+      <w:r>
+        <w:rPr>
+          <w:rFonts w:ascii="Times New Roman" w:eastAsia="宋体" w:hAnsi="Times New Roman" w:hint="eastAsia"/>
+          <w:color w:val="auto"/>
+        </w:rPr>
+        <w:t>。这里设计的</w:t>
+      </w:r>
+      <w:r>
+        <w:rPr>
+          <w:rFonts w:ascii="Times New Roman" w:eastAsia="宋体" w:hAnsi="Times New Roman" w:hint="eastAsia"/>
+          <w:color w:val="auto"/>
+        </w:rPr>
+        <w:t>a</w:t>
+      </w:r>
+      <w:r>
+        <w:rPr>
+          <w:rFonts w:ascii="Times New Roman" w:eastAsia="宋体" w:hAnsi="Times New Roman"/>
+          <w:color w:val="auto"/>
+        </w:rPr>
+        <w:t>dd</w:t>
+      </w:r>
+      <w:r>
+        <w:rPr>
+          <w:rFonts w:ascii="Times New Roman" w:eastAsia="宋体" w:hAnsi="Times New Roman" w:hint="eastAsia"/>
+          <w:color w:val="auto"/>
+        </w:rPr>
+        <w:t>r</w:t>
+      </w:r>
+      <w:r>
+        <w:rPr>
+          <w:rFonts w:ascii="Times New Roman" w:eastAsia="宋体" w:hAnsi="Times New Roman"/>
+          <w:color w:val="auto"/>
+        </w:rPr>
+        <w:t>_ok</w:t>
+      </w:r>
+      <w:r>
+        <w:rPr>
+          <w:rFonts w:ascii="Times New Roman" w:eastAsia="宋体" w:hAnsi="Times New Roman" w:hint="eastAsia"/>
+          <w:color w:val="auto"/>
+        </w:rPr>
+        <w:t>对应于</w:t>
+      </w:r>
+      <w:r>
+        <w:rPr>
+          <w:rFonts w:ascii="Times New Roman" w:eastAsia="宋体" w:hAnsi="Times New Roman" w:hint="eastAsia"/>
+          <w:color w:val="auto"/>
+        </w:rPr>
+        <w:t>读</w:t>
+      </w:r>
+      <w:r>
+        <w:rPr>
+          <w:rFonts w:ascii="Times New Roman" w:eastAsia="宋体" w:hAnsi="Times New Roman" w:hint="eastAsia"/>
+          <w:color w:val="auto"/>
+        </w:rPr>
+        <w:t>/</w:t>
+      </w:r>
+      <w:r>
+        <w:rPr>
+          <w:rFonts w:ascii="Times New Roman" w:eastAsia="宋体" w:hAnsi="Times New Roman" w:hint="eastAsia"/>
+          <w:color w:val="auto"/>
+        </w:rPr>
+        <w:t>写请求有效（注意指令</w:t>
+      </w:r>
+      <w:r>
+        <w:rPr>
+          <w:rFonts w:ascii="Times New Roman" w:eastAsia="宋体" w:hAnsi="Times New Roman" w:hint="eastAsia"/>
+          <w:color w:val="auto"/>
+        </w:rPr>
+        <w:t>R</w:t>
+      </w:r>
+      <w:r>
+        <w:rPr>
+          <w:rFonts w:ascii="Times New Roman" w:eastAsia="宋体" w:hAnsi="Times New Roman"/>
+          <w:color w:val="auto"/>
+        </w:rPr>
+        <w:t>AM</w:t>
+      </w:r>
+      <w:r>
+        <w:rPr>
+          <w:rFonts w:ascii="Times New Roman" w:eastAsia="宋体" w:hAnsi="Times New Roman" w:hint="eastAsia"/>
+          <w:color w:val="auto"/>
+        </w:rPr>
+        <w:t>不可写），</w:t>
+      </w:r>
+      <w:r>
+        <w:rPr>
+          <w:rFonts w:ascii="Times New Roman" w:eastAsia="宋体" w:hAnsi="Times New Roman" w:hint="eastAsia"/>
+          <w:color w:val="auto"/>
+        </w:rPr>
+        <w:t>data</w:t>
+      </w:r>
+      <w:r>
+        <w:rPr>
+          <w:rFonts w:ascii="Times New Roman" w:eastAsia="宋体" w:hAnsi="Times New Roman"/>
+          <w:color w:val="auto"/>
+        </w:rPr>
+        <w:t>_ok</w:t>
+      </w:r>
+      <w:r>
+        <w:rPr>
+          <w:rFonts w:ascii="Times New Roman" w:eastAsia="宋体" w:hAnsi="Times New Roman" w:hint="eastAsia"/>
+          <w:color w:val="auto"/>
+        </w:rPr>
+        <w:t>对应于读</w:t>
+      </w:r>
+      <w:r>
+        <w:rPr>
+          <w:rFonts w:ascii="Times New Roman" w:eastAsia="宋体" w:hAnsi="Times New Roman" w:hint="eastAsia"/>
+          <w:color w:val="auto"/>
+        </w:rPr>
+        <w:t>/</w:t>
+      </w:r>
+      <w:r>
+        <w:rPr>
+          <w:rFonts w:ascii="Times New Roman" w:eastAsia="宋体" w:hAnsi="Times New Roman" w:hint="eastAsia"/>
+          <w:color w:val="auto"/>
+        </w:rPr>
+        <w:t>写响应有效</w:t>
+      </w:r>
+      <w:r>
+        <w:rPr>
+          <w:rFonts w:ascii="Times New Roman" w:eastAsia="宋体" w:hAnsi="Times New Roman" w:hint="eastAsia"/>
+          <w:color w:val="auto"/>
+        </w:rPr>
+        <w:t>。对于</w:t>
+      </w:r>
+      <w:r>
+        <w:rPr>
+          <w:rFonts w:ascii="Times New Roman" w:eastAsia="宋体" w:hAnsi="Times New Roman" w:hint="eastAsia"/>
+          <w:color w:val="auto"/>
+        </w:rPr>
+        <w:t>r</w:t>
+      </w:r>
+      <w:r>
+        <w:rPr>
+          <w:rFonts w:ascii="Times New Roman" w:eastAsia="宋体" w:hAnsi="Times New Roman"/>
+          <w:color w:val="auto"/>
+        </w:rPr>
+        <w:t>data</w:t>
+      </w:r>
+      <w:r>
+        <w:rPr>
+          <w:rFonts w:ascii="Times New Roman" w:eastAsia="宋体" w:hAnsi="Times New Roman" w:hint="eastAsia"/>
+          <w:color w:val="auto"/>
+        </w:rPr>
+        <w:t>，</w:t>
+      </w:r>
+      <w:r>
+        <w:rPr>
+          <w:rFonts w:ascii="Times New Roman" w:eastAsia="宋体" w:hAnsi="Times New Roman" w:hint="eastAsia"/>
+          <w:color w:val="auto"/>
+        </w:rPr>
+        <w:t>只需</w:t>
+      </w:r>
+      <w:r>
+        <w:rPr>
+          <w:rFonts w:ascii="Times New Roman" w:eastAsia="宋体" w:hAnsi="Times New Roman" w:hint="eastAsia"/>
+          <w:color w:val="auto"/>
+        </w:rPr>
+        <w:t>在</w:t>
+      </w:r>
+      <w:r>
+        <w:rPr>
+          <w:rFonts w:ascii="Times New Roman" w:eastAsia="宋体" w:hAnsi="Times New Roman" w:hint="eastAsia"/>
+          <w:color w:val="auto"/>
+        </w:rPr>
+        <w:t>R</w:t>
+      </w:r>
+      <w:r>
+        <w:rPr>
+          <w:rFonts w:ascii="Times New Roman" w:eastAsia="宋体" w:hAnsi="Times New Roman"/>
+          <w:color w:val="auto"/>
+        </w:rPr>
+        <w:t>_DATA</w:t>
+      </w:r>
+      <w:r>
+        <w:rPr>
+          <w:rFonts w:ascii="Times New Roman" w:eastAsia="宋体" w:hAnsi="Times New Roman" w:hint="eastAsia"/>
+          <w:color w:val="auto"/>
+        </w:rPr>
+        <w:t>或</w:t>
+      </w:r>
+      <w:r>
+        <w:rPr>
+          <w:rFonts w:ascii="Times New Roman" w:eastAsia="宋体" w:hAnsi="Times New Roman" w:hint="eastAsia"/>
+          <w:color w:val="auto"/>
+        </w:rPr>
+        <w:t>R</w:t>
+      </w:r>
+      <w:r>
+        <w:rPr>
+          <w:rFonts w:ascii="Times New Roman" w:eastAsia="宋体" w:hAnsi="Times New Roman"/>
+          <w:color w:val="auto"/>
+        </w:rPr>
+        <w:t>_INST</w:t>
+      </w:r>
+      <w:r>
+        <w:rPr>
+          <w:rFonts w:ascii="Times New Roman" w:eastAsia="宋体" w:hAnsi="Times New Roman" w:hint="eastAsia"/>
+          <w:color w:val="auto"/>
+        </w:rPr>
+        <w:t>阶段</w:t>
+      </w:r>
+      <w:r>
+        <w:rPr>
+          <w:rFonts w:ascii="Times New Roman" w:eastAsia="宋体" w:hAnsi="Times New Roman" w:hint="eastAsia"/>
+          <w:color w:val="auto"/>
+        </w:rPr>
+        <w:t>把读到的数据（</w:t>
+      </w:r>
+      <w:r>
+        <w:rPr>
+          <w:rFonts w:ascii="Times New Roman" w:eastAsia="宋体" w:hAnsi="Times New Roman" w:hint="eastAsia"/>
+          <w:color w:val="auto"/>
+        </w:rPr>
+        <w:t>A</w:t>
+      </w:r>
+      <w:r>
+        <w:rPr>
+          <w:rFonts w:ascii="Times New Roman" w:eastAsia="宋体" w:hAnsi="Times New Roman"/>
+          <w:color w:val="auto"/>
+        </w:rPr>
+        <w:t>XI</w:t>
+      </w:r>
+      <w:r>
+        <w:rPr>
+          <w:rFonts w:ascii="Times New Roman" w:eastAsia="宋体" w:hAnsi="Times New Roman" w:hint="eastAsia"/>
+          <w:color w:val="auto"/>
+        </w:rPr>
+        <w:t>接口上的</w:t>
+      </w:r>
+      <w:r>
+        <w:rPr>
+          <w:rFonts w:ascii="Times New Roman" w:eastAsia="宋体" w:hAnsi="Times New Roman" w:hint="eastAsia"/>
+          <w:color w:val="auto"/>
+        </w:rPr>
+        <w:t>r</w:t>
+      </w:r>
+      <w:r>
+        <w:rPr>
+          <w:rFonts w:ascii="Times New Roman" w:eastAsia="宋体" w:hAnsi="Times New Roman"/>
+          <w:color w:val="auto"/>
+        </w:rPr>
+        <w:t>data</w:t>
+      </w:r>
+      <w:r>
+        <w:rPr>
+          <w:rFonts w:ascii="Times New Roman" w:eastAsia="宋体" w:hAnsi="Times New Roman" w:hint="eastAsia"/>
+          <w:color w:val="auto"/>
+        </w:rPr>
+        <w:t>）放入缓冲区</w:t>
+      </w:r>
+      <w:r>
+        <w:rPr>
+          <w:rFonts w:ascii="Times New Roman" w:eastAsia="宋体" w:hAnsi="Times New Roman" w:hint="eastAsia"/>
+          <w:color w:val="auto"/>
+        </w:rPr>
+        <w:t>，</w:t>
+      </w:r>
+      <w:r>
+        <w:rPr>
+          <w:rFonts w:ascii="Times New Roman" w:eastAsia="宋体" w:hAnsi="Times New Roman" w:hint="eastAsia"/>
+          <w:color w:val="auto"/>
+        </w:rPr>
+        <w:t>然后交给相应的指令或数据</w:t>
+      </w:r>
+      <w:r>
+        <w:rPr>
+          <w:rFonts w:ascii="Times New Roman" w:eastAsia="宋体" w:hAnsi="Times New Roman" w:hint="eastAsia"/>
+          <w:color w:val="auto"/>
+        </w:rPr>
+        <w:t>R</w:t>
+      </w:r>
+      <w:r>
+        <w:rPr>
+          <w:rFonts w:ascii="Times New Roman" w:eastAsia="宋体" w:hAnsi="Times New Roman"/>
+          <w:color w:val="auto"/>
+        </w:rPr>
+        <w:t>AM</w:t>
+      </w:r>
+      <w:r>
+        <w:rPr>
+          <w:rFonts w:ascii="Times New Roman" w:eastAsia="宋体" w:hAnsi="Times New Roman" w:hint="eastAsia"/>
+          <w:color w:val="auto"/>
+        </w:rPr>
+        <w:t>的</w:t>
+      </w:r>
+      <w:r>
+        <w:rPr>
+          <w:rFonts w:ascii="Times New Roman" w:eastAsia="宋体" w:hAnsi="Times New Roman" w:hint="eastAsia"/>
+          <w:color w:val="auto"/>
+        </w:rPr>
+        <w:t>r</w:t>
+      </w:r>
+      <w:r>
+        <w:rPr>
+          <w:rFonts w:ascii="Times New Roman" w:eastAsia="宋体" w:hAnsi="Times New Roman"/>
+          <w:color w:val="auto"/>
+        </w:rPr>
+        <w:t>data</w:t>
+      </w:r>
+      <w:r>
+        <w:rPr>
+          <w:rFonts w:ascii="Times New Roman" w:eastAsia="宋体" w:hAnsi="Times New Roman" w:hint="eastAsia"/>
+          <w:color w:val="auto"/>
+        </w:rPr>
+        <w:t>端口即可。</w:t>
+      </w:r>
+    </w:p>
+    <w:p>
+      <w:pPr>
+        <w:spacing w:beforeLines="50" w:before="156" w:afterLines="50" w:after="156"/>
+        <w:rPr>
+          <w:rFonts w:ascii="Times New Roman" w:eastAsia="黑体" w:hAnsi="Times New Roman"/>
+          <w:sz w:val="30"/>
+        </w:rPr>
+      </w:pPr>
+      <w:r>
+        <w:rPr>
+          <w:rFonts w:ascii="Times New Roman" w:eastAsia="黑体" w:hAnsi="Times New Roman" w:hint="eastAsia"/>
+          <w:sz w:val="30"/>
+        </w:rPr>
+        <w:t>三</w:t>
+      </w:r>
+      <w:r>
+        <w:rPr>
+          <w:rFonts w:ascii="Times New Roman" w:eastAsia="黑体" w:hAnsi="Times New Roman" w:hint="eastAsia"/>
+          <w:sz w:val="30"/>
+        </w:rPr>
+        <w:t>、</w:t>
+      </w:r>
+      <w:r>
+        <w:rPr>
+          <w:rFonts w:ascii="Times New Roman" w:eastAsia="黑体" w:hAnsi="Times New Roman" w:hint="eastAsia"/>
+          <w:sz w:val="30"/>
+        </w:rPr>
+        <w:t>实验</w:t>
+      </w:r>
+      <w:r>
+        <w:rPr>
+          <w:rFonts w:ascii="Times New Roman" w:eastAsia="黑体" w:hAnsi="Times New Roman" w:hint="eastAsia"/>
+          <w:sz w:val="30"/>
+        </w:rPr>
+        <w:t>过程</w:t>
+      </w:r>
+      <w:r>
+        <w:rPr>
+          <w:rFonts w:ascii="Times New Roman" w:eastAsia="黑体" w:hAnsi="Times New Roman" w:hint="eastAsia"/>
+          <w:sz w:val="30"/>
+        </w:rPr>
+        <w:t>（</w:t>
+      </w:r>
+      <w:r>
+        <w:rPr>
+          <w:rFonts w:ascii="Times New Roman" w:eastAsia="黑体" w:hAnsi="Times New Roman" w:hint="eastAsia"/>
+          <w:sz w:val="30"/>
+        </w:rPr>
+        <w:t>5</w:t>
+      </w:r>
+      <w:r>
+        <w:rPr>
+          <w:rFonts w:ascii="Times New Roman" w:eastAsia="黑体" w:hAnsi="Times New Roman" w:hint="eastAsia"/>
+          <w:sz w:val="30"/>
+        </w:rPr>
+        <w:t>0%</w:t>
+      </w:r>
+      <w:r>
+        <w:rPr>
+          <w:rFonts w:ascii="Times New Roman" w:eastAsia="黑体" w:hAnsi="Times New Roman" w:hint="eastAsia"/>
+          <w:sz w:val="30"/>
+        </w:rPr>
+        <w:t>）</w:t>
+      </w:r>
+    </w:p>
+    <w:p>
+      <w:pPr>
+        <w:spacing w:beforeLines="25" w:before="78" w:afterLines="25" w:after="78"/>
+        <w:rPr>
+          <w:rFonts w:ascii="Times New Roman" w:eastAsia="黑体" w:hAnsi="Times New Roman"/>
+          <w:sz w:val="28"/>
+        </w:rPr>
+      </w:pPr>
+      <w:r>
+        <w:rPr>
+          <w:rFonts w:ascii="Times New Roman" w:eastAsia="黑体" w:hAnsi="Times New Roman" w:hint="eastAsia"/>
+          <w:sz w:val="28"/>
+        </w:rPr>
+        <w:t>（一）实验流水账</w:t>
+      </w:r>
+    </w:p>
+    <w:p>
+      <w:pPr>
+        <w:spacing w:line="360" w:lineRule="auto"/>
+        <w:ind w:firstLineChars="200" w:firstLine="420"/>
+        <w:rPr>
+          <w:rFonts w:ascii="Times New Roman" w:eastAsia="宋体" w:hAnsi="Times New Roman"/>
+          <w:color w:val="auto"/>
+        </w:rPr>
+      </w:pPr>
+      <w:r>
+        <w:rPr>
+          <w:rFonts w:ascii="Times New Roman" w:eastAsia="宋体" w:hAnsi="Times New Roman" w:hint="eastAsia"/>
+          <w:color w:val="auto"/>
+        </w:rPr>
+        <w:t>2</w:t>
+      </w:r>
+      <w:r>
+        <w:rPr>
+          <w:rFonts w:ascii="Times New Roman" w:eastAsia="宋体" w:hAnsi="Times New Roman"/>
+          <w:color w:val="auto"/>
+        </w:rPr>
+        <w:t>022</w:t>
+      </w:r>
+      <w:r>
+        <w:rPr>
+          <w:rFonts w:ascii="Times New Roman" w:eastAsia="宋体" w:hAnsi="Times New Roman"/>
+          <w:color w:val="auto"/>
+        </w:rPr>
+        <w:t>.</w:t>
+      </w:r>
+      <w:r>
+        <w:rPr>
+          <w:rFonts w:ascii="Times New Roman" w:eastAsia="宋体" w:hAnsi="Times New Roman"/>
+          <w:color w:val="auto"/>
+        </w:rPr>
+        <w:t>10</w:t>
+      </w:r>
+      <w:r>
+        <w:rPr>
+          <w:rFonts w:ascii="Times New Roman" w:eastAsia="宋体" w:hAnsi="Times New Roman"/>
+          <w:color w:val="auto"/>
+        </w:rPr>
+        <w:t>.</w:t>
+      </w:r>
+      <w:r>
+        <w:rPr>
+          <w:rFonts w:ascii="Times New Roman" w:eastAsia="宋体" w:hAnsi="Times New Roman"/>
+          <w:color w:val="auto"/>
+        </w:rPr>
+        <w:t>27</w:t>
+      </w:r>
+      <w:r>
+        <w:rPr>
+          <w:rFonts w:ascii="Times New Roman" w:eastAsia="宋体" w:hAnsi="Times New Roman"/>
+          <w:color w:val="auto"/>
+        </w:rPr>
+        <w:tab/>
+      </w:r>
+      <w:r>
+        <w:rPr>
+          <w:rFonts w:ascii="Times New Roman" w:eastAsia="宋体" w:hAnsi="Times New Roman" w:hint="eastAsia"/>
+          <w:color w:val="auto"/>
+        </w:rPr>
+        <w:t>1</w:t>
+      </w:r>
+      <w:r>
+        <w:rPr>
+          <w:rFonts w:ascii="Times New Roman" w:eastAsia="宋体" w:hAnsi="Times New Roman"/>
+          <w:color w:val="auto"/>
+        </w:rPr>
+        <w:t>9</w:t>
+      </w:r>
+      <w:r>
+        <w:rPr>
+          <w:rFonts w:ascii="Times New Roman" w:eastAsia="宋体" w:hAnsi="Times New Roman" w:hint="eastAsia"/>
+          <w:color w:val="auto"/>
+        </w:rPr>
+        <w:t>：</w:t>
+      </w:r>
+      <w:r>
+        <w:rPr>
+          <w:rFonts w:ascii="Times New Roman" w:eastAsia="宋体" w:hAnsi="Times New Roman" w:hint="eastAsia"/>
+          <w:color w:val="auto"/>
+        </w:rPr>
+        <w:t>0</w:t>
+      </w:r>
+      <w:r>
+        <w:rPr>
+          <w:rFonts w:ascii="Times New Roman" w:eastAsia="宋体" w:hAnsi="Times New Roman"/>
+          <w:color w:val="auto"/>
+        </w:rPr>
+        <w:t>0</w:t>
+      </w:r>
+      <w:r>
+        <w:rPr>
+          <w:rFonts w:ascii="Times New Roman" w:eastAsia="宋体" w:hAnsi="Times New Roman" w:hint="eastAsia"/>
+          <w:color w:val="auto"/>
+        </w:rPr>
+        <w:t>——</w:t>
+      </w:r>
+      <w:r>
+        <w:rPr>
+          <w:rFonts w:ascii="Times New Roman" w:eastAsia="宋体" w:hAnsi="Times New Roman"/>
+          <w:color w:val="auto"/>
+        </w:rPr>
+        <w:t>23</w:t>
+      </w:r>
+      <w:r>
+        <w:rPr>
+          <w:rFonts w:ascii="Times New Roman" w:eastAsia="宋体" w:hAnsi="Times New Roman" w:hint="eastAsia"/>
+          <w:color w:val="auto"/>
+        </w:rPr>
+        <w:t>：</w:t>
+      </w:r>
+      <w:r>
+        <w:rPr>
+          <w:rFonts w:ascii="Times New Roman" w:eastAsia="宋体" w:hAnsi="Times New Roman" w:hint="eastAsia"/>
+          <w:color w:val="auto"/>
+        </w:rPr>
+        <w:t>0</w:t>
+      </w:r>
+      <w:r>
+        <w:rPr>
+          <w:rFonts w:ascii="Times New Roman" w:eastAsia="宋体" w:hAnsi="Times New Roman"/>
+          <w:color w:val="auto"/>
+        </w:rPr>
+        <w:t>0</w:t>
+      </w:r>
+      <w:r>
+        <w:rPr>
+          <w:rFonts w:ascii="Times New Roman" w:eastAsia="宋体" w:hAnsi="Times New Roman"/>
+          <w:color w:val="auto"/>
+        </w:rPr>
+        <w:tab/>
+      </w:r>
+      <w:r>
+        <w:rPr>
+          <w:rFonts w:ascii="Times New Roman" w:eastAsia="宋体" w:hAnsi="Times New Roman" w:hint="eastAsia"/>
+          <w:color w:val="auto"/>
+        </w:rPr>
+        <w:t>阅读讲义</w:t>
+      </w:r>
+      <w:r>
+        <w:rPr>
+          <w:rFonts w:ascii="Times New Roman" w:eastAsia="宋体" w:hAnsi="Times New Roman" w:hint="eastAsia"/>
+          <w:color w:val="auto"/>
+        </w:rPr>
+        <w:t>8</w:t>
+      </w:r>
+      <w:r>
+        <w:rPr>
+          <w:rFonts w:ascii="Times New Roman" w:eastAsia="宋体" w:hAnsi="Times New Roman"/>
+          <w:color w:val="auto"/>
+        </w:rPr>
+        <w:t>.1</w:t>
+      </w:r>
+      <w:r>
+        <w:rPr>
+          <w:rFonts w:ascii="Times New Roman" w:eastAsia="宋体" w:hAnsi="Times New Roman" w:hint="eastAsia"/>
+          <w:color w:val="auto"/>
+        </w:rPr>
+        <w:t>、</w:t>
+      </w:r>
+      <w:r>
+        <w:rPr>
+          <w:rFonts w:ascii="Times New Roman" w:eastAsia="宋体" w:hAnsi="Times New Roman"/>
+          <w:color w:val="auto"/>
+        </w:rPr>
+        <w:t>8.2</w:t>
+      </w:r>
+      <w:r>
+        <w:rPr>
+          <w:rFonts w:ascii="Times New Roman" w:eastAsia="宋体" w:hAnsi="Times New Roman" w:hint="eastAsia"/>
+          <w:color w:val="auto"/>
+        </w:rPr>
+        <w:t>；</w:t>
+      </w:r>
+    </w:p>
+    <w:p>
+      <w:pPr>
+        <w:spacing w:line="360" w:lineRule="auto"/>
+        <w:ind w:firstLineChars="200" w:firstLine="420"/>
+        <w:rPr>
+          <w:rFonts w:ascii="Times New Roman" w:eastAsia="宋体" w:hAnsi="Times New Roman"/>
+          <w:color w:val="auto"/>
+        </w:rPr>
+      </w:pPr>
+      <w:r>
+        <w:rPr>
+          <w:rFonts w:ascii="Times New Roman" w:eastAsia="宋体" w:hAnsi="Times New Roman" w:hint="eastAsia"/>
+          <w:color w:val="auto"/>
+        </w:rPr>
+        <w:t>2</w:t>
+      </w:r>
+      <w:r>
+        <w:rPr>
+          <w:rFonts w:ascii="Times New Roman" w:eastAsia="宋体" w:hAnsi="Times New Roman"/>
+          <w:color w:val="auto"/>
+        </w:rPr>
+        <w:t>022.10.28      20</w:t>
+      </w:r>
+      <w:r>
+        <w:rPr>
+          <w:rFonts w:ascii="Times New Roman" w:eastAsia="宋体" w:hAnsi="Times New Roman" w:hint="eastAsia"/>
+          <w:color w:val="auto"/>
+        </w:rPr>
+        <w:t>：</w:t>
+      </w:r>
+      <w:r>
+        <w:rPr>
+          <w:rFonts w:ascii="Times New Roman" w:eastAsia="宋体" w:hAnsi="Times New Roman"/>
+          <w:color w:val="auto"/>
+        </w:rPr>
+        <w:t>00</w:t>
+      </w:r>
+      <w:r>
+        <w:rPr>
+          <w:rFonts w:ascii="Times New Roman" w:eastAsia="宋体" w:hAnsi="Times New Roman" w:hint="eastAsia"/>
+          <w:color w:val="auto"/>
+        </w:rPr>
+        <w:t>——</w:t>
+      </w:r>
+      <w:r>
+        <w:rPr>
+          <w:rFonts w:ascii="Times New Roman" w:eastAsia="宋体" w:hAnsi="Times New Roman"/>
+          <w:color w:val="auto"/>
+        </w:rPr>
+        <w:t>24</w:t>
+      </w:r>
+      <w:r>
+        <w:rPr>
+          <w:rFonts w:ascii="Times New Roman" w:eastAsia="宋体" w:hAnsi="Times New Roman" w:hint="eastAsia"/>
+          <w:color w:val="auto"/>
+        </w:rPr>
+        <w:t>：</w:t>
+      </w:r>
+      <w:r>
+        <w:rPr>
+          <w:rFonts w:ascii="Times New Roman" w:eastAsia="宋体" w:hAnsi="Times New Roman" w:hint="eastAsia"/>
+          <w:color w:val="auto"/>
+        </w:rPr>
+        <w:t>0</w:t>
+      </w:r>
+      <w:r>
+        <w:rPr>
+          <w:rFonts w:ascii="Times New Roman" w:eastAsia="宋体" w:hAnsi="Times New Roman"/>
+          <w:color w:val="auto"/>
+        </w:rPr>
+        <w:t xml:space="preserve">0        </w:t>
+      </w:r>
+      <w:r>
+        <w:rPr>
+          <w:rFonts w:ascii="Times New Roman" w:eastAsia="宋体" w:hAnsi="Times New Roman" w:hint="eastAsia"/>
+          <w:color w:val="auto"/>
+        </w:rPr>
+        <w:t>exp</w:t>
+      </w:r>
+      <w:r>
+        <w:rPr>
+          <w:rFonts w:ascii="Times New Roman" w:eastAsia="宋体" w:hAnsi="Times New Roman"/>
+          <w:color w:val="auto"/>
+        </w:rPr>
+        <w:t xml:space="preserve">14 </w:t>
+      </w:r>
+      <w:r>
+        <w:rPr>
+          <w:rFonts w:ascii="Times New Roman" w:eastAsia="宋体" w:hAnsi="Times New Roman" w:hint="eastAsia"/>
+          <w:color w:val="auto"/>
+        </w:rPr>
+        <w:t>debug</w:t>
+      </w:r>
+    </w:p>
+    <w:p>
+      <w:pPr>
+        <w:spacing w:line="360" w:lineRule="auto"/>
+        <w:ind w:firstLineChars="200" w:firstLine="420"/>
+        <w:rPr>
+          <w:rFonts w:ascii="Times New Roman" w:eastAsia="宋体" w:hAnsi="Times New Roman"/>
+          <w:color w:val="auto"/>
+        </w:rPr>
+      </w:pPr>
+      <w:r>
+        <w:rPr>
+          <w:rFonts w:ascii="Times New Roman" w:eastAsia="宋体" w:hAnsi="Times New Roman" w:hint="eastAsia"/>
+          <w:color w:val="auto"/>
+        </w:rPr>
+        <w:t>2</w:t>
+      </w:r>
+      <w:r>
+        <w:rPr>
+          <w:rFonts w:ascii="Times New Roman" w:eastAsia="宋体" w:hAnsi="Times New Roman"/>
+          <w:color w:val="auto"/>
+        </w:rPr>
+        <w:t>022.10.29      19</w:t>
+      </w:r>
+      <w:r>
+        <w:rPr>
+          <w:rFonts w:ascii="Times New Roman" w:eastAsia="宋体" w:hAnsi="Times New Roman" w:hint="eastAsia"/>
+          <w:color w:val="auto"/>
+        </w:rPr>
+        <w:t>：</w:t>
+      </w:r>
+      <w:r>
+        <w:rPr>
+          <w:rFonts w:ascii="Times New Roman" w:eastAsia="宋体" w:hAnsi="Times New Roman" w:hint="eastAsia"/>
+          <w:color w:val="auto"/>
+        </w:rPr>
+        <w:t>3</w:t>
+      </w:r>
+      <w:r>
+        <w:rPr>
+          <w:rFonts w:ascii="Times New Roman" w:eastAsia="宋体" w:hAnsi="Times New Roman"/>
+          <w:color w:val="auto"/>
+        </w:rPr>
+        <w:t>0</w:t>
+      </w:r>
+      <w:r>
+        <w:rPr>
+          <w:rFonts w:ascii="Times New Roman" w:eastAsia="宋体" w:hAnsi="Times New Roman" w:hint="eastAsia"/>
+          <w:color w:val="auto"/>
+        </w:rPr>
+        <w:t>——</w:t>
+      </w:r>
+      <w:r>
+        <w:rPr>
+          <w:rFonts w:ascii="Times New Roman" w:eastAsia="宋体" w:hAnsi="Times New Roman"/>
+          <w:color w:val="auto"/>
+        </w:rPr>
+        <w:t>23</w:t>
+      </w:r>
+      <w:r>
+        <w:rPr>
+          <w:rFonts w:ascii="Times New Roman" w:eastAsia="宋体" w:hAnsi="Times New Roman" w:hint="eastAsia"/>
+          <w:color w:val="auto"/>
+        </w:rPr>
+        <w:t>：</w:t>
+      </w:r>
+      <w:r>
+        <w:rPr>
+          <w:rFonts w:ascii="Times New Roman" w:eastAsia="宋体" w:hAnsi="Times New Roman" w:hint="eastAsia"/>
+          <w:color w:val="auto"/>
+        </w:rPr>
+        <w:t>2</w:t>
+      </w:r>
+      <w:r>
+        <w:rPr>
+          <w:rFonts w:ascii="Times New Roman" w:eastAsia="宋体" w:hAnsi="Times New Roman"/>
+          <w:color w:val="auto"/>
+        </w:rPr>
+        <w:t xml:space="preserve">4        </w:t>
+      </w:r>
+      <w:r>
+        <w:rPr>
+          <w:rFonts w:ascii="Times New Roman" w:eastAsia="宋体" w:hAnsi="Times New Roman" w:hint="eastAsia"/>
+          <w:color w:val="auto"/>
+        </w:rPr>
+        <w:t>完成</w:t>
+      </w:r>
+      <w:r>
+        <w:rPr>
+          <w:rFonts w:ascii="Times New Roman" w:eastAsia="宋体" w:hAnsi="Times New Roman" w:hint="eastAsia"/>
+          <w:color w:val="auto"/>
+        </w:rPr>
+        <w:t>exp</w:t>
+      </w:r>
+      <w:r>
+        <w:rPr>
+          <w:rFonts w:ascii="Times New Roman" w:eastAsia="宋体" w:hAnsi="Times New Roman"/>
+          <w:color w:val="auto"/>
+        </w:rPr>
+        <w:t>14</w:t>
+      </w:r>
+      <w:r>
+        <w:rPr>
+          <w:rFonts w:ascii="Times New Roman" w:eastAsia="宋体" w:hAnsi="Times New Roman" w:hint="eastAsia"/>
+          <w:color w:val="auto"/>
+        </w:rPr>
+        <w:t>仿真及上板</w:t>
+      </w:r>
+    </w:p>
+    <w:p>
+      <w:pPr>
+        <w:spacing w:line="360" w:lineRule="auto"/>
+        <w:ind w:firstLineChars="200" w:firstLine="420"/>
+        <w:rPr>
+          <w:rFonts w:ascii="Times New Roman" w:eastAsia="宋体" w:hAnsi="Times New Roman"/>
+          <w:color w:val="auto"/>
+        </w:rPr>
+      </w:pPr>
+      <w:r>
+        <w:rPr>
+          <w:rFonts w:ascii="Times New Roman" w:eastAsia="宋体" w:hAnsi="Times New Roman" w:hint="eastAsia"/>
+          <w:color w:val="auto"/>
+        </w:rPr>
+        <w:t>2</w:t>
+      </w:r>
+      <w:r>
+        <w:rPr>
+          <w:rFonts w:ascii="Times New Roman" w:eastAsia="宋体" w:hAnsi="Times New Roman"/>
+          <w:color w:val="auto"/>
+        </w:rPr>
+        <w:t>022.10.30       8</w:t>
+      </w:r>
+      <w:r>
+        <w:rPr>
+          <w:rFonts w:ascii="Times New Roman" w:eastAsia="宋体" w:hAnsi="Times New Roman" w:hint="eastAsia"/>
+          <w:color w:val="auto"/>
+        </w:rPr>
+        <w:t>：</w:t>
+      </w:r>
+      <w:r>
+        <w:rPr>
+          <w:rFonts w:ascii="Times New Roman" w:eastAsia="宋体" w:hAnsi="Times New Roman" w:hint="eastAsia"/>
+          <w:color w:val="auto"/>
+        </w:rPr>
+        <w:t>0</w:t>
+      </w:r>
+      <w:r>
+        <w:rPr>
+          <w:rFonts w:ascii="Times New Roman" w:eastAsia="宋体" w:hAnsi="Times New Roman"/>
+          <w:color w:val="auto"/>
+        </w:rPr>
+        <w:t>0</w:t>
+      </w:r>
+      <w:r>
+        <w:rPr>
+          <w:rFonts w:ascii="Times New Roman" w:eastAsia="宋体" w:hAnsi="Times New Roman" w:hint="eastAsia"/>
+          <w:color w:val="auto"/>
+        </w:rPr>
+        <w:t>——</w:t>
+      </w:r>
+      <w:r>
+        <w:rPr>
+          <w:rFonts w:ascii="Times New Roman" w:eastAsia="宋体" w:hAnsi="Times New Roman" w:hint="eastAsia"/>
+          <w:color w:val="auto"/>
+        </w:rPr>
+        <w:t>1</w:t>
+      </w:r>
+      <w:r>
+        <w:rPr>
+          <w:rFonts w:ascii="Times New Roman" w:eastAsia="宋体" w:hAnsi="Times New Roman"/>
+          <w:color w:val="auto"/>
+        </w:rPr>
+        <w:t>0</w:t>
+      </w:r>
+      <w:r>
+        <w:rPr>
+          <w:rFonts w:ascii="Times New Roman" w:eastAsia="宋体" w:hAnsi="Times New Roman" w:hint="eastAsia"/>
+          <w:color w:val="auto"/>
+        </w:rPr>
+        <w:t>：</w:t>
+      </w:r>
+      <w:r>
+        <w:rPr>
+          <w:rFonts w:ascii="Times New Roman" w:eastAsia="宋体" w:hAnsi="Times New Roman" w:hint="eastAsia"/>
+          <w:color w:val="auto"/>
+        </w:rPr>
+        <w:t>3</w:t>
+      </w:r>
+      <w:r>
+        <w:rPr>
+          <w:rFonts w:ascii="Times New Roman" w:eastAsia="宋体" w:hAnsi="Times New Roman"/>
+          <w:color w:val="auto"/>
+        </w:rPr>
+        <w:t xml:space="preserve">0         </w:t>
+      </w:r>
+      <w:r>
+        <w:rPr>
+          <w:rFonts w:ascii="Times New Roman" w:eastAsia="宋体" w:hAnsi="Times New Roman" w:hint="eastAsia"/>
+          <w:color w:val="auto"/>
+        </w:rPr>
+        <w:t>完成</w:t>
+      </w:r>
+      <w:r>
+        <w:rPr>
+          <w:rFonts w:ascii="Times New Roman" w:eastAsia="宋体" w:hAnsi="Times New Roman" w:hint="eastAsia"/>
+          <w:color w:val="auto"/>
+        </w:rPr>
+        <w:t>exp</w:t>
+      </w:r>
+      <w:r>
+        <w:rPr>
+          <w:rFonts w:ascii="Times New Roman" w:eastAsia="宋体" w:hAnsi="Times New Roman"/>
+          <w:color w:val="auto"/>
+        </w:rPr>
+        <w:t>14</w:t>
+      </w:r>
+      <w:r>
+        <w:rPr>
+          <w:rFonts w:ascii="Times New Roman" w:eastAsia="宋体" w:hAnsi="Times New Roman" w:hint="eastAsia"/>
+          <w:color w:val="auto"/>
+        </w:rPr>
+        <w:t>的实验报告</w:t>
+      </w:r>
+    </w:p>
+    <w:p>
+      <w:pPr>
+        <w:spacing w:line="360" w:lineRule="auto"/>
+        <w:ind w:firstLineChars="200" w:firstLine="420"/>
+        <w:rPr>
+          <w:rFonts w:ascii="Times New Roman" w:eastAsia="宋体" w:hAnsi="Times New Roman"/>
+          <w:color w:val="auto"/>
+        </w:rPr>
+      </w:pPr>
+      <w:r>
+        <w:rPr>
+          <w:rFonts w:ascii="Times New Roman" w:eastAsia="宋体" w:hAnsi="Times New Roman" w:hint="eastAsia"/>
+          <w:color w:val="auto"/>
+        </w:rPr>
+        <w:t>2</w:t>
+      </w:r>
+      <w:r>
+        <w:rPr>
+          <w:rFonts w:ascii="Times New Roman" w:eastAsia="宋体" w:hAnsi="Times New Roman"/>
+          <w:color w:val="auto"/>
+        </w:rPr>
+        <w:t>022.11.05      10</w:t>
+      </w:r>
+      <w:r>
+        <w:rPr>
+          <w:rFonts w:ascii="Times New Roman" w:eastAsia="宋体" w:hAnsi="Times New Roman" w:hint="eastAsia"/>
+          <w:color w:val="auto"/>
+        </w:rPr>
+        <w:t>：</w:t>
+      </w:r>
+      <w:r>
+        <w:rPr>
+          <w:rFonts w:ascii="Times New Roman" w:eastAsia="宋体" w:hAnsi="Times New Roman"/>
+          <w:color w:val="auto"/>
+        </w:rPr>
+        <w:t>00</w:t>
+      </w:r>
+      <w:r>
+        <w:rPr>
+          <w:rFonts w:ascii="Times New Roman" w:eastAsia="宋体" w:hAnsi="Times New Roman" w:hint="eastAsia"/>
+          <w:color w:val="auto"/>
+        </w:rPr>
+        <w:t>——</w:t>
+      </w:r>
+      <w:r>
+        <w:rPr>
+          <w:rFonts w:ascii="Times New Roman" w:eastAsia="宋体" w:hAnsi="Times New Roman"/>
+          <w:color w:val="auto"/>
+        </w:rPr>
+        <w:t>20</w:t>
+      </w:r>
+      <w:r>
+        <w:rPr>
+          <w:rFonts w:ascii="Times New Roman" w:eastAsia="宋体" w:hAnsi="Times New Roman" w:hint="eastAsia"/>
+          <w:color w:val="auto"/>
+        </w:rPr>
+        <w:t>：</w:t>
+      </w:r>
+      <w:r>
+        <w:rPr>
+          <w:rFonts w:ascii="Times New Roman" w:eastAsia="宋体" w:hAnsi="Times New Roman"/>
+          <w:color w:val="auto"/>
+        </w:rPr>
+        <w:t>25</w:t>
+      </w:r>
+      <w:r>
+        <w:rPr>
+          <w:rFonts w:ascii="Times New Roman" w:eastAsia="宋体" w:hAnsi="Times New Roman"/>
+          <w:color w:val="auto"/>
+        </w:rPr>
+        <w:t xml:space="preserve">        </w:t>
+      </w:r>
+      <w:r>
+        <w:rPr>
+          <w:rFonts w:ascii="Times New Roman" w:eastAsia="宋体" w:hAnsi="Times New Roman" w:hint="eastAsia"/>
+          <w:color w:val="auto"/>
+        </w:rPr>
+        <w:t>阅读讲义</w:t>
+      </w:r>
+      <w:r>
+        <w:rPr>
+          <w:rFonts w:ascii="Times New Roman" w:eastAsia="宋体" w:hAnsi="Times New Roman" w:hint="eastAsia"/>
+          <w:color w:val="auto"/>
+        </w:rPr>
+        <w:t>8</w:t>
+      </w:r>
+      <w:r>
+        <w:rPr>
+          <w:rFonts w:ascii="Times New Roman" w:eastAsia="宋体" w:hAnsi="Times New Roman"/>
+          <w:color w:val="auto"/>
+        </w:rPr>
+        <w:t>.3</w:t>
+      </w:r>
+      <w:r>
+        <w:rPr>
+          <w:rFonts w:ascii="Times New Roman" w:eastAsia="宋体" w:hAnsi="Times New Roman" w:hint="eastAsia"/>
+          <w:color w:val="auto"/>
+        </w:rPr>
+        <w:t>、</w:t>
+      </w:r>
+      <w:r>
+        <w:rPr>
+          <w:rFonts w:ascii="Times New Roman" w:eastAsia="宋体" w:hAnsi="Times New Roman" w:hint="eastAsia"/>
+          <w:color w:val="auto"/>
+        </w:rPr>
+        <w:t>8</w:t>
+      </w:r>
+      <w:r>
+        <w:rPr>
+          <w:rFonts w:ascii="Times New Roman" w:eastAsia="宋体" w:hAnsi="Times New Roman"/>
+          <w:color w:val="auto"/>
+        </w:rPr>
+        <w:t>.4</w:t>
+      </w:r>
+      <w:r>
+        <w:rPr>
+          <w:rFonts w:ascii="Times New Roman" w:eastAsia="宋体" w:hAnsi="Times New Roman" w:hint="eastAsia"/>
+          <w:color w:val="auto"/>
+        </w:rPr>
+        <w:t>，并完成</w:t>
+      </w:r>
+      <w:r>
+        <w:rPr>
+          <w:rFonts w:ascii="Times New Roman" w:eastAsia="宋体" w:hAnsi="Times New Roman"/>
+          <w:color w:val="auto"/>
+        </w:rPr>
+        <w:t>exp15 debug</w:t>
+      </w:r>
+    </w:p>
+    <w:p>
+      <w:pPr>
+        <w:spacing w:line="360" w:lineRule="auto"/>
+        <w:ind w:firstLineChars="200" w:firstLine="420"/>
+        <w:rPr>
+          <w:rFonts w:ascii="Times New Roman" w:eastAsia="宋体" w:hAnsi="Times New Roman"/>
+          <w:color w:val="auto"/>
+        </w:rPr>
+      </w:pPr>
+      <w:r>
+        <w:rPr>
+          <w:rFonts w:ascii="Times New Roman" w:eastAsia="宋体" w:hAnsi="Times New Roman" w:hint="eastAsia"/>
+          <w:color w:val="auto"/>
+        </w:rPr>
+        <w:t>2</w:t>
+      </w:r>
+      <w:r>
+        <w:rPr>
+          <w:rFonts w:ascii="Times New Roman" w:eastAsia="宋体" w:hAnsi="Times New Roman"/>
+          <w:color w:val="auto"/>
+        </w:rPr>
+        <w:t>022</w:t>
+      </w:r>
+      <w:r>
+        <w:rPr>
+          <w:rFonts w:ascii="Times New Roman" w:eastAsia="宋体" w:hAnsi="Times New Roman"/>
+          <w:color w:val="auto"/>
+        </w:rPr>
+        <w:t>.11.06</w:t>
+      </w:r>
+      <w:r>
+        <w:rPr>
+          <w:rFonts w:ascii="Times New Roman" w:eastAsia="宋体" w:hAnsi="Times New Roman"/>
+          <w:color w:val="auto"/>
+        </w:rPr>
+        <w:tab/>
+        <w:t xml:space="preserve"> 9</w:t>
+      </w:r>
+      <w:r>
+        <w:rPr>
+          <w:rFonts w:ascii="Times New Roman" w:eastAsia="宋体" w:hAnsi="Times New Roman" w:hint="eastAsia"/>
+          <w:color w:val="auto"/>
+        </w:rPr>
+        <w:t>：</w:t>
+      </w:r>
+      <w:r>
+        <w:rPr>
+          <w:rFonts w:ascii="Times New Roman" w:eastAsia="宋体" w:hAnsi="Times New Roman"/>
+          <w:color w:val="auto"/>
+        </w:rPr>
+        <w:t>30</w:t>
+      </w:r>
+      <w:r>
+        <w:rPr>
+          <w:rFonts w:ascii="Times New Roman" w:eastAsia="宋体" w:hAnsi="Times New Roman" w:hint="eastAsia"/>
+          <w:color w:val="auto"/>
+        </w:rPr>
+        <w:t>——</w:t>
+      </w:r>
+      <w:r>
+        <w:rPr>
+          <w:rFonts w:ascii="Times New Roman" w:eastAsia="宋体" w:hAnsi="Times New Roman" w:hint="eastAsia"/>
+          <w:color w:val="auto"/>
+        </w:rPr>
+        <w:t>1</w:t>
+      </w:r>
+      <w:r>
+        <w:rPr>
+          <w:rFonts w:ascii="Times New Roman" w:eastAsia="宋体" w:hAnsi="Times New Roman"/>
+          <w:color w:val="auto"/>
+        </w:rPr>
+        <w:t>4</w:t>
+      </w:r>
+      <w:r>
+        <w:rPr>
+          <w:rFonts w:ascii="Times New Roman" w:eastAsia="宋体" w:hAnsi="Times New Roman" w:hint="eastAsia"/>
+          <w:color w:val="auto"/>
+        </w:rPr>
+        <w:t>：</w:t>
+      </w:r>
+      <w:r>
+        <w:rPr>
+          <w:rFonts w:ascii="Times New Roman" w:eastAsia="宋体" w:hAnsi="Times New Roman" w:hint="eastAsia"/>
+          <w:color w:val="auto"/>
+        </w:rPr>
+        <w:t>0</w:t>
+      </w:r>
+      <w:r>
+        <w:rPr>
+          <w:rFonts w:ascii="Times New Roman" w:eastAsia="宋体" w:hAnsi="Times New Roman"/>
+          <w:color w:val="auto"/>
+        </w:rPr>
+        <w:t xml:space="preserve">0         </w:t>
+      </w:r>
+      <w:r>
+        <w:rPr>
+          <w:rFonts w:ascii="Times New Roman" w:eastAsia="宋体" w:hAnsi="Times New Roman" w:hint="eastAsia"/>
+          <w:color w:val="auto"/>
+        </w:rPr>
+        <w:t>完成</w:t>
+      </w:r>
+      <w:r>
+        <w:rPr>
+          <w:rFonts w:ascii="Times New Roman" w:eastAsia="宋体" w:hAnsi="Times New Roman" w:hint="eastAsia"/>
+          <w:color w:val="auto"/>
+        </w:rPr>
+        <w:t>exp</w:t>
+      </w:r>
+      <w:r>
+        <w:rPr>
+          <w:rFonts w:ascii="Times New Roman" w:eastAsia="宋体" w:hAnsi="Times New Roman"/>
+          <w:color w:val="auto"/>
+        </w:rPr>
+        <w:t>15</w:t>
+      </w:r>
+      <w:r>
+        <w:rPr>
+          <w:rFonts w:ascii="Times New Roman" w:eastAsia="宋体" w:hAnsi="Times New Roman" w:hint="eastAsia"/>
+          <w:color w:val="auto"/>
+        </w:rPr>
+        <w:t>仿真，修复之前的</w:t>
+      </w:r>
+      <w:r>
+        <w:rPr>
+          <w:rFonts w:ascii="Times New Roman" w:eastAsia="宋体" w:hAnsi="Times New Roman" w:hint="eastAsia"/>
+          <w:color w:val="auto"/>
+        </w:rPr>
+        <w:t>bug</w:t>
+      </w:r>
+      <w:r>
+        <w:rPr>
+          <w:rFonts w:ascii="Times New Roman" w:eastAsia="宋体" w:hAnsi="Times New Roman" w:hint="eastAsia"/>
+          <w:color w:val="auto"/>
+        </w:rPr>
+        <w:t>，</w:t>
+      </w:r>
+      <w:r>
+        <w:rPr>
+          <w:rFonts w:ascii="Times New Roman" w:eastAsia="宋体" w:hAnsi="Times New Roman"/>
+          <w:color w:val="auto"/>
+        </w:rPr>
+        <w:t xml:space="preserve"> </w:t>
+      </w:r>
+      <w:r>
+        <w:rPr>
+          <w:rFonts w:ascii="Times New Roman" w:eastAsia="宋体" w:hAnsi="Times New Roman" w:hint="eastAsia"/>
+          <w:color w:val="auto"/>
+        </w:rPr>
+        <w:t>完成上板测试</w:t>
+      </w:r>
+    </w:p>
+    <w:p>
+      <w:pPr>
+        <w:spacing w:line="360" w:lineRule="auto"/>
+        <w:ind w:firstLineChars="200" w:firstLine="420"/>
+        <w:rPr>
+          <w:rFonts w:ascii="Times New Roman" w:eastAsia="宋体" w:hAnsi="Times New Roman" w:hint="eastAsia"/>
+          <w:color w:val="auto"/>
+        </w:rPr>
+      </w:pPr>
+      <w:r>
+        <w:rPr>
+          <w:rFonts w:ascii="Times New Roman" w:eastAsia="宋体" w:hAnsi="Times New Roman" w:hint="eastAsia"/>
+          <w:color w:val="auto"/>
+        </w:rPr>
+        <w:t>2</w:t>
+      </w:r>
+      <w:r>
+        <w:rPr>
+          <w:rFonts w:ascii="Times New Roman" w:eastAsia="宋体" w:hAnsi="Times New Roman"/>
+          <w:color w:val="auto"/>
+        </w:rPr>
+        <w:t>022.11.13       20</w:t>
+      </w:r>
+      <w:r>
+        <w:rPr>
+          <w:rFonts w:ascii="Times New Roman" w:eastAsia="宋体" w:hAnsi="Times New Roman" w:hint="eastAsia"/>
+          <w:color w:val="auto"/>
+        </w:rPr>
+        <w:t>：</w:t>
+      </w:r>
+      <w:r>
+        <w:rPr>
+          <w:rFonts w:ascii="Times New Roman" w:eastAsia="宋体" w:hAnsi="Times New Roman" w:hint="eastAsia"/>
+          <w:color w:val="auto"/>
+        </w:rPr>
+        <w:t>0</w:t>
+      </w:r>
+      <w:r>
+        <w:rPr>
+          <w:rFonts w:ascii="Times New Roman" w:eastAsia="宋体" w:hAnsi="Times New Roman"/>
+          <w:color w:val="auto"/>
+        </w:rPr>
+        <w:t>0</w:t>
+      </w:r>
+      <w:r>
+        <w:rPr>
+          <w:rFonts w:ascii="Times New Roman" w:eastAsia="宋体" w:hAnsi="Times New Roman" w:hint="eastAsia"/>
+          <w:color w:val="auto"/>
+        </w:rPr>
+        <w:t>——</w:t>
+      </w:r>
+      <w:r>
+        <w:rPr>
+          <w:rFonts w:ascii="Times New Roman" w:eastAsia="宋体" w:hAnsi="Times New Roman"/>
+          <w:color w:val="auto"/>
+        </w:rPr>
+        <w:t>20</w:t>
+      </w:r>
+      <w:r>
+        <w:rPr>
+          <w:rFonts w:ascii="Times New Roman" w:eastAsia="宋体" w:hAnsi="Times New Roman" w:hint="eastAsia"/>
+          <w:color w:val="auto"/>
+        </w:rPr>
+        <w:t>：</w:t>
+      </w:r>
+      <w:r>
+        <w:rPr>
+          <w:rFonts w:ascii="Times New Roman" w:eastAsia="宋体" w:hAnsi="Times New Roman" w:hint="eastAsia"/>
+          <w:color w:val="auto"/>
+        </w:rPr>
+        <w:t>2</w:t>
+      </w:r>
+      <w:r>
+        <w:rPr>
+          <w:rFonts w:ascii="Times New Roman" w:eastAsia="宋体" w:hAnsi="Times New Roman"/>
+          <w:color w:val="auto"/>
+        </w:rPr>
+        <w:t xml:space="preserve">0       </w:t>
+      </w:r>
+      <w:r>
+        <w:rPr>
+          <w:rFonts w:ascii="Times New Roman" w:eastAsia="宋体" w:hAnsi="Times New Roman" w:hint="eastAsia"/>
+          <w:color w:val="auto"/>
+        </w:rPr>
+        <w:t>完成</w:t>
+      </w:r>
+      <w:r>
+        <w:rPr>
+          <w:rFonts w:ascii="Times New Roman" w:eastAsia="宋体" w:hAnsi="Times New Roman" w:hint="eastAsia"/>
+          <w:color w:val="auto"/>
+        </w:rPr>
+        <w:t>e</w:t>
+      </w:r>
+      <w:r>
+        <w:rPr>
+          <w:rFonts w:ascii="Times New Roman" w:eastAsia="宋体" w:hAnsi="Times New Roman"/>
+          <w:color w:val="auto"/>
+        </w:rPr>
+        <w:t>xp16</w:t>
+      </w:r>
+      <w:r>
+        <w:rPr>
+          <w:rFonts w:ascii="Times New Roman" w:eastAsia="宋体" w:hAnsi="Times New Roman" w:hint="eastAsia"/>
+          <w:color w:val="auto"/>
+        </w:rPr>
+        <w:t>上板测试</w:t>
+      </w:r>
+    </w:p>
+    <w:p>
+      <w:pPr>
+        <w:spacing w:beforeLines="25" w:before="78" w:afterLines="25" w:after="78"/>
+        <w:rPr>
+          <w:rFonts w:ascii="Times New Roman" w:eastAsia="黑体" w:hAnsi="Times New Roman"/>
+          <w:color w:val="auto"/>
+          <w:sz w:val="28"/>
+        </w:rPr>
+      </w:pPr>
+      <w:r>
+        <w:rPr>
+          <w:rFonts w:ascii="Times New Roman" w:eastAsia="黑体" w:hAnsi="Times New Roman" w:hint="eastAsia"/>
+          <w:color w:val="auto"/>
+          <w:sz w:val="28"/>
+        </w:rPr>
+        <w:t>（二）</w:t>
+      </w:r>
+      <w:r>
+        <w:rPr>
+          <w:rFonts w:ascii="Times New Roman" w:eastAsia="黑体" w:hAnsi="Times New Roman" w:hint="eastAsia"/>
+          <w:color w:val="auto"/>
+          <w:sz w:val="28"/>
+        </w:rPr>
+        <w:t>错误记录</w:t>
+      </w:r>
+    </w:p>
+    <w:p>
+      <w:pPr>
+        <w:rPr>
+          <w:rFonts w:ascii="Times New Roman" w:eastAsia="黑体" w:hAnsi="Times New Roman"/>
+          <w:color w:val="auto"/>
+          <w:sz w:val="24"/>
+        </w:rPr>
+      </w:pPr>
+      <w:r>
+        <w:rPr>
+          <w:rFonts w:ascii="Times New Roman" w:eastAsia="黑体" w:hAnsi="Times New Roman" w:hint="eastAsia"/>
+          <w:color w:val="auto"/>
+          <w:sz w:val="24"/>
+        </w:rPr>
+        <w:t>1</w:t>
+      </w:r>
+      <w:r>
+        <w:rPr>
+          <w:rFonts w:ascii="Times New Roman" w:eastAsia="黑体" w:hAnsi="Times New Roman" w:hint="eastAsia"/>
+          <w:color w:val="auto"/>
+          <w:sz w:val="24"/>
+        </w:rPr>
+        <w:t>、错误</w:t>
+      </w:r>
+      <w:r>
+        <w:rPr>
+          <w:rFonts w:ascii="Times New Roman" w:eastAsia="黑体" w:hAnsi="Times New Roman" w:hint="eastAsia"/>
+          <w:color w:val="auto"/>
+          <w:sz w:val="24"/>
+        </w:rPr>
+        <w:t>1</w:t>
+      </w:r>
+      <w:r>
+        <w:rPr>
+          <w:rFonts w:ascii="Times New Roman" w:eastAsia="黑体" w:hAnsi="Times New Roman" w:hint="eastAsia"/>
+          <w:color w:val="auto"/>
+          <w:sz w:val="24"/>
+        </w:rPr>
+        <w:t>：</w:t>
+      </w:r>
+      <w:r>
+        <w:rPr>
+          <w:rFonts w:ascii="Times New Roman" w:eastAsia="宋体" w:hAnsi="Times New Roman" w:hint="eastAsia"/>
+          <w:color w:val="auto"/>
+        </w:rPr>
+        <w:t>EXE</w:t>
+      </w:r>
+      <w:r>
+        <w:rPr>
+          <w:rFonts w:ascii="Times New Roman" w:eastAsia="宋体" w:hAnsi="Times New Roman" w:hint="eastAsia"/>
+          <w:color w:val="auto"/>
+        </w:rPr>
+        <w:t>阶段</w:t>
+      </w:r>
+      <w:r>
+        <w:rPr>
+          <w:rFonts w:ascii="Times New Roman" w:eastAsia="宋体" w:hAnsi="Times New Roman" w:hint="eastAsia"/>
+          <w:color w:val="auto"/>
+        </w:rPr>
+        <w:t>未控制</w:t>
+      </w:r>
+      <w:r>
+        <w:rPr>
+          <w:rFonts w:ascii="Times New Roman" w:eastAsia="宋体" w:hAnsi="Times New Roman" w:hint="eastAsia"/>
+          <w:color w:val="auto"/>
+        </w:rPr>
+        <w:t>add</w:t>
+      </w:r>
+      <w:r>
+        <w:rPr>
+          <w:rFonts w:ascii="Times New Roman" w:eastAsia="宋体" w:hAnsi="Times New Roman"/>
+          <w:color w:val="auto"/>
+        </w:rPr>
+        <w:t>r_ok</w:t>
+      </w:r>
+      <w:r>
+        <w:rPr>
+          <w:rFonts w:ascii="Times New Roman" w:eastAsia="宋体" w:hAnsi="Times New Roman" w:hint="eastAsia"/>
+          <w:color w:val="auto"/>
+        </w:rPr>
+        <w:t>有效时再进入下一阶段</w:t>
+      </w:r>
+    </w:p>
+    <w:p>
+      <w:pPr>
+        <w:rPr>
+          <w:rFonts w:ascii="Times New Roman" w:eastAsia="黑体" w:hAnsi="Times New Roman"/>
+          <w:color w:val="auto"/>
+        </w:rPr>
+      </w:pPr>
+      <w:r>
+        <w:rPr>
+          <w:rFonts w:ascii="Times New Roman" w:eastAsia="黑体" w:hAnsi="Times New Roman" w:hint="eastAsia"/>
+          <w:color w:val="auto"/>
+        </w:rPr>
+        <w:t>（</w:t>
+      </w:r>
+      <w:r>
+        <w:rPr>
+          <w:rFonts w:ascii="Times New Roman" w:eastAsia="黑体" w:hAnsi="Times New Roman" w:hint="eastAsia"/>
+          <w:color w:val="auto"/>
+        </w:rPr>
+        <w:t>1</w:t>
+      </w:r>
+      <w:r>
+        <w:rPr>
+          <w:rFonts w:ascii="Times New Roman" w:eastAsia="黑体" w:hAnsi="Times New Roman" w:hint="eastAsia"/>
+          <w:color w:val="auto"/>
+        </w:rPr>
+        <w:t>）错误现象</w:t>
+      </w:r>
+    </w:p>
+    <w:p>
+      <w:pPr>
+        <w:spacing w:line="360" w:lineRule="auto"/>
+        <w:ind w:firstLineChars="200" w:firstLine="420"/>
+        <w:rPr>
+          <w:rFonts w:ascii="Times New Roman" w:eastAsia="宋体" w:hAnsi="Times New Roman"/>
+          <w:color w:val="auto"/>
+        </w:rPr>
+      </w:pPr>
+      <w:r>
+        <w:rPr>
+          <w:rFonts w:ascii="Times New Roman" w:eastAsia="宋体" w:hAnsi="Times New Roman" w:hint="eastAsia"/>
+          <w:color w:val="auto"/>
+        </w:rPr>
+        <w:t>如图</w:t>
+      </w:r>
+      <w:r>
+        <w:rPr>
+          <w:rFonts w:ascii="Times New Roman" w:eastAsia="宋体" w:hAnsi="Times New Roman"/>
+          <w:color w:val="auto"/>
+        </w:rPr>
+        <w:t>4</w:t>
+      </w:r>
+      <w:r>
+        <w:rPr>
+          <w:rFonts w:ascii="Times New Roman" w:eastAsia="宋体" w:hAnsi="Times New Roman" w:hint="eastAsia"/>
+          <w:color w:val="auto"/>
+        </w:rPr>
+        <w:t>，某指令写回数据发生错误</w:t>
+      </w:r>
+    </w:p>
+    <w:p>
+      <w:pPr>
+        <w:spacing w:line="360" w:lineRule="auto"/>
+        <w:ind w:firstLineChars="200" w:firstLine="420"/>
+        <w:rPr>
+          <w:rFonts w:ascii="Times New Roman" w:eastAsia="宋体" w:hAnsi="Times New Roman" w:hint="eastAsia"/>
+          <w:color w:val="auto"/>
+        </w:rPr>
+      </w:pPr>
+    </w:p>
+    <w:p>
+      <w:pPr>
+        <w:spacing w:afterLines="50" w:after="156"/>
+        <w:jc w:val="center"/>
+        <w:rPr>
+          <w:rFonts w:ascii="Times New Roman" w:eastAsia="宋体" w:hAnsi="Times New Roman"/>
+          <w:color w:val="000000" w:themeColor="text1"/>
+          <w:sz w:val="18"/>
+          <w:szCs w:val="18"/>
+        </w:rPr>
+      </w:pPr>
+      <w:r>
+        <w:rPr>
+          <w:rFonts w:ascii="Times New Roman" w:eastAsia="宋体" w:hAnsi="Times New Roman" w:hint="eastAsia"/>
+          <w:color w:val="000000" w:themeColor="text1"/>
+          <w:sz w:val="18"/>
+          <w:szCs w:val="18"/>
+        </w:rPr>
+        <w:lastRenderedPageBreak/>
+        <w:t>图</w:t>
+      </w:r>
+      <w:r>
+        <w:rPr>
+          <w:rFonts w:ascii="Times New Roman" w:eastAsia="宋体" w:hAnsi="Times New Roman"/>
+          <w:color w:val="auto"/>
+          <w:sz w:val="18"/>
+          <w:szCs w:val="18"/>
+        </w:rPr>
+        <w:t>4</w:t>
+      </w:r>
+      <w:r>
+        <w:rPr>
+          <w:rFonts w:ascii="Times New Roman" w:eastAsia="宋体" w:hAnsi="Times New Roman" w:hint="eastAsia"/>
+          <w:color w:val="000000" w:themeColor="text1"/>
+          <w:sz w:val="18"/>
+          <w:szCs w:val="18"/>
+        </w:rPr>
+        <w:t>：</w:t>
+      </w:r>
+      <w:r>
+        <w:rPr>
+          <w:rFonts w:ascii="Times New Roman" w:eastAsia="宋体" w:hAnsi="Times New Roman" w:hint="eastAsia"/>
+          <w:color w:val="000000" w:themeColor="text1"/>
+          <w:sz w:val="18"/>
+          <w:szCs w:val="18"/>
+        </w:rPr>
+        <w:t>错误</w:t>
+      </w:r>
+      <w:r>
+        <w:rPr>
+          <w:rFonts w:ascii="Times New Roman" w:eastAsia="宋体" w:hAnsi="Times New Roman" w:hint="eastAsia"/>
+          <w:color w:val="000000" w:themeColor="text1"/>
+          <w:sz w:val="18"/>
+          <w:szCs w:val="18"/>
+        </w:rPr>
+        <w:t>1</w:t>
+      </w:r>
+      <w:r>
+        <w:rPr>
+          <w:rFonts w:ascii="Times New Roman" w:eastAsia="宋体" w:hAnsi="Times New Roman" w:hint="eastAsia"/>
+          <w:color w:val="000000" w:themeColor="text1"/>
+          <w:sz w:val="18"/>
+          <w:szCs w:val="18"/>
+        </w:rPr>
+        <w:t>出错情况截图</w:t>
+      </w:r>
+    </w:p>
+    <w:p>
+      <w:pPr>
+        <w:spacing w:line="360" w:lineRule="auto"/>
+        <w:ind w:firstLineChars="200" w:firstLine="420"/>
+        <w:rPr>
+          <w:rFonts w:ascii="Times New Roman" w:eastAsia="宋体" w:hAnsi="Times New Roman"/>
+          <w:color w:val="000000" w:themeColor="text1"/>
+          <w:sz w:val="18"/>
+          <w:szCs w:val="18"/>
+        </w:rPr>
+      </w:pPr>
+      <w:r>
+        <w:rPr>
+          <w:noProof/>
+        </w:rPr>
+        <w:drawing>
+          <wp:anchor distT="0" distB="0" distL="114300" distR="114300" simplePos="0" relativeHeight="251651584" behindDoc="0" locked="0" layoutInCell="1" allowOverlap="1" wp14:anchorId="60A3C689" wp14:editId="2F9E0FB9">
+            <wp:simplePos x="0" y="0"/>
+            <wp:positionH relativeFrom="margin">
+              <wp:posOffset>1485406</wp:posOffset>
+            </wp:positionH>
+            <wp:positionV relativeFrom="paragraph">
+              <wp:posOffset>-187254</wp:posOffset>
+            </wp:positionV>
+            <wp:extent cx="3667125" cy="553085"/>
+            <wp:effectExtent l="0" t="0" r="9525" b="0"/>
+            <wp:wrapTopAndBottom/>
+            <wp:docPr id="1" name="图片 1"/>
+            <wp:cNvGraphicFramePr>
+              <a:graphicFrameLocks xmlns:a="http://schemas.openxmlformats.org/drawingml/2006/main" noChangeAspect="1"/>
+            </wp:cNvGraphicFramePr>
+            <a:graphic xmlns:a="http://schemas.openxmlformats.org/drawingml/2006/main">
+              <a:graphicData uri="http://schemas.openxmlformats.org/drawingml/2006/picture">
+                <pic:pic xmlns:pic="http://schemas.openxmlformats.org/drawingml/2006/picture">
+                  <pic:nvPicPr>
+                    <pic:cNvPr id="1" name=""/>
+                    <pic:cNvPicPr/>
+                  </pic:nvPicPr>
+                  <pic:blipFill>
+                    <a:blip r:embed="rId11"/>
+                    <a:stretch>
+                      <a:fillRect/>
+                    </a:stretch>
+                  </pic:blipFill>
+                  <pic:spPr>
+                    <a:xfrm>
+                      <a:off x="0" y="0"/>
+                      <a:ext cx="3667125" cy="553085"/>
+                    </a:xfrm>
+                    <a:prstGeom prst="rect">
+                      <a:avLst/>
+                    </a:prstGeom>
+                  </pic:spPr>
+                </pic:pic>
+              </a:graphicData>
+            </a:graphic>
+            <wp14:sizeRelH relativeFrom="margin">
+              <wp14:pctWidth>0</wp14:pctWidth>
+            </wp14:sizeRelH>
+            <wp14:sizeRelV relativeFrom="margin">
+              <wp14:pctHeight>0</wp14:pctHeight>
+            </wp14:sizeRelV>
+          </wp:anchor>
+        </w:drawing>
+      </w:r>
+    </w:p>
+    <w:p>
+      <w:pPr>
+        <w:rPr>
+          <w:rFonts w:ascii="Times New Roman" w:eastAsia="黑体" w:hAnsi="Times New Roman"/>
+        </w:rPr>
+      </w:pPr>
+      <w:r>
+        <w:rPr>
+          <w:rFonts w:ascii="Times New Roman" w:eastAsia="黑体" w:hAnsi="Times New Roman" w:hint="eastAsia"/>
+        </w:rPr>
+        <w:t>（</w:t>
+      </w:r>
+      <w:r>
+        <w:rPr>
+          <w:rFonts w:ascii="Times New Roman" w:eastAsia="黑体" w:hAnsi="Times New Roman" w:hint="eastAsia"/>
+        </w:rPr>
+        <w:t>2</w:t>
+      </w:r>
+      <w:r>
+        <w:rPr>
+          <w:rFonts w:ascii="Times New Roman" w:eastAsia="黑体" w:hAnsi="Times New Roman" w:hint="eastAsia"/>
+        </w:rPr>
+        <w:t>）分析定位过程</w:t>
+      </w:r>
+    </w:p>
+    <w:p>
+      <w:pPr>
+        <w:spacing w:line="360" w:lineRule="auto"/>
+        <w:ind w:firstLineChars="200" w:firstLine="420"/>
+        <w:rPr>
+          <w:rFonts w:ascii="Times New Roman" w:eastAsia="宋体" w:hAnsi="Times New Roman"/>
+          <w:color w:val="auto"/>
+        </w:rPr>
+      </w:pPr>
+      <w:r>
+        <w:rPr>
+          <w:noProof/>
+        </w:rPr>
+        <w:drawing>
+          <wp:anchor distT="0" distB="0" distL="114300" distR="114300" simplePos="0" relativeHeight="251659264" behindDoc="0" locked="0" layoutInCell="1" allowOverlap="1" wp14:anchorId="3E8E86CC" wp14:editId="31C4E25D">
+            <wp:simplePos x="0" y="0"/>
+            <wp:positionH relativeFrom="margin">
+              <wp:posOffset>681355</wp:posOffset>
+            </wp:positionH>
+            <wp:positionV relativeFrom="paragraph">
+              <wp:posOffset>1513884</wp:posOffset>
+            </wp:positionV>
+            <wp:extent cx="5274310" cy="387350"/>
+            <wp:effectExtent l="0" t="0" r="2540" b="0"/>
+            <wp:wrapTopAndBottom/>
+            <wp:docPr id="3" name="图片 3"/>
+            <wp:cNvGraphicFramePr>
+              <a:graphicFrameLocks xmlns:a="http://schemas.openxmlformats.org/drawingml/2006/main" noChangeAspect="1"/>
+            </wp:cNvGraphicFramePr>
+            <a:graphic xmlns:a="http://schemas.openxmlformats.org/drawingml/2006/main">
+              <a:graphicData uri="http://schemas.openxmlformats.org/drawingml/2006/picture">
+                <pic:pic xmlns:pic="http://schemas.openxmlformats.org/drawingml/2006/picture">
+                  <pic:nvPicPr>
+                    <pic:cNvPr id="1" name=""/>
+                    <pic:cNvPicPr/>
+                  </pic:nvPicPr>
+                  <pic:blipFill>
+                    <a:blip r:embed="rId12"/>
+                    <a:stretch>
+                      <a:fillRect/>
+                    </a:stretch>
+                  </pic:blipFill>
+                  <pic:spPr>
+                    <a:xfrm>
+                      <a:off x="0" y="0"/>
                       <a:ext cx="5274310" cy="387350"/>
                     </a:xfrm>
                     <a:prstGeom prst="rect">
@@ -4007,460 +7163,732 @@
           </wp:anchor>
         </w:drawing>
       </w:r>
+      <w:r>
+        <w:rPr>
+          <w:rFonts w:ascii="Times New Roman" w:eastAsia="宋体" w:hAnsi="Times New Roman" w:hint="eastAsia"/>
+          <w:color w:val="auto"/>
+        </w:rPr>
+        <w:t>查询汇编文件可以看到这是一条</w:t>
+      </w:r>
+      <w:r>
+        <w:rPr>
+          <w:rFonts w:ascii="Times New Roman" w:eastAsia="宋体" w:hAnsi="Times New Roman" w:hint="eastAsia"/>
+          <w:color w:val="auto"/>
+        </w:rPr>
+        <w:t>load</w:t>
+      </w:r>
+      <w:r>
+        <w:rPr>
+          <w:rFonts w:ascii="Times New Roman" w:eastAsia="宋体" w:hAnsi="Times New Roman" w:hint="eastAsia"/>
+          <w:color w:val="auto"/>
+        </w:rPr>
+        <w:t>指令，且波形图显示在</w:t>
+      </w:r>
+      <w:r>
+        <w:rPr>
+          <w:rFonts w:ascii="Times New Roman" w:eastAsia="宋体" w:hAnsi="Times New Roman" w:hint="eastAsia"/>
+          <w:color w:val="auto"/>
+        </w:rPr>
+        <w:t>WB</w:t>
+      </w:r>
+      <w:r>
+        <w:rPr>
+          <w:rFonts w:ascii="Times New Roman" w:eastAsia="宋体" w:hAnsi="Times New Roman" w:hint="eastAsia"/>
+          <w:color w:val="auto"/>
+        </w:rPr>
+        <w:t>阶段拿到数据时就已经出错，于是推测可能是之前的</w:t>
+      </w:r>
+      <w:r>
+        <w:rPr>
+          <w:rFonts w:ascii="Times New Roman" w:eastAsia="宋体" w:hAnsi="Times New Roman" w:hint="eastAsia"/>
+          <w:color w:val="auto"/>
+        </w:rPr>
+        <w:t>store</w:t>
+      </w:r>
+      <w:r>
+        <w:rPr>
+          <w:rFonts w:ascii="Times New Roman" w:eastAsia="宋体" w:hAnsi="Times New Roman" w:hint="eastAsia"/>
+          <w:color w:val="auto"/>
+        </w:rPr>
+        <w:t>指令存入该内存的数据错误。从该时刻向前找写入该地址的</w:t>
+      </w:r>
+      <w:r>
+        <w:rPr>
+          <w:rFonts w:ascii="Times New Roman" w:eastAsia="宋体" w:hAnsi="Times New Roman" w:hint="eastAsia"/>
+          <w:color w:val="auto"/>
+        </w:rPr>
+        <w:t>store</w:t>
+      </w:r>
+      <w:r>
+        <w:rPr>
+          <w:rFonts w:ascii="Times New Roman" w:eastAsia="宋体" w:hAnsi="Times New Roman" w:hint="eastAsia"/>
+          <w:color w:val="auto"/>
+        </w:rPr>
+        <w:t>指令，找到了不久前刚向该地址写入数据的某</w:t>
+      </w:r>
+      <w:r>
+        <w:rPr>
+          <w:rFonts w:ascii="Times New Roman" w:eastAsia="宋体" w:hAnsi="Times New Roman" w:hint="eastAsia"/>
+          <w:color w:val="auto"/>
+        </w:rPr>
+        <w:t>store</w:t>
+      </w:r>
+      <w:r>
+        <w:rPr>
+          <w:rFonts w:ascii="Times New Roman" w:eastAsia="宋体" w:hAnsi="Times New Roman" w:hint="eastAsia"/>
+          <w:color w:val="auto"/>
+        </w:rPr>
+        <w:t>指令。检查该指令</w:t>
+      </w:r>
+      <w:r>
+        <w:rPr>
+          <w:rFonts w:ascii="Times New Roman" w:eastAsia="宋体" w:hAnsi="Times New Roman" w:hint="eastAsia"/>
+          <w:color w:val="auto"/>
+        </w:rPr>
+        <w:t>EXE</w:t>
+      </w:r>
+      <w:r>
+        <w:rPr>
+          <w:rFonts w:ascii="Times New Roman" w:eastAsia="宋体" w:hAnsi="Times New Roman" w:hint="eastAsia"/>
+          <w:color w:val="auto"/>
+        </w:rPr>
+        <w:t>阶段与</w:t>
+      </w:r>
+      <w:r>
+        <w:rPr>
+          <w:rFonts w:ascii="Times New Roman" w:eastAsia="宋体" w:hAnsi="Times New Roman" w:hint="eastAsia"/>
+          <w:color w:val="auto"/>
+        </w:rPr>
+        <w:t>MEM</w:t>
+      </w:r>
+      <w:r>
+        <w:rPr>
+          <w:rFonts w:ascii="Times New Roman" w:eastAsia="宋体" w:hAnsi="Times New Roman" w:hint="eastAsia"/>
+          <w:color w:val="auto"/>
+        </w:rPr>
+        <w:t>阶段的访存行为并重点锁定</w:t>
+      </w:r>
+      <w:r>
+        <w:rPr>
+          <w:rFonts w:ascii="Times New Roman" w:eastAsia="宋体" w:hAnsi="Times New Roman" w:hint="eastAsia"/>
+          <w:color w:val="auto"/>
+        </w:rPr>
+        <w:t>d</w:t>
+      </w:r>
+      <w:r>
+        <w:rPr>
+          <w:rFonts w:ascii="Times New Roman" w:eastAsia="宋体" w:hAnsi="Times New Roman"/>
+          <w:color w:val="auto"/>
+        </w:rPr>
+        <w:t>ata_sram_wdata</w:t>
+      </w:r>
+      <w:r>
+        <w:rPr>
+          <w:rFonts w:ascii="Times New Roman" w:eastAsia="宋体" w:hAnsi="Times New Roman" w:hint="eastAsia"/>
+          <w:color w:val="auto"/>
+        </w:rPr>
+        <w:t>与</w:t>
+      </w:r>
+      <w:r>
+        <w:rPr>
+          <w:rFonts w:ascii="Times New Roman" w:eastAsia="宋体" w:hAnsi="Times New Roman" w:hint="eastAsia"/>
+          <w:color w:val="auto"/>
+        </w:rPr>
+        <w:t>d</w:t>
+      </w:r>
+      <w:r>
+        <w:rPr>
+          <w:rFonts w:ascii="Times New Roman" w:eastAsia="宋体" w:hAnsi="Times New Roman"/>
+          <w:color w:val="auto"/>
+        </w:rPr>
+        <w:t>ata_sram_addr_ok</w:t>
+      </w:r>
+      <w:r>
+        <w:rPr>
+          <w:rFonts w:ascii="Times New Roman" w:eastAsia="宋体" w:hAnsi="Times New Roman" w:hint="eastAsia"/>
+          <w:color w:val="auto"/>
+        </w:rPr>
+        <w:t>两个信号后可以发现，该数据有效期间</w:t>
+      </w:r>
+      <w:r>
+        <w:rPr>
+          <w:rFonts w:ascii="Times New Roman" w:eastAsia="宋体" w:hAnsi="Times New Roman" w:hint="eastAsia"/>
+          <w:color w:val="auto"/>
+        </w:rPr>
+        <w:t>d</w:t>
+      </w:r>
+      <w:r>
+        <w:rPr>
+          <w:rFonts w:ascii="Times New Roman" w:eastAsia="宋体" w:hAnsi="Times New Roman"/>
+          <w:color w:val="auto"/>
+        </w:rPr>
+        <w:t>ata_sram_addr_ok</w:t>
+      </w:r>
+      <w:r>
+        <w:rPr>
+          <w:rFonts w:ascii="Times New Roman" w:eastAsia="宋体" w:hAnsi="Times New Roman" w:hint="eastAsia"/>
+          <w:color w:val="auto"/>
+        </w:rPr>
+        <w:t>始终为</w:t>
+      </w:r>
+      <w:r>
+        <w:rPr>
+          <w:rFonts w:ascii="Times New Roman" w:eastAsia="宋体" w:hAnsi="Times New Roman" w:hint="eastAsia"/>
+          <w:color w:val="auto"/>
+        </w:rPr>
+        <w:t>0</w:t>
+      </w:r>
+      <w:r>
+        <w:rPr>
+          <w:rFonts w:ascii="Times New Roman" w:eastAsia="宋体" w:hAnsi="Times New Roman" w:hint="eastAsia"/>
+          <w:color w:val="auto"/>
+        </w:rPr>
+        <w:t>（如图</w:t>
+      </w:r>
+      <w:r>
+        <w:rPr>
+          <w:rFonts w:ascii="Times New Roman" w:eastAsia="宋体" w:hAnsi="Times New Roman"/>
+          <w:color w:val="auto"/>
+        </w:rPr>
+        <w:t>5</w:t>
+      </w:r>
+      <w:r>
+        <w:rPr>
+          <w:rFonts w:ascii="Times New Roman" w:eastAsia="宋体" w:hAnsi="Times New Roman" w:hint="eastAsia"/>
+          <w:color w:val="auto"/>
+        </w:rPr>
+        <w:t>），说明正确的数据没有写入。</w:t>
+      </w:r>
     </w:p>
     <w:p>
       <w:pPr>
-        <w:rPr>
-          <w:rFonts w:ascii="Times New Roman" w:eastAsia="黑体" w:hAnsi="Times New Roman"/>
-          <w:color w:val="auto"/>
-        </w:rPr>
-      </w:pPr>
-      <w:r>
-        <w:rPr>
-          <w:rFonts w:ascii="Times New Roman" w:eastAsia="黑体" w:hAnsi="Times New Roman" w:hint="eastAsia"/>
-          <w:color w:val="auto"/>
-        </w:rPr>
-        <w:t>（</w:t>
-      </w:r>
-      <w:r>
-        <w:rPr>
-          <w:rFonts w:ascii="Times New Roman" w:eastAsia="黑体" w:hAnsi="Times New Roman" w:hint="eastAsia"/>
-          <w:color w:val="auto"/>
-        </w:rPr>
-        <w:t>3</w:t>
-      </w:r>
-      <w:r>
-        <w:rPr>
-          <w:rFonts w:ascii="Times New Roman" w:eastAsia="黑体" w:hAnsi="Times New Roman" w:hint="eastAsia"/>
-          <w:color w:val="auto"/>
-        </w:rPr>
-        <w:t>）错误原因</w:t>
-      </w:r>
-    </w:p>
-    <w:p>
-      <w:pPr>
-        <w:spacing w:line="360" w:lineRule="auto"/>
-        <w:ind w:firstLineChars="200" w:firstLine="420"/>
-        <w:rPr>
-          <w:rFonts w:ascii="Times New Roman" w:eastAsia="宋体" w:hAnsi="Times New Roman"/>
-          <w:color w:val="auto"/>
-        </w:rPr>
-      </w:pPr>
-      <w:r>
-        <w:rPr>
-          <w:rFonts w:hint="eastAsia"/>
-        </w:rPr>
-        <w:t>未控制</w:t>
-      </w:r>
-      <w:r>
-        <w:rPr>
-          <w:rFonts w:hint="eastAsia"/>
-        </w:rPr>
-        <w:t>该</w:t>
-      </w:r>
-      <w:r>
-        <w:rPr>
-          <w:rFonts w:hint="eastAsia"/>
-        </w:rPr>
-        <w:t>store</w:t>
-      </w:r>
-      <w:r>
-        <w:rPr>
-          <w:rFonts w:hint="eastAsia"/>
-        </w:rPr>
-        <w:t>指令在</w:t>
-      </w:r>
-      <w:r>
-        <w:rPr>
-          <w:rFonts w:ascii="Times New Roman" w:eastAsia="宋体" w:hAnsi="Times New Roman" w:hint="eastAsia"/>
-          <w:color w:val="auto"/>
-        </w:rPr>
-        <w:t>EXE</w:t>
-      </w:r>
-      <w:r>
-        <w:rPr>
-          <w:rFonts w:hint="eastAsia"/>
-        </w:rPr>
-        <w:t>阶段看到</w:t>
-      </w:r>
-      <w:r>
-        <w:rPr>
-          <w:rFonts w:ascii="Times New Roman" w:eastAsia="宋体" w:hAnsi="Times New Roman" w:hint="eastAsia"/>
-          <w:color w:val="auto"/>
-        </w:rPr>
-        <w:t>addr</w:t>
-      </w:r>
-      <w:r>
-        <w:rPr>
-          <w:rFonts w:ascii="Times New Roman" w:eastAsia="宋体" w:hAnsi="Times New Roman"/>
-          <w:color w:val="auto"/>
-        </w:rPr>
-        <w:t>_ok</w:t>
-      </w:r>
-      <w:r>
-        <w:rPr>
-          <w:rFonts w:hint="eastAsia"/>
-        </w:rPr>
-        <w:t>为</w:t>
-      </w:r>
-      <w:r>
-        <w:rPr>
-          <w:rFonts w:hint="eastAsia"/>
-        </w:rPr>
-        <w:t>1</w:t>
-      </w:r>
-      <w:r>
-        <w:rPr>
-          <w:rFonts w:hint="eastAsia"/>
-        </w:rPr>
-        <w:t>才能进入</w:t>
-      </w:r>
-      <w:r>
-        <w:rPr>
-          <w:rFonts w:ascii="Times New Roman" w:eastAsia="宋体" w:hAnsi="Times New Roman" w:hint="eastAsia"/>
-          <w:color w:val="auto"/>
-        </w:rPr>
-        <w:t>MEM</w:t>
-      </w:r>
-      <w:r>
-        <w:rPr>
-          <w:rFonts w:ascii="Times New Roman" w:eastAsia="宋体" w:hAnsi="Times New Roman" w:hint="eastAsia"/>
-          <w:color w:val="auto"/>
-        </w:rPr>
-        <w:t>阶段，导致数据没有正确写入，进而导致后续</w:t>
-      </w:r>
-      <w:r>
-        <w:rPr>
-          <w:rFonts w:ascii="Times New Roman" w:eastAsia="宋体" w:hAnsi="Times New Roman" w:hint="eastAsia"/>
-          <w:color w:val="auto"/>
-        </w:rPr>
-        <w:t>load</w:t>
-      </w:r>
-      <w:r>
-        <w:rPr>
-          <w:rFonts w:ascii="Times New Roman" w:eastAsia="宋体" w:hAnsi="Times New Roman" w:hint="eastAsia"/>
-          <w:color w:val="auto"/>
-        </w:rPr>
-        <w:t>指令读出错误数据。</w:t>
-      </w:r>
-    </w:p>
-    <w:p>
-      <w:pPr>
-        <w:rPr>
-          <w:rFonts w:ascii="Times New Roman" w:eastAsia="黑体" w:hAnsi="Times New Roman"/>
-          <w:color w:val="auto"/>
-        </w:rPr>
-      </w:pPr>
-      <w:r>
-        <w:rPr>
-          <w:rFonts w:ascii="Times New Roman" w:eastAsia="黑体" w:hAnsi="Times New Roman" w:hint="eastAsia"/>
-          <w:color w:val="auto"/>
-        </w:rPr>
-        <w:t>（</w:t>
-      </w:r>
-      <w:r>
-        <w:rPr>
-          <w:rFonts w:ascii="Times New Roman" w:eastAsia="黑体" w:hAnsi="Times New Roman" w:hint="eastAsia"/>
-          <w:color w:val="auto"/>
-        </w:rPr>
-        <w:t>4</w:t>
-      </w:r>
-      <w:r>
-        <w:rPr>
-          <w:rFonts w:ascii="Times New Roman" w:eastAsia="黑体" w:hAnsi="Times New Roman" w:hint="eastAsia"/>
-          <w:color w:val="auto"/>
-        </w:rPr>
-        <w:t>）修正效果</w:t>
-      </w:r>
-    </w:p>
-    <w:p>
-      <w:pPr>
-        <w:spacing w:line="360" w:lineRule="auto"/>
-        <w:ind w:firstLineChars="200" w:firstLine="420"/>
-        <w:rPr>
-          <w:rFonts w:ascii="Times New Roman" w:eastAsia="宋体" w:hAnsi="Times New Roman" w:hint="eastAsia"/>
-          <w:color w:val="auto"/>
-        </w:rPr>
-      </w:pPr>
-      <w:r>
-        <w:rPr>
-          <w:rFonts w:ascii="Times New Roman" w:eastAsia="宋体" w:hAnsi="Times New Roman" w:hint="eastAsia"/>
-          <w:color w:val="auto"/>
-        </w:rPr>
-        <w:t>按照讲义</w:t>
-      </w:r>
-      <w:r>
-        <w:rPr>
-          <w:rFonts w:ascii="Times New Roman" w:eastAsia="宋体" w:hAnsi="Times New Roman" w:hint="eastAsia"/>
-          <w:color w:val="auto"/>
-        </w:rPr>
-        <w:t>P</w:t>
-      </w:r>
-      <w:r>
-        <w:rPr>
-          <w:rFonts w:ascii="Times New Roman" w:eastAsia="宋体" w:hAnsi="Times New Roman"/>
-          <w:color w:val="auto"/>
-        </w:rPr>
-        <w:t>195</w:t>
-      </w:r>
-      <w:r>
-        <w:rPr>
-          <w:rFonts w:ascii="Times New Roman" w:eastAsia="宋体" w:hAnsi="Times New Roman" w:hint="eastAsia"/>
-          <w:color w:val="auto"/>
-        </w:rPr>
-        <w:t>的要点讲解，修改</w:t>
-      </w:r>
-      <w:r>
-        <w:rPr>
-          <w:rFonts w:ascii="Times New Roman" w:eastAsia="宋体" w:hAnsi="Times New Roman" w:hint="eastAsia"/>
-          <w:color w:val="auto"/>
-        </w:rPr>
-        <w:t>es</w:t>
-      </w:r>
-      <w:r>
-        <w:rPr>
-          <w:rFonts w:ascii="Times New Roman" w:eastAsia="宋体" w:hAnsi="Times New Roman"/>
-          <w:color w:val="auto"/>
-        </w:rPr>
-        <w:t>_ready_go</w:t>
-      </w:r>
-      <w:r>
-        <w:rPr>
-          <w:rFonts w:ascii="Times New Roman" w:eastAsia="宋体" w:hAnsi="Times New Roman" w:hint="eastAsia"/>
-          <w:color w:val="auto"/>
-        </w:rPr>
-        <w:t>使得访存指令的</w:t>
-      </w:r>
-      <w:r>
-        <w:rPr>
-          <w:rFonts w:ascii="Times New Roman" w:eastAsia="宋体" w:hAnsi="Times New Roman" w:hint="eastAsia"/>
-          <w:color w:val="auto"/>
-        </w:rPr>
-        <w:t>req</w:t>
-      </w:r>
-      <w:r>
-        <w:rPr>
-          <w:rFonts w:ascii="Times New Roman" w:eastAsia="宋体" w:hAnsi="Times New Roman" w:hint="eastAsia"/>
-          <w:color w:val="auto"/>
-        </w:rPr>
-        <w:t>与</w:t>
-      </w:r>
-      <w:r>
-        <w:rPr>
-          <w:rFonts w:ascii="Times New Roman" w:eastAsia="宋体" w:hAnsi="Times New Roman" w:hint="eastAsia"/>
-          <w:color w:val="auto"/>
-        </w:rPr>
-        <w:t>addr</w:t>
-      </w:r>
-      <w:r>
-        <w:rPr>
-          <w:rFonts w:ascii="Times New Roman" w:eastAsia="宋体" w:hAnsi="Times New Roman" w:hint="eastAsia"/>
-          <w:color w:val="auto"/>
-        </w:rPr>
-        <w:t>均为</w:t>
-      </w:r>
-      <w:r>
-        <w:rPr>
-          <w:rFonts w:ascii="Times New Roman" w:eastAsia="宋体" w:hAnsi="Times New Roman" w:hint="eastAsia"/>
-          <w:color w:val="auto"/>
-        </w:rPr>
-        <w:t>1</w:t>
-      </w:r>
-      <w:r>
-        <w:rPr>
-          <w:rFonts w:ascii="Times New Roman" w:eastAsia="宋体" w:hAnsi="Times New Roman" w:hint="eastAsia"/>
-          <w:color w:val="auto"/>
-        </w:rPr>
-        <w:t>后才能进入下一级</w:t>
-      </w:r>
-    </w:p>
-    <w:p>
-      <w:pPr>
-        <w:rPr>
-          <w:rFonts w:ascii="Times New Roman" w:eastAsia="黑体" w:hAnsi="Times New Roman"/>
-          <w:color w:val="auto"/>
-        </w:rPr>
-      </w:pPr>
-      <w:r>
-        <w:rPr>
-          <w:rFonts w:ascii="Times New Roman" w:eastAsia="黑体" w:hAnsi="Times New Roman" w:hint="eastAsia"/>
-          <w:color w:val="auto"/>
-        </w:rPr>
-        <w:t>（</w:t>
-      </w:r>
-      <w:r>
-        <w:rPr>
-          <w:rFonts w:ascii="Times New Roman" w:eastAsia="黑体" w:hAnsi="Times New Roman" w:hint="eastAsia"/>
-          <w:color w:val="auto"/>
-        </w:rPr>
-        <w:t>5</w:t>
-      </w:r>
-      <w:r>
-        <w:rPr>
-          <w:rFonts w:ascii="Times New Roman" w:eastAsia="黑体" w:hAnsi="Times New Roman" w:hint="eastAsia"/>
-          <w:color w:val="auto"/>
-        </w:rPr>
-        <w:t>）归纳总结</w:t>
-      </w:r>
-    </w:p>
-    <w:p>
-      <w:pPr>
-        <w:spacing w:line="360" w:lineRule="auto"/>
-        <w:ind w:firstLineChars="200" w:firstLine="420"/>
-        <w:rPr>
-          <w:rFonts w:ascii="Times New Roman" w:eastAsia="宋体" w:hAnsi="Times New Roman"/>
-          <w:color w:val="auto"/>
-        </w:rPr>
-      </w:pPr>
-      <w:r>
-        <w:rPr>
-          <w:rFonts w:ascii="Times New Roman" w:eastAsia="宋体" w:hAnsi="Times New Roman" w:hint="eastAsia"/>
-          <w:color w:val="auto"/>
-        </w:rPr>
-        <w:t>由于本阶段增加了握手机制，很多原本一拍内一定能完成的操作都变为未知，因此要让流水线在某些情况下“暂停”，而实现的方式便是通过</w:t>
-      </w:r>
-      <w:r>
-        <w:rPr>
-          <w:rFonts w:ascii="Times New Roman" w:eastAsia="宋体" w:hAnsi="Times New Roman" w:hint="eastAsia"/>
-          <w:color w:val="auto"/>
-        </w:rPr>
-        <w:t>ready_</w:t>
-      </w:r>
-      <w:r>
-        <w:rPr>
-          <w:rFonts w:ascii="Times New Roman" w:eastAsia="宋体" w:hAnsi="Times New Roman"/>
-          <w:color w:val="auto"/>
-        </w:rPr>
-        <w:t>go</w:t>
-      </w:r>
-      <w:r>
-        <w:rPr>
-          <w:rFonts w:ascii="Times New Roman" w:eastAsia="宋体" w:hAnsi="Times New Roman" w:hint="eastAsia"/>
-          <w:color w:val="auto"/>
-        </w:rPr>
-        <w:t>信号。</w:t>
-      </w:r>
-    </w:p>
-    <w:p>
-      <w:pPr>
-        <w:rPr>
-          <w:rFonts w:ascii="Times New Roman" w:eastAsia="宋体" w:hAnsi="Times New Roman" w:hint="eastAsia"/>
-          <w:color w:val="auto"/>
-        </w:rPr>
-      </w:pPr>
-      <w:r>
-        <w:rPr>
-          <w:rFonts w:ascii="Times New Roman" w:eastAsia="黑体" w:hAnsi="Times New Roman"/>
-          <w:color w:val="auto"/>
-          <w:sz w:val="24"/>
-        </w:rPr>
-        <w:t>2</w:t>
-      </w:r>
-      <w:r>
-        <w:rPr>
-          <w:rFonts w:ascii="Times New Roman" w:eastAsia="黑体" w:hAnsi="Times New Roman" w:hint="eastAsia"/>
-          <w:color w:val="auto"/>
-          <w:sz w:val="24"/>
-        </w:rPr>
-        <w:t>、错误</w:t>
-      </w:r>
-      <w:r>
-        <w:rPr>
-          <w:rFonts w:ascii="Times New Roman" w:eastAsia="黑体" w:hAnsi="Times New Roman"/>
-          <w:color w:val="auto"/>
-          <w:sz w:val="24"/>
-        </w:rPr>
-        <w:t>2</w:t>
-      </w:r>
-      <w:r>
-        <w:rPr>
-          <w:rFonts w:ascii="Times New Roman" w:eastAsia="黑体" w:hAnsi="Times New Roman" w:hint="eastAsia"/>
-          <w:color w:val="auto"/>
-          <w:sz w:val="24"/>
-        </w:rPr>
-        <w:t>：</w:t>
-      </w:r>
-      <w:r>
-        <w:rPr>
-          <w:rFonts w:ascii="Times New Roman" w:eastAsia="宋体" w:hAnsi="Times New Roman" w:hint="eastAsia"/>
-          <w:color w:val="auto"/>
-        </w:rPr>
-        <w:t>清空流水线时没有修改</w:t>
-      </w:r>
-      <w:r>
-        <w:rPr>
-          <w:rFonts w:ascii="Times New Roman" w:eastAsia="宋体" w:hAnsi="Times New Roman" w:hint="eastAsia"/>
-          <w:color w:val="auto"/>
-        </w:rPr>
-        <w:t>fs</w:t>
-      </w:r>
-      <w:r>
-        <w:rPr>
-          <w:rFonts w:ascii="Times New Roman" w:eastAsia="宋体" w:hAnsi="Times New Roman" w:hint="eastAsia"/>
-          <w:color w:val="auto"/>
-        </w:rPr>
-        <w:t>_</w:t>
-      </w:r>
-      <w:r>
-        <w:rPr>
-          <w:rFonts w:ascii="Times New Roman" w:eastAsia="宋体" w:hAnsi="Times New Roman"/>
-          <w:color w:val="auto"/>
-        </w:rPr>
-        <w:t>valid</w:t>
-      </w:r>
-      <w:r>
-        <w:rPr>
-          <w:rFonts w:ascii="Times New Roman" w:eastAsia="宋体" w:hAnsi="Times New Roman" w:hint="eastAsia"/>
-          <w:color w:val="auto"/>
-        </w:rPr>
-        <w:t>为</w:t>
-      </w:r>
-      <w:r>
-        <w:rPr>
-          <w:rFonts w:ascii="Times New Roman" w:eastAsia="宋体" w:hAnsi="Times New Roman" w:hint="eastAsia"/>
-          <w:color w:val="auto"/>
-        </w:rPr>
-        <w:t>0</w:t>
-      </w:r>
-    </w:p>
-    <w:p>
-      <w:pPr>
-        <w:rPr>
-          <w:rFonts w:ascii="Times New Roman" w:eastAsia="黑体" w:hAnsi="Times New Roman"/>
-          <w:color w:val="auto"/>
-        </w:rPr>
-      </w:pPr>
-      <w:r>
-        <w:rPr>
-          <w:rFonts w:ascii="Times New Roman" w:eastAsia="黑体" w:hAnsi="Times New Roman" w:hint="eastAsia"/>
-          <w:color w:val="auto"/>
-        </w:rPr>
-        <w:t>（</w:t>
-      </w:r>
-      <w:r>
-        <w:rPr>
-          <w:rFonts w:ascii="Times New Roman" w:eastAsia="黑体" w:hAnsi="Times New Roman" w:hint="eastAsia"/>
-          <w:color w:val="auto"/>
-        </w:rPr>
-        <w:t>1</w:t>
-      </w:r>
-      <w:r>
-        <w:rPr>
-          <w:rFonts w:ascii="Times New Roman" w:eastAsia="黑体" w:hAnsi="Times New Roman" w:hint="eastAsia"/>
-          <w:color w:val="auto"/>
-        </w:rPr>
-        <w:t>）错误现象</w:t>
-      </w:r>
-    </w:p>
-    <w:p>
-      <w:pPr>
-        <w:spacing w:line="360" w:lineRule="auto"/>
-        <w:ind w:firstLineChars="200" w:firstLine="420"/>
+        <w:spacing w:afterLines="50" w:after="156"/>
+        <w:ind w:firstLine="420"/>
+        <w:jc w:val="center"/>
         <w:rPr>
           <w:rFonts w:ascii="Times New Roman" w:eastAsia="宋体" w:hAnsi="Times New Roman"/>
           <w:color w:val="000000" w:themeColor="text1"/>
           <w:sz w:val="18"/>
           <w:szCs w:val="18"/>
+        </w:rPr>
+      </w:pPr>
+      <w:r>
+        <w:rPr>
+          <w:rFonts w:ascii="Times New Roman" w:eastAsia="宋体" w:hAnsi="Times New Roman" w:hint="eastAsia"/>
+          <w:color w:val="000000" w:themeColor="text1"/>
+          <w:sz w:val="18"/>
+          <w:szCs w:val="18"/>
+        </w:rPr>
+        <w:t>图</w:t>
+      </w:r>
+      <w:r>
+        <w:rPr>
+          <w:rFonts w:ascii="Times New Roman" w:eastAsia="宋体" w:hAnsi="Times New Roman"/>
+          <w:color w:val="auto"/>
+          <w:sz w:val="18"/>
+          <w:szCs w:val="18"/>
+        </w:rPr>
+        <w:t>5</w:t>
+      </w:r>
+      <w:r>
+        <w:rPr>
+          <w:rFonts w:ascii="Times New Roman" w:eastAsia="宋体" w:hAnsi="Times New Roman" w:hint="eastAsia"/>
+          <w:color w:val="000000" w:themeColor="text1"/>
+          <w:sz w:val="18"/>
+          <w:szCs w:val="18"/>
+        </w:rPr>
+        <w:t>：</w:t>
+      </w:r>
+      <w:r>
+        <w:rPr>
+          <w:rFonts w:ascii="Times New Roman" w:eastAsia="宋体" w:hAnsi="Times New Roman" w:hint="eastAsia"/>
+          <w:color w:val="000000" w:themeColor="text1"/>
+          <w:sz w:val="18"/>
+          <w:szCs w:val="18"/>
+        </w:rPr>
+        <w:t>错误</w:t>
+      </w:r>
+      <w:r>
+        <w:rPr>
+          <w:rFonts w:ascii="Times New Roman" w:eastAsia="宋体" w:hAnsi="Times New Roman" w:hint="eastAsia"/>
+          <w:color w:val="000000" w:themeColor="text1"/>
+          <w:sz w:val="18"/>
+          <w:szCs w:val="18"/>
+        </w:rPr>
+        <w:t>1</w:t>
+      </w:r>
+      <w:r>
+        <w:rPr>
+          <w:rFonts w:ascii="Times New Roman" w:eastAsia="宋体" w:hAnsi="Times New Roman" w:hint="eastAsia"/>
+          <w:color w:val="000000" w:themeColor="text1"/>
+          <w:sz w:val="18"/>
+          <w:szCs w:val="18"/>
+        </w:rPr>
+        <w:t>分析定位过程</w:t>
+      </w:r>
+      <w:r>
+        <w:rPr>
+          <w:rFonts w:ascii="Times New Roman" w:eastAsia="宋体" w:hAnsi="Times New Roman" w:hint="eastAsia"/>
+          <w:color w:val="000000" w:themeColor="text1"/>
+          <w:sz w:val="18"/>
+          <w:szCs w:val="18"/>
+        </w:rPr>
+        <w:t xml:space="preserve"> </w:t>
+      </w:r>
+    </w:p>
+    <w:p>
+      <w:pPr>
+        <w:rPr>
+          <w:rFonts w:ascii="Times New Roman" w:eastAsia="黑体" w:hAnsi="Times New Roman"/>
+          <w:color w:val="auto"/>
+        </w:rPr>
+      </w:pPr>
+    </w:p>
+    <w:p>
+      <w:pPr>
+        <w:rPr>
+          <w:rFonts w:ascii="Times New Roman" w:eastAsia="黑体" w:hAnsi="Times New Roman"/>
+          <w:color w:val="auto"/>
+        </w:rPr>
+      </w:pPr>
+      <w:r>
+        <w:rPr>
+          <w:rFonts w:ascii="Times New Roman" w:eastAsia="黑体" w:hAnsi="Times New Roman" w:hint="eastAsia"/>
+          <w:color w:val="auto"/>
+        </w:rPr>
+        <w:t>（</w:t>
+      </w:r>
+      <w:r>
+        <w:rPr>
+          <w:rFonts w:ascii="Times New Roman" w:eastAsia="黑体" w:hAnsi="Times New Roman" w:hint="eastAsia"/>
+          <w:color w:val="auto"/>
+        </w:rPr>
+        <w:t>3</w:t>
+      </w:r>
+      <w:r>
+        <w:rPr>
+          <w:rFonts w:ascii="Times New Roman" w:eastAsia="黑体" w:hAnsi="Times New Roman" w:hint="eastAsia"/>
+          <w:color w:val="auto"/>
+        </w:rPr>
+        <w:t>）错误原因</w:t>
+      </w:r>
+    </w:p>
+    <w:p>
+      <w:pPr>
+        <w:spacing w:line="360" w:lineRule="auto"/>
+        <w:ind w:firstLineChars="200" w:firstLine="420"/>
+        <w:rPr>
+          <w:rFonts w:ascii="Times New Roman" w:eastAsia="宋体" w:hAnsi="Times New Roman"/>
+          <w:color w:val="auto"/>
+        </w:rPr>
+      </w:pPr>
+      <w:r>
+        <w:rPr>
+          <w:rFonts w:hint="eastAsia"/>
+        </w:rPr>
+        <w:t>未控制该</w:t>
+      </w:r>
+      <w:r>
+        <w:rPr>
+          <w:rFonts w:hint="eastAsia"/>
+        </w:rPr>
+        <w:t>store</w:t>
+      </w:r>
+      <w:r>
+        <w:rPr>
+          <w:rFonts w:hint="eastAsia"/>
+        </w:rPr>
+        <w:t>指令在</w:t>
+      </w:r>
+      <w:r>
+        <w:rPr>
+          <w:rFonts w:ascii="Times New Roman" w:eastAsia="宋体" w:hAnsi="Times New Roman" w:hint="eastAsia"/>
+          <w:color w:val="auto"/>
+        </w:rPr>
+        <w:t>EXE</w:t>
+      </w:r>
+      <w:r>
+        <w:rPr>
+          <w:rFonts w:hint="eastAsia"/>
+        </w:rPr>
+        <w:t>阶段看到</w:t>
+      </w:r>
+      <w:r>
+        <w:rPr>
+          <w:rFonts w:ascii="Times New Roman" w:eastAsia="宋体" w:hAnsi="Times New Roman" w:hint="eastAsia"/>
+          <w:color w:val="auto"/>
+        </w:rPr>
+        <w:t>addr</w:t>
+      </w:r>
+      <w:r>
+        <w:rPr>
+          <w:rFonts w:ascii="Times New Roman" w:eastAsia="宋体" w:hAnsi="Times New Roman"/>
+          <w:color w:val="auto"/>
+        </w:rPr>
+        <w:t>_ok</w:t>
+      </w:r>
+      <w:r>
+        <w:rPr>
+          <w:rFonts w:hint="eastAsia"/>
+        </w:rPr>
+        <w:t>为</w:t>
+      </w:r>
+      <w:r>
+        <w:rPr>
+          <w:rFonts w:hint="eastAsia"/>
+        </w:rPr>
+        <w:t>1</w:t>
+      </w:r>
+      <w:r>
+        <w:rPr>
+          <w:rFonts w:hint="eastAsia"/>
+        </w:rPr>
+        <w:t>才能进入</w:t>
+      </w:r>
+      <w:r>
+        <w:rPr>
+          <w:rFonts w:ascii="Times New Roman" w:eastAsia="宋体" w:hAnsi="Times New Roman" w:hint="eastAsia"/>
+          <w:color w:val="auto"/>
+        </w:rPr>
+        <w:t>MEM</w:t>
+      </w:r>
+      <w:r>
+        <w:rPr>
+          <w:rFonts w:ascii="Times New Roman" w:eastAsia="宋体" w:hAnsi="Times New Roman" w:hint="eastAsia"/>
+          <w:color w:val="auto"/>
+        </w:rPr>
+        <w:t>阶段，导致数据没有正确写入，进而导致后续</w:t>
+      </w:r>
+      <w:r>
+        <w:rPr>
+          <w:rFonts w:ascii="Times New Roman" w:eastAsia="宋体" w:hAnsi="Times New Roman" w:hint="eastAsia"/>
+          <w:color w:val="auto"/>
+        </w:rPr>
+        <w:t>load</w:t>
+      </w:r>
+      <w:r>
+        <w:rPr>
+          <w:rFonts w:ascii="Times New Roman" w:eastAsia="宋体" w:hAnsi="Times New Roman" w:hint="eastAsia"/>
+          <w:color w:val="auto"/>
+        </w:rPr>
+        <w:t>指令读出错误数据。</w:t>
+      </w:r>
+    </w:p>
+    <w:p>
+      <w:pPr>
+        <w:rPr>
+          <w:rFonts w:ascii="Times New Roman" w:eastAsia="黑体" w:hAnsi="Times New Roman"/>
+          <w:color w:val="auto"/>
+        </w:rPr>
+      </w:pPr>
+      <w:r>
+        <w:rPr>
+          <w:rFonts w:ascii="Times New Roman" w:eastAsia="黑体" w:hAnsi="Times New Roman" w:hint="eastAsia"/>
+          <w:color w:val="auto"/>
+        </w:rPr>
+        <w:t>（</w:t>
+      </w:r>
+      <w:r>
+        <w:rPr>
+          <w:rFonts w:ascii="Times New Roman" w:eastAsia="黑体" w:hAnsi="Times New Roman" w:hint="eastAsia"/>
+          <w:color w:val="auto"/>
+        </w:rPr>
+        <w:t>4</w:t>
+      </w:r>
+      <w:r>
+        <w:rPr>
+          <w:rFonts w:ascii="Times New Roman" w:eastAsia="黑体" w:hAnsi="Times New Roman" w:hint="eastAsia"/>
+          <w:color w:val="auto"/>
+        </w:rPr>
+        <w:t>）修正效果</w:t>
+      </w:r>
+    </w:p>
+    <w:p>
+      <w:pPr>
+        <w:spacing w:line="360" w:lineRule="auto"/>
+        <w:ind w:firstLineChars="200" w:firstLine="420"/>
+        <w:rPr>
+          <w:rFonts w:ascii="Times New Roman" w:eastAsia="宋体" w:hAnsi="Times New Roman"/>
+          <w:color w:val="auto"/>
+        </w:rPr>
+      </w:pPr>
+      <w:r>
+        <w:rPr>
+          <w:rFonts w:ascii="Times New Roman" w:eastAsia="宋体" w:hAnsi="Times New Roman" w:hint="eastAsia"/>
+          <w:color w:val="auto"/>
+        </w:rPr>
+        <w:t>按照讲义</w:t>
+      </w:r>
+      <w:r>
+        <w:rPr>
+          <w:rFonts w:ascii="Times New Roman" w:eastAsia="宋体" w:hAnsi="Times New Roman" w:hint="eastAsia"/>
+          <w:color w:val="auto"/>
+        </w:rPr>
+        <w:t>P</w:t>
+      </w:r>
+      <w:r>
+        <w:rPr>
+          <w:rFonts w:ascii="Times New Roman" w:eastAsia="宋体" w:hAnsi="Times New Roman"/>
+          <w:color w:val="auto"/>
+        </w:rPr>
+        <w:t>195</w:t>
+      </w:r>
+      <w:r>
+        <w:rPr>
+          <w:rFonts w:ascii="Times New Roman" w:eastAsia="宋体" w:hAnsi="Times New Roman" w:hint="eastAsia"/>
+          <w:color w:val="auto"/>
+        </w:rPr>
+        <w:t>的要点讲解，修改</w:t>
+      </w:r>
+      <w:r>
+        <w:rPr>
+          <w:rFonts w:ascii="Times New Roman" w:eastAsia="宋体" w:hAnsi="Times New Roman" w:hint="eastAsia"/>
+          <w:color w:val="auto"/>
+        </w:rPr>
+        <w:t>es</w:t>
+      </w:r>
+      <w:r>
+        <w:rPr>
+          <w:rFonts w:ascii="Times New Roman" w:eastAsia="宋体" w:hAnsi="Times New Roman"/>
+          <w:color w:val="auto"/>
+        </w:rPr>
+        <w:t>_ready_go</w:t>
+      </w:r>
+      <w:r>
+        <w:rPr>
+          <w:rFonts w:ascii="Times New Roman" w:eastAsia="宋体" w:hAnsi="Times New Roman" w:hint="eastAsia"/>
+          <w:color w:val="auto"/>
+        </w:rPr>
+        <w:t>使得访存指令的</w:t>
+      </w:r>
+      <w:r>
+        <w:rPr>
+          <w:rFonts w:ascii="Times New Roman" w:eastAsia="宋体" w:hAnsi="Times New Roman" w:hint="eastAsia"/>
+          <w:color w:val="auto"/>
+        </w:rPr>
+        <w:t>req</w:t>
+      </w:r>
+      <w:r>
+        <w:rPr>
+          <w:rFonts w:ascii="Times New Roman" w:eastAsia="宋体" w:hAnsi="Times New Roman" w:hint="eastAsia"/>
+          <w:color w:val="auto"/>
+        </w:rPr>
+        <w:t>与</w:t>
+      </w:r>
+      <w:r>
+        <w:rPr>
+          <w:rFonts w:ascii="Times New Roman" w:eastAsia="宋体" w:hAnsi="Times New Roman" w:hint="eastAsia"/>
+          <w:color w:val="auto"/>
+        </w:rPr>
+        <w:t>addr</w:t>
+      </w:r>
+      <w:r>
+        <w:rPr>
+          <w:rFonts w:ascii="Times New Roman" w:eastAsia="宋体" w:hAnsi="Times New Roman" w:hint="eastAsia"/>
+          <w:color w:val="auto"/>
+        </w:rPr>
+        <w:t>均为</w:t>
+      </w:r>
+      <w:r>
+        <w:rPr>
+          <w:rFonts w:ascii="Times New Roman" w:eastAsia="宋体" w:hAnsi="Times New Roman" w:hint="eastAsia"/>
+          <w:color w:val="auto"/>
+        </w:rPr>
+        <w:t>1</w:t>
+      </w:r>
+      <w:r>
+        <w:rPr>
+          <w:rFonts w:ascii="Times New Roman" w:eastAsia="宋体" w:hAnsi="Times New Roman" w:hint="eastAsia"/>
+          <w:color w:val="auto"/>
+        </w:rPr>
+        <w:t>后才能进入下一级</w:t>
+      </w:r>
+    </w:p>
+    <w:p>
+      <w:pPr>
+        <w:rPr>
+          <w:rFonts w:ascii="Times New Roman" w:eastAsia="黑体" w:hAnsi="Times New Roman"/>
+          <w:color w:val="auto"/>
+        </w:rPr>
+      </w:pPr>
+      <w:r>
+        <w:rPr>
+          <w:rFonts w:ascii="Times New Roman" w:eastAsia="黑体" w:hAnsi="Times New Roman" w:hint="eastAsia"/>
+          <w:color w:val="auto"/>
+        </w:rPr>
+        <w:t>（</w:t>
+      </w:r>
+      <w:r>
+        <w:rPr>
+          <w:rFonts w:ascii="Times New Roman" w:eastAsia="黑体" w:hAnsi="Times New Roman" w:hint="eastAsia"/>
+          <w:color w:val="auto"/>
+        </w:rPr>
+        <w:t>5</w:t>
+      </w:r>
+      <w:r>
+        <w:rPr>
+          <w:rFonts w:ascii="Times New Roman" w:eastAsia="黑体" w:hAnsi="Times New Roman" w:hint="eastAsia"/>
+          <w:color w:val="auto"/>
+        </w:rPr>
+        <w:t>）归纳总结</w:t>
+      </w:r>
+    </w:p>
+    <w:p>
+      <w:pPr>
+        <w:spacing w:line="360" w:lineRule="auto"/>
+        <w:ind w:firstLineChars="200" w:firstLine="420"/>
+        <w:rPr>
+          <w:rFonts w:ascii="Times New Roman" w:eastAsia="宋体" w:hAnsi="Times New Roman"/>
+          <w:color w:val="auto"/>
+        </w:rPr>
+      </w:pPr>
+      <w:r>
+        <w:rPr>
+          <w:rFonts w:ascii="Times New Roman" w:eastAsia="宋体" w:hAnsi="Times New Roman" w:hint="eastAsia"/>
+          <w:color w:val="auto"/>
+        </w:rPr>
+        <w:t>由于本阶段增加了握手机制，很多原本一拍内一定能完成的操作都变为未知，因此要让流水线在某些情况下“暂停”，而实现的方式便是通过</w:t>
+      </w:r>
+      <w:r>
+        <w:rPr>
+          <w:rFonts w:ascii="Times New Roman" w:eastAsia="宋体" w:hAnsi="Times New Roman" w:hint="eastAsia"/>
+          <w:color w:val="auto"/>
+        </w:rPr>
+        <w:t>ready_</w:t>
+      </w:r>
+      <w:r>
+        <w:rPr>
+          <w:rFonts w:ascii="Times New Roman" w:eastAsia="宋体" w:hAnsi="Times New Roman"/>
+          <w:color w:val="auto"/>
+        </w:rPr>
+        <w:t>go</w:t>
+      </w:r>
+      <w:r>
+        <w:rPr>
+          <w:rFonts w:ascii="Times New Roman" w:eastAsia="宋体" w:hAnsi="Times New Roman" w:hint="eastAsia"/>
+          <w:color w:val="auto"/>
+        </w:rPr>
+        <w:t>信号。</w:t>
+      </w:r>
+    </w:p>
+    <w:p>
+      <w:pPr>
+        <w:rPr>
+          <w:rFonts w:ascii="Times New Roman" w:eastAsia="宋体" w:hAnsi="Times New Roman"/>
+          <w:color w:val="auto"/>
+        </w:rPr>
+      </w:pPr>
+      <w:r>
+        <w:rPr>
+          <w:rFonts w:ascii="Times New Roman" w:eastAsia="黑体" w:hAnsi="Times New Roman"/>
+          <w:color w:val="auto"/>
+          <w:sz w:val="24"/>
+        </w:rPr>
+        <w:t>2</w:t>
+      </w:r>
+      <w:r>
+        <w:rPr>
+          <w:rFonts w:ascii="Times New Roman" w:eastAsia="黑体" w:hAnsi="Times New Roman" w:hint="eastAsia"/>
+          <w:color w:val="auto"/>
+          <w:sz w:val="24"/>
+        </w:rPr>
+        <w:t>、错误</w:t>
+      </w:r>
+      <w:r>
+        <w:rPr>
+          <w:rFonts w:ascii="Times New Roman" w:eastAsia="黑体" w:hAnsi="Times New Roman"/>
+          <w:color w:val="auto"/>
+          <w:sz w:val="24"/>
+        </w:rPr>
+        <w:t>2</w:t>
+      </w:r>
+      <w:r>
+        <w:rPr>
+          <w:rFonts w:ascii="Times New Roman" w:eastAsia="黑体" w:hAnsi="Times New Roman" w:hint="eastAsia"/>
+          <w:color w:val="auto"/>
+          <w:sz w:val="24"/>
+        </w:rPr>
+        <w:t>：</w:t>
+      </w:r>
+      <w:r>
+        <w:rPr>
+          <w:rFonts w:ascii="Times New Roman" w:eastAsia="宋体" w:hAnsi="Times New Roman" w:hint="eastAsia"/>
+          <w:color w:val="auto"/>
+        </w:rPr>
+        <w:t>清空流水线时没有修改</w:t>
+      </w:r>
+      <w:r>
+        <w:rPr>
+          <w:rFonts w:ascii="Times New Roman" w:eastAsia="宋体" w:hAnsi="Times New Roman" w:hint="eastAsia"/>
+          <w:color w:val="auto"/>
+        </w:rPr>
+        <w:t>fs</w:t>
+      </w:r>
+      <w:r>
+        <w:rPr>
+          <w:rFonts w:ascii="Times New Roman" w:eastAsia="宋体" w:hAnsi="Times New Roman" w:hint="eastAsia"/>
+          <w:color w:val="auto"/>
+        </w:rPr>
+        <w:t>_</w:t>
+      </w:r>
+      <w:r>
+        <w:rPr>
+          <w:rFonts w:ascii="Times New Roman" w:eastAsia="宋体" w:hAnsi="Times New Roman"/>
+          <w:color w:val="auto"/>
+        </w:rPr>
+        <w:t>valid</w:t>
+      </w:r>
+      <w:r>
+        <w:rPr>
+          <w:rFonts w:ascii="Times New Roman" w:eastAsia="宋体" w:hAnsi="Times New Roman" w:hint="eastAsia"/>
+          <w:color w:val="auto"/>
+        </w:rPr>
+        <w:t>为</w:t>
+      </w:r>
+      <w:r>
+        <w:rPr>
+          <w:rFonts w:ascii="Times New Roman" w:eastAsia="宋体" w:hAnsi="Times New Roman" w:hint="eastAsia"/>
+          <w:color w:val="auto"/>
+        </w:rPr>
+        <w:t>0</w:t>
+      </w:r>
+    </w:p>
+    <w:p>
+      <w:pPr>
+        <w:rPr>
+          <w:rFonts w:ascii="Times New Roman" w:eastAsia="黑体" w:hAnsi="Times New Roman"/>
+          <w:color w:val="auto"/>
+        </w:rPr>
+      </w:pPr>
+      <w:r>
+        <w:rPr>
+          <w:rFonts w:ascii="Times New Roman" w:eastAsia="黑体" w:hAnsi="Times New Roman" w:hint="eastAsia"/>
+          <w:color w:val="auto"/>
+        </w:rPr>
+        <w:t>（</w:t>
+      </w:r>
+      <w:r>
+        <w:rPr>
+          <w:rFonts w:ascii="Times New Roman" w:eastAsia="黑体" w:hAnsi="Times New Roman" w:hint="eastAsia"/>
+          <w:color w:val="auto"/>
+        </w:rPr>
+        <w:t>1</w:t>
+      </w:r>
+      <w:r>
+        <w:rPr>
+          <w:rFonts w:ascii="Times New Roman" w:eastAsia="黑体" w:hAnsi="Times New Roman" w:hint="eastAsia"/>
+          <w:color w:val="auto"/>
+        </w:rPr>
+        <w:t>）错误现象</w:t>
+      </w:r>
+    </w:p>
+    <w:p>
+      <w:pPr>
+        <w:spacing w:line="360" w:lineRule="auto"/>
+        <w:ind w:firstLineChars="200" w:firstLine="420"/>
+        <w:rPr>
+          <w:rFonts w:ascii="Times New Roman" w:eastAsia="宋体" w:hAnsi="Times New Roman"/>
+          <w:color w:val="auto"/>
         </w:rPr>
       </w:pPr>
       <w:r>
@@ -4491,7 +7919,7 @@
                     <pic:cNvPicPr/>
                   </pic:nvPicPr>
                   <pic:blipFill>
-                    <a:blip r:embed="rId10"/>
+                    <a:blip r:embed="rId13"/>
                     <a:stretch>
                       <a:fillRect/>
                     </a:stretch>
@@ -4611,10 +8039,10 @@
       </w:r>
       <w:r>
         <w:rPr>
-          <w:rFonts w:ascii="Times New Roman" w:eastAsia="宋体" w:hAnsi="Times New Roman" w:hint="eastAsia"/>
-          <w:color w:val="auto"/>
-        </w:rPr>
-        <w:t>x</w:t>
+          <w:rFonts w:ascii="Times New Roman" w:eastAsia="宋体" w:hAnsi="Times New Roman"/>
+          <w:color w:val="auto"/>
+        </w:rPr>
+        <w:t>6</w:t>
       </w:r>
       <w:r>
         <w:rPr>
@@ -4626,35 +8054,111 @@
     </w:p>
     <w:p>
       <w:pPr>
-        <w:rPr>
-          <w:rFonts w:ascii="Times New Roman" w:eastAsia="黑体" w:hAnsi="Times New Roman"/>
-        </w:rPr>
-      </w:pPr>
-      <w:r>
-        <w:rPr>
-          <w:rFonts w:ascii="Times New Roman" w:eastAsia="黑体" w:hAnsi="Times New Roman" w:hint="eastAsia"/>
-        </w:rPr>
-        <w:t>（</w:t>
-      </w:r>
-      <w:r>
-        <w:rPr>
-          <w:rFonts w:ascii="Times New Roman" w:eastAsia="黑体" w:hAnsi="Times New Roman" w:hint="eastAsia"/>
+        <w:spacing w:afterLines="50" w:after="156"/>
+        <w:ind w:firstLine="420"/>
+        <w:jc w:val="center"/>
+        <w:rPr>
+          <w:rFonts w:ascii="Times New Roman" w:eastAsia="宋体" w:hAnsi="Times New Roman"/>
+          <w:color w:val="000000" w:themeColor="text1"/>
+          <w:sz w:val="18"/>
+          <w:szCs w:val="18"/>
+        </w:rPr>
+      </w:pPr>
+      <w:r>
+        <w:rPr>
+          <w:rFonts w:ascii="Times New Roman" w:eastAsia="宋体" w:hAnsi="Times New Roman" w:hint="eastAsia"/>
+          <w:color w:val="000000" w:themeColor="text1"/>
+          <w:sz w:val="18"/>
+          <w:szCs w:val="18"/>
+        </w:rPr>
+        <w:t>图</w:t>
+      </w:r>
+      <w:r>
+        <w:rPr>
+          <w:rFonts w:ascii="Times New Roman" w:eastAsia="宋体" w:hAnsi="Times New Roman"/>
+          <w:color w:val="auto"/>
+          <w:sz w:val="18"/>
+          <w:szCs w:val="18"/>
+        </w:rPr>
+        <w:t>6</w:t>
+      </w:r>
+      <w:r>
+        <w:rPr>
+          <w:rFonts w:ascii="Times New Roman" w:eastAsia="宋体" w:hAnsi="Times New Roman" w:hint="eastAsia"/>
+          <w:color w:val="000000" w:themeColor="text1"/>
+          <w:sz w:val="18"/>
+          <w:szCs w:val="18"/>
+        </w:rPr>
+        <w:t>：</w:t>
+      </w:r>
+      <w:r>
+        <w:rPr>
+          <w:rFonts w:ascii="Times New Roman" w:eastAsia="宋体" w:hAnsi="Times New Roman" w:hint="eastAsia"/>
+          <w:color w:val="000000" w:themeColor="text1"/>
+          <w:sz w:val="18"/>
+          <w:szCs w:val="18"/>
+        </w:rPr>
+        <w:t>错误</w:t>
+      </w:r>
+      <w:r>
+        <w:rPr>
+          <w:rFonts w:ascii="Times New Roman" w:eastAsia="宋体" w:hAnsi="Times New Roman"/>
+          <w:color w:val="000000" w:themeColor="text1"/>
+          <w:sz w:val="18"/>
+          <w:szCs w:val="18"/>
         </w:rPr>
         <w:t>2</w:t>
       </w:r>
       <w:r>
         <w:rPr>
-          <w:rFonts w:ascii="Times New Roman" w:eastAsia="黑体" w:hAnsi="Times New Roman" w:hint="eastAsia"/>
-        </w:rPr>
-        <w:t>）分析定位过程</w:t>
+          <w:rFonts w:ascii="Times New Roman" w:eastAsia="宋体" w:hAnsi="Times New Roman" w:hint="eastAsia"/>
+          <w:color w:val="000000" w:themeColor="text1"/>
+          <w:sz w:val="18"/>
+          <w:szCs w:val="18"/>
+        </w:rPr>
+        <w:t>出错情况截图</w:t>
+      </w:r>
+      <w:r>
+        <w:rPr>
+          <w:rFonts w:ascii="Times New Roman" w:eastAsia="宋体" w:hAnsi="Times New Roman" w:hint="eastAsia"/>
+          <w:color w:val="000000" w:themeColor="text1"/>
+          <w:sz w:val="18"/>
+          <w:szCs w:val="18"/>
+        </w:rPr>
+        <w:t xml:space="preserve">  </w:t>
       </w:r>
     </w:p>
     <w:p>
       <w:pPr>
+        <w:rPr>
+          <w:rFonts w:ascii="Times New Roman" w:eastAsia="黑体" w:hAnsi="Times New Roman"/>
+        </w:rPr>
+      </w:pPr>
+      <w:r>
+        <w:rPr>
+          <w:rFonts w:ascii="Times New Roman" w:eastAsia="黑体" w:hAnsi="Times New Roman" w:hint="eastAsia"/>
+        </w:rPr>
+        <w:t>（</w:t>
+      </w:r>
+      <w:r>
+        <w:rPr>
+          <w:rFonts w:ascii="Times New Roman" w:eastAsia="黑体" w:hAnsi="Times New Roman" w:hint="eastAsia"/>
+        </w:rPr>
+        <w:t>2</w:t>
+      </w:r>
+      <w:r>
+        <w:rPr>
+          <w:rFonts w:ascii="Times New Roman" w:eastAsia="黑体" w:hAnsi="Times New Roman" w:hint="eastAsia"/>
+        </w:rPr>
+        <w:t>）分析定位过程</w:t>
+      </w:r>
+    </w:p>
+    <w:p>
+      <w:pPr>
         <w:spacing w:line="360" w:lineRule="auto"/>
         <w:ind w:firstLineChars="200" w:firstLine="420"/>
         <w:rPr>
-          <w:rFonts w:ascii="Times New Roman" w:eastAsia="宋体" w:hAnsi="Times New Roman" w:hint="eastAsia"/>
+          <w:rFonts w:ascii="Times New Roman" w:eastAsia="宋体" w:hAnsi="Times New Roman"/>
           <w:color w:val="auto"/>
         </w:rPr>
       </w:pPr>
@@ -4917,15 +8421,17 @@
         <w:spacing w:line="360" w:lineRule="auto"/>
         <w:ind w:firstLineChars="200" w:firstLine="420"/>
         <w:rPr>
-          <w:rFonts w:ascii="Times New Roman" w:eastAsia="宋体" w:hAnsi="Times New Roman" w:hint="eastAsia"/>
-          <w:color w:val="auto"/>
-        </w:rPr>
-      </w:pPr>
-      <w:r>
-        <w:rPr>
-          <w:rFonts w:ascii="Times New Roman" w:eastAsia="宋体" w:hAnsi="Times New Roman"/>
-          <w:color w:val="auto"/>
-        </w:rPr>
+          <w:rFonts w:ascii="Times New Roman" w:eastAsia="宋体" w:hAnsi="Times New Roman"/>
+          <w:color w:val="auto"/>
+        </w:rPr>
+      </w:pPr>
+      <w:r>
+        <w:rPr>
+          <w:rFonts w:ascii="Times New Roman" w:eastAsia="宋体" w:hAnsi="Times New Roman"/>
+          <w:noProof/>
+          <w:color w:val="auto"/>
+        </w:rPr>
+        <w:lastRenderedPageBreak/>
         <w:drawing>
           <wp:anchor distT="0" distB="0" distL="114300" distR="114300" simplePos="0" relativeHeight="251659776" behindDoc="0" locked="0" layoutInCell="1" allowOverlap="1" wp14:anchorId="4EF597D5" wp14:editId="747158F9">
             <wp:simplePos x="0" y="0"/>
@@ -4950,7 +8456,7 @@
                     <pic:cNvPicPr/>
                   </pic:nvPicPr>
                   <pic:blipFill>
-                    <a:blip r:embed="rId11"/>
+                    <a:blip r:embed="rId14"/>
                     <a:stretch>
                       <a:fillRect/>
                     </a:stretch>
@@ -4979,10 +8485,10 @@
       </w:r>
       <w:r>
         <w:rPr>
-          <w:rFonts w:ascii="Times New Roman" w:eastAsia="宋体" w:hAnsi="Times New Roman" w:hint="eastAsia"/>
-          <w:color w:val="auto"/>
-        </w:rPr>
-        <w:t>x</w:t>
+          <w:rFonts w:ascii="Times New Roman" w:eastAsia="宋体" w:hAnsi="Times New Roman"/>
+          <w:color w:val="auto"/>
+        </w:rPr>
+        <w:t>7</w:t>
       </w:r>
       <w:r>
         <w:rPr>
@@ -5155,35 +8661,111 @@
     </w:p>
     <w:p>
       <w:pPr>
-        <w:rPr>
-          <w:rFonts w:ascii="Times New Roman" w:eastAsia="黑体" w:hAnsi="Times New Roman"/>
-          <w:color w:val="auto"/>
-        </w:rPr>
-      </w:pPr>
-      <w:r>
-        <w:rPr>
-          <w:rFonts w:ascii="Times New Roman" w:eastAsia="黑体" w:hAnsi="Times New Roman" w:hint="eastAsia"/>
-          <w:color w:val="auto"/>
-        </w:rPr>
-        <w:t>（</w:t>
-      </w:r>
-      <w:r>
-        <w:rPr>
-          <w:rFonts w:ascii="Times New Roman" w:eastAsia="黑体" w:hAnsi="Times New Roman" w:hint="eastAsia"/>
-          <w:color w:val="auto"/>
-        </w:rPr>
-        <w:t>4</w:t>
-      </w:r>
-      <w:r>
-        <w:rPr>
-          <w:rFonts w:ascii="Times New Roman" w:eastAsia="黑体" w:hAnsi="Times New Roman" w:hint="eastAsia"/>
-          <w:color w:val="auto"/>
-        </w:rPr>
-        <w:t>）修正效果</w:t>
+        <w:spacing w:afterLines="50" w:after="156"/>
+        <w:ind w:firstLine="420"/>
+        <w:jc w:val="center"/>
+        <w:rPr>
+          <w:rFonts w:ascii="Times New Roman" w:eastAsia="宋体" w:hAnsi="Times New Roman"/>
+          <w:color w:val="000000" w:themeColor="text1"/>
+          <w:sz w:val="18"/>
+          <w:szCs w:val="18"/>
+        </w:rPr>
+      </w:pPr>
+      <w:r>
+        <w:rPr>
+          <w:rFonts w:ascii="Times New Roman" w:eastAsia="宋体" w:hAnsi="Times New Roman" w:hint="eastAsia"/>
+          <w:color w:val="000000" w:themeColor="text1"/>
+          <w:sz w:val="18"/>
+          <w:szCs w:val="18"/>
+        </w:rPr>
+        <w:t>图</w:t>
+      </w:r>
+      <w:r>
+        <w:rPr>
+          <w:rFonts w:ascii="Times New Roman" w:eastAsia="宋体" w:hAnsi="Times New Roman"/>
+          <w:color w:val="auto"/>
+          <w:sz w:val="18"/>
+          <w:szCs w:val="18"/>
+        </w:rPr>
+        <w:t>7</w:t>
+      </w:r>
+      <w:r>
+        <w:rPr>
+          <w:rFonts w:ascii="Times New Roman" w:eastAsia="宋体" w:hAnsi="Times New Roman" w:hint="eastAsia"/>
+          <w:color w:val="000000" w:themeColor="text1"/>
+          <w:sz w:val="18"/>
+          <w:szCs w:val="18"/>
+        </w:rPr>
+        <w:t>：</w:t>
+      </w:r>
+      <w:r>
+        <w:rPr>
+          <w:rFonts w:ascii="Times New Roman" w:eastAsia="宋体" w:hAnsi="Times New Roman" w:hint="eastAsia"/>
+          <w:color w:val="000000" w:themeColor="text1"/>
+          <w:sz w:val="18"/>
+          <w:szCs w:val="18"/>
+        </w:rPr>
+        <w:t>错误</w:t>
+      </w:r>
+      <w:r>
+        <w:rPr>
+          <w:rFonts w:ascii="Times New Roman" w:eastAsia="宋体" w:hAnsi="Times New Roman"/>
+          <w:color w:val="000000" w:themeColor="text1"/>
+          <w:sz w:val="18"/>
+          <w:szCs w:val="18"/>
+        </w:rPr>
+        <w:t>2</w:t>
+      </w:r>
+      <w:r>
+        <w:rPr>
+          <w:rFonts w:ascii="Times New Roman" w:eastAsia="宋体" w:hAnsi="Times New Roman" w:hint="eastAsia"/>
+          <w:color w:val="000000" w:themeColor="text1"/>
+          <w:sz w:val="18"/>
+          <w:szCs w:val="18"/>
+        </w:rPr>
+        <w:t>出错代码截图</w:t>
+      </w:r>
+      <w:r>
+        <w:rPr>
+          <w:rFonts w:ascii="Times New Roman" w:eastAsia="宋体" w:hAnsi="Times New Roman" w:hint="eastAsia"/>
+          <w:color w:val="000000" w:themeColor="text1"/>
+          <w:sz w:val="18"/>
+          <w:szCs w:val="18"/>
+        </w:rPr>
+        <w:t xml:space="preserve">  </w:t>
       </w:r>
     </w:p>
     <w:p>
       <w:pPr>
+        <w:rPr>
+          <w:rFonts w:ascii="Times New Roman" w:eastAsia="黑体" w:hAnsi="Times New Roman"/>
+          <w:color w:val="auto"/>
+        </w:rPr>
+      </w:pPr>
+      <w:r>
+        <w:rPr>
+          <w:rFonts w:ascii="Times New Roman" w:eastAsia="黑体" w:hAnsi="Times New Roman" w:hint="eastAsia"/>
+          <w:color w:val="auto"/>
+        </w:rPr>
+        <w:t>（</w:t>
+      </w:r>
+      <w:r>
+        <w:rPr>
+          <w:rFonts w:ascii="Times New Roman" w:eastAsia="黑体" w:hAnsi="Times New Roman" w:hint="eastAsia"/>
+          <w:color w:val="auto"/>
+        </w:rPr>
+        <w:t>4</w:t>
+      </w:r>
+      <w:r>
+        <w:rPr>
+          <w:rFonts w:ascii="Times New Roman" w:eastAsia="黑体" w:hAnsi="Times New Roman" w:hint="eastAsia"/>
+          <w:color w:val="auto"/>
+        </w:rPr>
+        <w:t>）修正效果</w:t>
+      </w:r>
+    </w:p>
+    <w:p>
+      <w:pPr>
         <w:spacing w:line="360" w:lineRule="auto"/>
         <w:ind w:firstLineChars="200" w:firstLine="420"/>
         <w:rPr>
@@ -5194,9 +8776,9 @@
       <w:r>
         <w:rPr>
           <w:rFonts w:ascii="Times New Roman" w:eastAsia="宋体" w:hAnsi="Times New Roman"/>
-          <w:color w:val="auto"/>
-        </w:rPr>
-        <w:lastRenderedPageBreak/>
+          <w:noProof/>
+          <w:color w:val="auto"/>
+        </w:rPr>
         <w:drawing>
           <wp:anchor distT="0" distB="0" distL="114300" distR="114300" simplePos="0" relativeHeight="251662848" behindDoc="0" locked="0" layoutInCell="1" allowOverlap="1" wp14:anchorId="38BF9A59" wp14:editId="37771C93">
             <wp:simplePos x="0" y="0"/>
@@ -5221,7 +8803,7 @@
                     <pic:cNvPicPr/>
                   </pic:nvPicPr>
                   <pic:blipFill>
-                    <a:blip r:embed="rId12"/>
+                    <a:blip r:embed="rId15"/>
                     <a:stretch>
                       <a:fillRect/>
                     </a:stretch>
@@ -5250,10 +8832,10 @@
       </w:r>
       <w:r>
         <w:rPr>
-          <w:rFonts w:ascii="Times New Roman" w:eastAsia="宋体" w:hAnsi="Times New Roman" w:hint="eastAsia"/>
-          <w:color w:val="auto"/>
-        </w:rPr>
-        <w:t>x</w:t>
+          <w:rFonts w:ascii="Times New Roman" w:eastAsia="宋体" w:hAnsi="Times New Roman"/>
+          <w:color w:val="auto"/>
+        </w:rPr>
+        <w:t>8</w:t>
       </w:r>
       <w:r>
         <w:rPr>
@@ -5364,12 +8946,66 @@
     <w:p>
       <w:pPr>
         <w:spacing w:line="360" w:lineRule="auto"/>
-        <w:ind w:firstLineChars="200" w:firstLine="420"/>
-        <w:rPr>
-          <w:rFonts w:ascii="Times New Roman" w:eastAsia="宋体" w:hAnsi="Times New Roman" w:hint="eastAsia"/>
-          <w:color w:val="auto"/>
-        </w:rPr>
-      </w:pPr>
+        <w:jc w:val="center"/>
+        <w:rPr>
+          <w:rFonts w:ascii="Times New Roman" w:eastAsia="宋体" w:hAnsi="Times New Roman"/>
+          <w:color w:val="auto"/>
+        </w:rPr>
+      </w:pPr>
+      <w:r>
+        <w:rPr>
+          <w:rFonts w:ascii="Times New Roman" w:eastAsia="宋体" w:hAnsi="Times New Roman" w:hint="eastAsia"/>
+          <w:color w:val="000000" w:themeColor="text1"/>
+          <w:sz w:val="18"/>
+          <w:szCs w:val="18"/>
+        </w:rPr>
+        <w:t>图</w:t>
+      </w:r>
+      <w:r>
+        <w:rPr>
+          <w:rFonts w:ascii="Times New Roman" w:eastAsia="宋体" w:hAnsi="Times New Roman"/>
+          <w:color w:val="auto"/>
+          <w:sz w:val="18"/>
+          <w:szCs w:val="18"/>
+        </w:rPr>
+        <w:t>7</w:t>
+      </w:r>
+      <w:r>
+        <w:rPr>
+          <w:rFonts w:ascii="Times New Roman" w:eastAsia="宋体" w:hAnsi="Times New Roman" w:hint="eastAsia"/>
+          <w:color w:val="000000" w:themeColor="text1"/>
+          <w:sz w:val="18"/>
+          <w:szCs w:val="18"/>
+        </w:rPr>
+        <w:t>：</w:t>
+      </w:r>
+      <w:r>
+        <w:rPr>
+          <w:rFonts w:ascii="Times New Roman" w:eastAsia="宋体" w:hAnsi="Times New Roman" w:hint="eastAsia"/>
+          <w:color w:val="000000" w:themeColor="text1"/>
+          <w:sz w:val="18"/>
+          <w:szCs w:val="18"/>
+        </w:rPr>
+        <w:t>错误</w:t>
+      </w:r>
+      <w:r>
+        <w:rPr>
+          <w:rFonts w:ascii="Times New Roman" w:eastAsia="宋体" w:hAnsi="Times New Roman"/>
+          <w:color w:val="000000" w:themeColor="text1"/>
+          <w:sz w:val="18"/>
+          <w:szCs w:val="18"/>
+        </w:rPr>
+        <w:t>2</w:t>
+      </w:r>
+      <w:r>
+        <w:rPr>
+          <w:rFonts w:ascii="Times New Roman" w:eastAsia="宋体" w:hAnsi="Times New Roman" w:hint="eastAsia"/>
+          <w:color w:val="000000" w:themeColor="text1"/>
+          <w:sz w:val="18"/>
+          <w:szCs w:val="18"/>
+        </w:rPr>
+        <w:t>修正后代码截图</w:t>
+      </w:r>
     </w:p>
     <w:p>
       <w:pPr>
@@ -5405,7 +9041,7 @@
         <w:spacing w:line="360" w:lineRule="auto"/>
         <w:ind w:firstLineChars="200" w:firstLine="420"/>
         <w:rPr>
-          <w:rFonts w:ascii="Times New Roman" w:eastAsia="宋体" w:hAnsi="Times New Roman" w:hint="eastAsia"/>
+          <w:rFonts w:ascii="Times New Roman" w:eastAsia="宋体" w:hAnsi="Times New Roman"/>
           <w:color w:val="auto"/>
         </w:rPr>
       </w:pPr>
@@ -5650,58 +9286,62 @@
     </w:p>
     <w:p>
       <w:pPr>
+        <w:spacing w:beforeLines="50" w:before="156" w:afterLines="50" w:after="156"/>
+        <w:rPr>
+          <w:rFonts w:ascii="Times New Roman" w:eastAsia="黑体" w:hAnsi="Times New Roman"/>
+          <w:sz w:val="30"/>
+        </w:rPr>
+      </w:pPr>
+      <w:r>
+        <w:rPr>
+          <w:rFonts w:ascii="Times New Roman" w:eastAsia="黑体" w:hAnsi="Times New Roman" w:hint="eastAsia"/>
+          <w:sz w:val="30"/>
+        </w:rPr>
+        <w:t>四</w:t>
+      </w:r>
+      <w:r>
+        <w:rPr>
+          <w:rFonts w:ascii="Times New Roman" w:eastAsia="黑体" w:hAnsi="Times New Roman" w:hint="eastAsia"/>
+          <w:sz w:val="30"/>
+        </w:rPr>
+        <w:t>、实验总结</w:t>
+      </w:r>
+    </w:p>
+    <w:p>
+      <w:pPr>
         <w:spacing w:line="360" w:lineRule="auto"/>
         <w:ind w:firstLineChars="200" w:firstLine="420"/>
         <w:rPr>
-          <w:rFonts w:ascii="Times New Roman" w:eastAsia="宋体" w:hAnsi="Times New Roman" w:hint="eastAsia"/>
-          <w:color w:val="auto"/>
-        </w:rPr>
-      </w:pPr>
-    </w:p>
-    <w:p>
-      <w:pPr>
-        <w:spacing w:beforeLines="50" w:before="156" w:afterLines="50" w:after="156"/>
-        <w:rPr>
-          <w:rFonts w:ascii="Times New Roman" w:eastAsia="黑体" w:hAnsi="Times New Roman"/>
-          <w:sz w:val="30"/>
-        </w:rPr>
-      </w:pPr>
-      <w:r>
-        <w:rPr>
-          <w:rFonts w:ascii="Times New Roman" w:eastAsia="黑体" w:hAnsi="Times New Roman" w:hint="eastAsia"/>
-          <w:sz w:val="30"/>
-        </w:rPr>
-        <w:t>四</w:t>
-      </w:r>
-      <w:r>
-        <w:rPr>
-          <w:rFonts w:ascii="Times New Roman" w:eastAsia="黑体" w:hAnsi="Times New Roman" w:hint="eastAsia"/>
-          <w:sz w:val="30"/>
-        </w:rPr>
-        <w:t>、实验总结</w:t>
-      </w:r>
-      <w:r>
-        <w:rPr>
-          <w:rFonts w:ascii="Times New Roman" w:eastAsia="黑体" w:hAnsi="Times New Roman" w:hint="eastAsia"/>
-          <w:sz w:val="30"/>
-        </w:rPr>
-        <w:t>（可选）</w:t>
-      </w:r>
-    </w:p>
-    <w:p>
-      <w:pPr>
-        <w:spacing w:line="360" w:lineRule="auto"/>
-        <w:ind w:firstLineChars="200" w:firstLine="420"/>
-        <w:rPr>
-          <w:rFonts w:ascii="Times New Roman" w:eastAsia="宋体" w:hAnsi="Times New Roman"/>
-          <w:color w:val="auto"/>
-        </w:rPr>
-      </w:pPr>
+          <w:rFonts w:ascii="Times New Roman" w:eastAsia="宋体" w:hAnsi="Times New Roman"/>
+          <w:color w:val="auto"/>
+        </w:rPr>
+      </w:pPr>
+      <w:r>
+        <w:rPr>
+          <w:rFonts w:ascii="Times New Roman" w:eastAsia="宋体" w:hAnsi="Times New Roman" w:hint="eastAsia"/>
+          <w:color w:val="auto"/>
+        </w:rPr>
+        <w:t>还是得认真、反复读讲义。第一遍读讲义的时候有些说法看不明白，但是之后自己调代码遇到难以解决的</w:t>
+      </w:r>
+      <w:r>
+        <w:rPr>
+          <w:rFonts w:ascii="Times New Roman" w:eastAsia="宋体" w:hAnsi="Times New Roman" w:hint="eastAsia"/>
+          <w:color w:val="auto"/>
+        </w:rPr>
+        <w:t>bug</w:t>
+      </w:r>
+      <w:r>
+        <w:rPr>
+          <w:rFonts w:ascii="Times New Roman" w:eastAsia="宋体" w:hAnsi="Times New Roman" w:hint="eastAsia"/>
+          <w:color w:val="auto"/>
+        </w:rPr>
+        <w:t>时，往往重新翻阅一下讲义会有收获，甚至会直接得到解决方式。</w:t>
+      </w:r>
     </w:p>
     <w:sectPr>
-      <w:headerReference w:type="even" r:id="rId13"/>
-      <w:footerReference w:type="default" r:id="rId14"/>
-      <w:headerReference w:type="first" r:id="rId15"/>
+      <w:headerReference w:type="even" r:id="rId16"/>
+      <w:footerReference w:type="default" r:id="rId17"/>
+      <w:headerReference w:type="first" r:id="rId18"/>
       <w:pgSz w:w="11906" w:h="16838"/>
       <w:pgMar w:top="720" w:right="720" w:bottom="720" w:left="720" w:header="851" w:footer="992" w:gutter="0"/>
       <w:cols w:space="720"/>
@@ -8568,7 +12208,7 @@
   <w:style w:type="paragraph" w:default="1" w:styleId="a">
     <w:name w:val="Normal"/>
     <w:qFormat/>
-    <w:rsid w:val="00112BD7"/>
+    <w:rsid w:val="005756B1"/>
     <w:pPr>
       <w:widowControl w:val="0"/>
       <w:jc w:val="both"/>
@@ -9846,7 +13486,7 @@
       <w:rPr>
         <w:b/>
         <w:bCs/>
-        <w:color w:val="CEEACA" w:themeColor="background1"/>
+        <w:color w:val="FFFFFF" w:themeColor="background1"/>
       </w:rPr>
       <w:tblPr/>
       <w:tcPr>
@@ -9942,7 +13582,7 @@
         <a:sysClr val="windowText" lastClr="000000"/>
       </a:dk1>
       <a:lt1>
-        <a:sysClr val="window" lastClr="CEEACA"/>
+        <a:sysClr val="window" lastClr="FFFFFF"/>
       </a:lt1>
       <a:dk2>
         <a:srgbClr val="1F497D"/>

--- a/report/LAB7/lab7_05.docx
+++ b/report/LAB7/lab7_05.docx
@@ -11,6 +11,8 @@
           <w:sz w:val="36"/>
         </w:rPr>
       </w:pPr>
+      <w:bookmarkStart w:id="0" w:name="_Hlk119414381"/>
+      <w:bookmarkEnd w:id="0"/>
       <w:r>
         <w:rPr>
           <w:rFonts w:ascii="Times New Roman" w:eastAsia="黑体" w:hAnsi="Times New Roman" w:hint="eastAsia"/>
@@ -1679,9 +1681,7 @@
     </w:p>
     <w:p>
       <w:pPr>
-        <w:pStyle w:val="aff0"/>
         <w:spacing w:beforeLines="50" w:before="156"/>
-        <w:ind w:left="780" w:firstLine="0"/>
         <w:jc w:val="center"/>
         <w:rPr>
           <w:rFonts w:ascii="Times New Roman" w:eastAsia="宋体" w:hAnsi="Times New Roman"/>
@@ -1716,7 +1716,7 @@
           <w:sz w:val="18"/>
           <w:szCs w:val="18"/>
         </w:rPr>
-        <w:t>：</w:t>
+        <w:t>：类</w:t>
       </w:r>
       <w:r>
         <w:rPr>
@@ -1725,50 +1725,32 @@
           <w:sz w:val="18"/>
           <w:szCs w:val="18"/>
         </w:rPr>
-        <w:t>类</w:t>
-      </w:r>
-      <w:r>
-        <w:rPr>
-          <w:rFonts w:ascii="Times New Roman" w:eastAsia="宋体" w:hAnsi="Times New Roman" w:hint="eastAsia"/>
+        <w:t>S</w:t>
+      </w:r>
+      <w:r>
+        <w:rPr>
+          <w:rFonts w:ascii="Times New Roman" w:eastAsia="宋体" w:hAnsi="Times New Roman"/>
           <w:color w:val="000000" w:themeColor="text1"/>
           <w:sz w:val="18"/>
           <w:szCs w:val="18"/>
         </w:rPr>
-        <w:t>S</w:t>
-      </w:r>
-      <w:r>
-        <w:rPr>
-          <w:rFonts w:ascii="Times New Roman" w:eastAsia="宋体" w:hAnsi="Times New Roman"/>
+        <w:t>RAM</w:t>
+      </w:r>
+      <w:r>
+        <w:rPr>
+          <w:rFonts w:ascii="Times New Roman" w:eastAsia="宋体" w:hAnsi="Times New Roman" w:hint="eastAsia"/>
           <w:color w:val="000000" w:themeColor="text1"/>
           <w:sz w:val="18"/>
           <w:szCs w:val="18"/>
         </w:rPr>
-        <w:t>RAM</w:t>
-      </w:r>
-      <w:r>
-        <w:rPr>
-          <w:rFonts w:ascii="Times New Roman" w:eastAsia="宋体" w:hAnsi="Times New Roman" w:hint="eastAsia"/>
-          <w:color w:val="000000" w:themeColor="text1"/>
-          <w:sz w:val="18"/>
-          <w:szCs w:val="18"/>
-        </w:rPr>
-        <w:t>总线接口</w:t>
-      </w:r>
-      <w:r>
-        <w:rPr>
-          <w:rFonts w:ascii="Times New Roman" w:eastAsia="宋体" w:hAnsi="Times New Roman" w:hint="eastAsia"/>
-          <w:color w:val="000000" w:themeColor="text1"/>
-          <w:sz w:val="18"/>
-          <w:szCs w:val="18"/>
-        </w:rPr>
-        <w:t>信号表</w:t>
+        <w:t>总线接口信号表</w:t>
       </w:r>
     </w:p>
     <w:tbl>
       <w:tblPr>
         <w:tblStyle w:val="affa"/>
         <w:tblW w:w="8613" w:type="dxa"/>
-        <w:jc w:val="center"/>
+        <w:tblInd w:w="928" w:type="dxa"/>
         <w:tblLayout w:type="fixed"/>
         <w:tblLook w:val="04A0" w:firstRow="1" w:lastRow="0" w:firstColumn="1" w:lastColumn="0" w:noHBand="0" w:noVBand="1"/>
       </w:tblPr>
@@ -1782,7 +1764,6 @@
         <w:trPr>
           <w:cantSplit/>
           <w:tblHeader/>
-          <w:jc w:val="center"/>
         </w:trPr>
         <w:tc>
           <w:tcPr>
@@ -1886,7 +1867,6 @@
       <w:tr>
         <w:trPr>
           <w:cantSplit/>
-          <w:jc w:val="center"/>
         </w:trPr>
         <w:tc>
           <w:tcPr>
@@ -1995,7 +1975,6 @@
       <w:tr>
         <w:trPr>
           <w:cantSplit/>
-          <w:jc w:val="center"/>
         </w:trPr>
         <w:tc>
           <w:tcPr>
@@ -2104,7 +2083,6 @@
       <w:tr>
         <w:trPr>
           <w:cantSplit/>
-          <w:jc w:val="center"/>
         </w:trPr>
         <w:tc>
           <w:tcPr>
@@ -2234,7 +2212,6 @@
       <w:tr>
         <w:trPr>
           <w:cantSplit/>
-          <w:jc w:val="center"/>
         </w:trPr>
         <w:tc>
           <w:tcPr>
@@ -2343,7 +2320,6 @@
       <w:tr>
         <w:trPr>
           <w:cantSplit/>
-          <w:jc w:val="center"/>
         </w:trPr>
         <w:tc>
           <w:tcPr>
@@ -2448,7 +2424,6 @@
       <w:tr>
         <w:trPr>
           <w:cantSplit/>
-          <w:jc w:val="center"/>
         </w:trPr>
         <w:tc>
           <w:tcPr>
@@ -2553,7 +2528,6 @@
       <w:tr>
         <w:trPr>
           <w:cantSplit/>
-          <w:jc w:val="center"/>
         </w:trPr>
         <w:tc>
           <w:tcPr>
@@ -2658,7 +2632,6 @@
       <w:tr>
         <w:trPr>
           <w:cantSplit/>
-          <w:jc w:val="center"/>
         </w:trPr>
         <w:tc>
           <w:tcPr>
@@ -2770,7 +2743,6 @@
       <w:tr>
         <w:trPr>
           <w:cantSplit/>
-          <w:jc w:val="center"/>
         </w:trPr>
         <w:tc>
           <w:tcPr>
@@ -2882,7 +2854,6 @@
       <w:tr>
         <w:trPr>
           <w:cantSplit/>
-          <w:jc w:val="center"/>
         </w:trPr>
         <w:tc>
           <w:tcPr>
@@ -2988,7 +2959,7 @@
     <w:p>
       <w:pPr>
         <w:rPr>
-          <w:rFonts w:ascii="Times New Roman" w:eastAsia="黑体" w:hAnsi="Times New Roman" w:hint="eastAsia"/>
+          <w:rFonts w:ascii="Times New Roman" w:eastAsia="黑体" w:hAnsi="Times New Roman"/>
           <w:sz w:val="24"/>
         </w:rPr>
       </w:pPr>
@@ -6666,7 +6637,7 @@
         <w:spacing w:line="360" w:lineRule="auto"/>
         <w:ind w:firstLineChars="200" w:firstLine="420"/>
         <w:rPr>
-          <w:rFonts w:ascii="Times New Roman" w:eastAsia="宋体" w:hAnsi="Times New Roman" w:hint="eastAsia"/>
+          <w:rFonts w:ascii="Times New Roman" w:eastAsia="宋体" w:hAnsi="Times New Roman"/>
           <w:color w:val="auto"/>
         </w:rPr>
       </w:pPr>
@@ -6682,7 +6653,21 @@
           <w:rFonts w:ascii="Times New Roman" w:eastAsia="宋体" w:hAnsi="Times New Roman"/>
           <w:color w:val="auto"/>
         </w:rPr>
-        <w:t>022.11.13       20</w:t>
+        <w:t>022.11.1</w:t>
+      </w:r>
+      <w:r>
+        <w:rPr>
+          <w:rFonts w:ascii="Times New Roman" w:eastAsia="宋体" w:hAnsi="Times New Roman"/>
+          <w:color w:val="auto"/>
+        </w:rPr>
+        <w:t>2</w:t>
+      </w:r>
+      <w:r>
+        <w:rPr>
+          <w:rFonts w:ascii="Times New Roman" w:eastAsia="宋体" w:hAnsi="Times New Roman"/>
+          <w:color w:val="auto"/>
+        </w:rPr>
+        <w:t xml:space="preserve">       20</w:t>
       </w:r>
       <w:r>
         <w:rPr>
@@ -6837,43 +6822,36 @@
       </w:r>
       <w:r>
         <w:rPr>
-          <w:rFonts w:ascii="Times New Roman" w:eastAsia="宋体" w:hAnsi="Times New Roman" w:hint="eastAsia"/>
-          <w:color w:val="auto"/>
+          <w:rFonts w:ascii="Times New Roman" w:eastAsia="黑体" w:hAnsi="Times New Roman" w:hint="eastAsia"/>
+          <w:sz w:val="24"/>
         </w:rPr>
         <w:t>EXE</w:t>
       </w:r>
       <w:r>
         <w:rPr>
-          <w:rFonts w:ascii="Times New Roman" w:eastAsia="宋体" w:hAnsi="Times New Roman" w:hint="eastAsia"/>
-          <w:color w:val="auto"/>
-        </w:rPr>
-        <w:t>阶段</w:t>
-      </w:r>
-      <w:r>
-        <w:rPr>
-          <w:rFonts w:ascii="Times New Roman" w:eastAsia="宋体" w:hAnsi="Times New Roman" w:hint="eastAsia"/>
-          <w:color w:val="auto"/>
-        </w:rPr>
-        <w:t>未控制</w:t>
-      </w:r>
-      <w:r>
-        <w:rPr>
-          <w:rFonts w:ascii="Times New Roman" w:eastAsia="宋体" w:hAnsi="Times New Roman" w:hint="eastAsia"/>
-          <w:color w:val="auto"/>
+          <w:rFonts w:ascii="Times New Roman" w:eastAsia="黑体" w:hAnsi="Times New Roman" w:hint="eastAsia"/>
+          <w:sz w:val="24"/>
+        </w:rPr>
+        <w:t>阶段未控制</w:t>
+      </w:r>
+      <w:r>
+        <w:rPr>
+          <w:rFonts w:ascii="Times New Roman" w:eastAsia="黑体" w:hAnsi="Times New Roman" w:hint="eastAsia"/>
+          <w:sz w:val="24"/>
         </w:rPr>
         <w:t>add</w:t>
       </w:r>
       <w:r>
         <w:rPr>
-          <w:rFonts w:ascii="Times New Roman" w:eastAsia="宋体" w:hAnsi="Times New Roman"/>
-          <w:color w:val="auto"/>
+          <w:rFonts w:ascii="Times New Roman" w:eastAsia="黑体" w:hAnsi="Times New Roman"/>
+          <w:sz w:val="24"/>
         </w:rPr>
         <w:t>r_ok</w:t>
       </w:r>
       <w:r>
         <w:rPr>
-          <w:rFonts w:ascii="Times New Roman" w:eastAsia="宋体" w:hAnsi="Times New Roman" w:hint="eastAsia"/>
-          <w:color w:val="auto"/>
+          <w:rFonts w:ascii="Times New Roman" w:eastAsia="黑体" w:hAnsi="Times New Roman" w:hint="eastAsia"/>
+          <w:sz w:val="24"/>
         </w:rPr>
         <w:t>有效时再进入下一阶段</w:t>
       </w:r>
@@ -6943,7 +6921,7 @@
         <w:spacing w:line="360" w:lineRule="auto"/>
         <w:ind w:firstLineChars="200" w:firstLine="420"/>
         <w:rPr>
-          <w:rFonts w:ascii="Times New Roman" w:eastAsia="宋体" w:hAnsi="Times New Roman" w:hint="eastAsia"/>
+          <w:rFonts w:ascii="Times New Roman" w:eastAsia="宋体" w:hAnsi="Times New Roman"/>
           <w:color w:val="auto"/>
         </w:rPr>
       </w:pPr>
@@ -7812,43 +7790,43 @@
       </w:r>
       <w:r>
         <w:rPr>
-          <w:rFonts w:ascii="Times New Roman" w:eastAsia="宋体" w:hAnsi="Times New Roman" w:hint="eastAsia"/>
-          <w:color w:val="auto"/>
+          <w:rFonts w:ascii="Times New Roman" w:eastAsia="黑体" w:hAnsi="Times New Roman" w:hint="eastAsia"/>
+          <w:sz w:val="24"/>
         </w:rPr>
         <w:t>清空流水线时没有修改</w:t>
       </w:r>
       <w:r>
         <w:rPr>
-          <w:rFonts w:ascii="Times New Roman" w:eastAsia="宋体" w:hAnsi="Times New Roman" w:hint="eastAsia"/>
-          <w:color w:val="auto"/>
+          <w:rFonts w:ascii="Times New Roman" w:eastAsia="黑体" w:hAnsi="Times New Roman" w:hint="eastAsia"/>
+          <w:sz w:val="24"/>
         </w:rPr>
         <w:t>fs</w:t>
       </w:r>
       <w:r>
         <w:rPr>
-          <w:rFonts w:ascii="Times New Roman" w:eastAsia="宋体" w:hAnsi="Times New Roman" w:hint="eastAsia"/>
-          <w:color w:val="auto"/>
+          <w:rFonts w:ascii="Times New Roman" w:eastAsia="黑体" w:hAnsi="Times New Roman" w:hint="eastAsia"/>
+          <w:sz w:val="24"/>
         </w:rPr>
         <w:t>_</w:t>
       </w:r>
       <w:r>
         <w:rPr>
-          <w:rFonts w:ascii="Times New Roman" w:eastAsia="宋体" w:hAnsi="Times New Roman"/>
-          <w:color w:val="auto"/>
+          <w:rFonts w:ascii="Times New Roman" w:eastAsia="黑体" w:hAnsi="Times New Roman"/>
+          <w:sz w:val="24"/>
         </w:rPr>
         <w:t>valid</w:t>
       </w:r>
       <w:r>
         <w:rPr>
-          <w:rFonts w:ascii="Times New Roman" w:eastAsia="宋体" w:hAnsi="Times New Roman" w:hint="eastAsia"/>
-          <w:color w:val="auto"/>
+          <w:rFonts w:ascii="Times New Roman" w:eastAsia="黑体" w:hAnsi="Times New Roman" w:hint="eastAsia"/>
+          <w:sz w:val="24"/>
         </w:rPr>
         <w:t>为</w:t>
       </w:r>
       <w:r>
         <w:rPr>
-          <w:rFonts w:ascii="Times New Roman" w:eastAsia="宋体" w:hAnsi="Times New Roman" w:hint="eastAsia"/>
-          <w:color w:val="auto"/>
+          <w:rFonts w:ascii="Times New Roman" w:eastAsia="黑体" w:hAnsi="Times New Roman" w:hint="eastAsia"/>
+          <w:sz w:val="24"/>
         </w:rPr>
         <w:t>0</w:t>
       </w:r>
@@ -7896,13 +7874,13 @@
           <w:noProof/>
         </w:rPr>
         <w:drawing>
-          <wp:anchor distT="0" distB="0" distL="114300" distR="114300" simplePos="0" relativeHeight="251666432" behindDoc="0" locked="0" layoutInCell="1" allowOverlap="1" wp14:anchorId="569D0C8A" wp14:editId="61F6F308">
+          <wp:anchor distT="0" distB="0" distL="114300" distR="114300" simplePos="0" relativeHeight="251666432" behindDoc="0" locked="0" layoutInCell="1" allowOverlap="1" wp14:anchorId="569D0C8A" wp14:editId="4C9886BB">
             <wp:simplePos x="0" y="0"/>
             <wp:positionH relativeFrom="column">
-              <wp:posOffset>1212850</wp:posOffset>
+              <wp:posOffset>1517650</wp:posOffset>
             </wp:positionH>
             <wp:positionV relativeFrom="paragraph">
-              <wp:posOffset>377825</wp:posOffset>
+              <wp:posOffset>333375</wp:posOffset>
             </wp:positionV>
             <wp:extent cx="3505380" cy="857294"/>
             <wp:effectExtent l="0" t="0" r="0" b="0"/>
@@ -8055,7 +8033,6 @@
     <w:p>
       <w:pPr>
         <w:spacing w:afterLines="50" w:after="156"/>
-        <w:ind w:firstLine="420"/>
         <w:jc w:val="center"/>
         <w:rPr>
           <w:rFonts w:ascii="Times New Roman" w:eastAsia="宋体" w:hAnsi="Times New Roman"/>
@@ -8117,15 +8094,6 @@
           <w:szCs w:val="18"/>
         </w:rPr>
         <w:t>出错情况截图</w:t>
-      </w:r>
-      <w:r>
-        <w:rPr>
-          <w:rFonts w:ascii="Times New Roman" w:eastAsia="宋体" w:hAnsi="Times New Roman" w:hint="eastAsia"/>
-          <w:color w:val="000000" w:themeColor="text1"/>
-          <w:sz w:val="18"/>
-          <w:szCs w:val="18"/>
-        </w:rPr>
-        <w:t xml:space="preserve">  </w:t>
       </w:r>
     </w:p>
     <w:p>
@@ -8658,11 +8626,17 @@
         </w:rPr>
         <w:t>级</w:t>
       </w:r>
+      <w:r>
+        <w:rPr>
+          <w:rFonts w:ascii="Times New Roman" w:eastAsia="宋体" w:hAnsi="Times New Roman" w:hint="eastAsia"/>
+          <w:color w:val="auto"/>
+        </w:rPr>
+        <w:t>。</w:t>
+      </w:r>
     </w:p>
     <w:p>
       <w:pPr>
         <w:spacing w:afterLines="50" w:after="156"/>
-        <w:ind w:firstLine="420"/>
         <w:jc w:val="center"/>
         <w:rPr>
           <w:rFonts w:ascii="Times New Roman" w:eastAsia="宋体" w:hAnsi="Times New Roman"/>
@@ -8724,15 +8698,6 @@
           <w:szCs w:val="18"/>
         </w:rPr>
         <w:t>出错代码截图</w:t>
-      </w:r>
-      <w:r>
-        <w:rPr>
-          <w:rFonts w:ascii="Times New Roman" w:eastAsia="宋体" w:hAnsi="Times New Roman" w:hint="eastAsia"/>
-          <w:color w:val="000000" w:themeColor="text1"/>
-          <w:sz w:val="18"/>
-          <w:szCs w:val="18"/>
-        </w:rPr>
-        <w:t xml:space="preserve">  </w:t>
       </w:r>
     </w:p>
     <w:p>
@@ -9286,6 +9251,1037 @@
     </w:p>
     <w:p>
       <w:pPr>
+        <w:rPr>
+          <w:rFonts w:ascii="Times New Roman" w:eastAsia="黑体" w:hAnsi="Times New Roman" w:hint="eastAsia"/>
+          <w:sz w:val="24"/>
+        </w:rPr>
+      </w:pPr>
+      <w:r>
+        <w:rPr>
+          <w:rFonts w:ascii="Times New Roman" w:eastAsia="黑体" w:hAnsi="Times New Roman"/>
+          <w:color w:val="auto"/>
+          <w:sz w:val="24"/>
+        </w:rPr>
+        <w:t>3</w:t>
+      </w:r>
+      <w:r>
+        <w:rPr>
+          <w:rFonts w:ascii="Times New Roman" w:eastAsia="黑体" w:hAnsi="Times New Roman" w:hint="eastAsia"/>
+          <w:color w:val="auto"/>
+          <w:sz w:val="24"/>
+        </w:rPr>
+        <w:t>、错误</w:t>
+      </w:r>
+      <w:r>
+        <w:rPr>
+          <w:rFonts w:ascii="Times New Roman" w:eastAsia="黑体" w:hAnsi="Times New Roman"/>
+          <w:color w:val="auto"/>
+          <w:sz w:val="24"/>
+        </w:rPr>
+        <w:t>3</w:t>
+      </w:r>
+      <w:r>
+        <w:rPr>
+          <w:rFonts w:ascii="Times New Roman" w:eastAsia="黑体" w:hAnsi="Times New Roman" w:hint="eastAsia"/>
+          <w:color w:val="auto"/>
+          <w:sz w:val="24"/>
+        </w:rPr>
+        <w:t>：</w:t>
+      </w:r>
+      <w:r>
+        <w:rPr>
+          <w:rFonts w:ascii="Times New Roman" w:eastAsia="黑体" w:hAnsi="Times New Roman" w:hint="eastAsia"/>
+          <w:sz w:val="24"/>
+        </w:rPr>
+        <w:t>ld</w:t>
+      </w:r>
+      <w:r>
+        <w:rPr>
+          <w:rFonts w:ascii="Times New Roman" w:eastAsia="黑体" w:hAnsi="Times New Roman" w:hint="eastAsia"/>
+          <w:sz w:val="24"/>
+        </w:rPr>
+        <w:t>写后读</w:t>
+      </w:r>
+      <w:r>
+        <w:rPr>
+          <w:rFonts w:ascii="Times New Roman" w:eastAsia="黑体" w:hAnsi="Times New Roman" w:hint="eastAsia"/>
+          <w:sz w:val="24"/>
+        </w:rPr>
+        <w:t>相关未有效阻塞</w:t>
+      </w:r>
+    </w:p>
+    <w:p>
+      <w:pPr>
+        <w:rPr>
+          <w:rFonts w:ascii="Times New Roman" w:eastAsia="黑体" w:hAnsi="Times New Roman"/>
+          <w:color w:val="auto"/>
+        </w:rPr>
+      </w:pPr>
+      <w:r>
+        <w:rPr>
+          <w:rFonts w:ascii="Times New Roman" w:eastAsia="黑体" w:hAnsi="Times New Roman" w:hint="eastAsia"/>
+          <w:color w:val="auto"/>
+        </w:rPr>
+        <w:t>（</w:t>
+      </w:r>
+      <w:r>
+        <w:rPr>
+          <w:rFonts w:ascii="Times New Roman" w:eastAsia="黑体" w:hAnsi="Times New Roman" w:hint="eastAsia"/>
+          <w:color w:val="auto"/>
+        </w:rPr>
+        <w:t>1</w:t>
+      </w:r>
+      <w:r>
+        <w:rPr>
+          <w:rFonts w:ascii="Times New Roman" w:eastAsia="黑体" w:hAnsi="Times New Roman" w:hint="eastAsia"/>
+          <w:color w:val="auto"/>
+        </w:rPr>
+        <w:t>）错误现象</w:t>
+      </w:r>
+    </w:p>
+    <w:p>
+      <w:pPr>
+        <w:spacing w:line="360" w:lineRule="auto"/>
+        <w:ind w:firstLineChars="200" w:firstLine="420"/>
+        <w:rPr>
+          <w:rFonts w:ascii="Times New Roman" w:eastAsia="宋体" w:hAnsi="Times New Roman"/>
+          <w:color w:val="auto"/>
+        </w:rPr>
+      </w:pPr>
+      <w:r>
+        <w:rPr>
+          <w:rFonts w:ascii="Times New Roman" w:eastAsia="宋体" w:hAnsi="Times New Roman" w:hint="eastAsia"/>
+          <w:color w:val="auto"/>
+        </w:rPr>
+        <w:t>如图</w:t>
+      </w:r>
+      <w:r>
+        <w:rPr>
+          <w:rFonts w:ascii="Times New Roman" w:eastAsia="宋体" w:hAnsi="Times New Roman" w:hint="eastAsia"/>
+          <w:color w:val="auto"/>
+        </w:rPr>
+        <w:t>8</w:t>
+      </w:r>
+      <w:r>
+        <w:rPr>
+          <w:rFonts w:ascii="Times New Roman" w:eastAsia="宋体" w:hAnsi="Times New Roman" w:hint="eastAsia"/>
+          <w:color w:val="auto"/>
+        </w:rPr>
+        <w:t>，仿真显示写回数据错误</w:t>
+      </w:r>
+    </w:p>
+    <w:p>
+      <w:pPr>
+        <w:spacing w:line="360" w:lineRule="auto"/>
+        <w:ind w:firstLineChars="200" w:firstLine="420"/>
+        <w:jc w:val="center"/>
+        <w:rPr>
+          <w:rFonts w:ascii="Times New Roman" w:eastAsia="宋体" w:hAnsi="Times New Roman"/>
+          <w:color w:val="auto"/>
+        </w:rPr>
+      </w:pPr>
+      <w:r>
+        <w:rPr>
+          <w:noProof/>
+        </w:rPr>
+        <w:drawing>
+          <wp:inline distT="0" distB="0" distL="114300" distR="114300" wp14:anchorId="72F18B84" wp14:editId="37824595">
+            <wp:extent cx="4716780" cy="731520"/>
+            <wp:effectExtent l="0" t="0" r="7620" b="0"/>
+            <wp:docPr id="56" name="图片 23"/>
+            <wp:cNvGraphicFramePr>
+              <a:graphicFrameLocks xmlns:a="http://schemas.openxmlformats.org/drawingml/2006/main" noChangeAspect="1"/>
+            </wp:cNvGraphicFramePr>
+            <a:graphic xmlns:a="http://schemas.openxmlformats.org/drawingml/2006/main">
+              <a:graphicData uri="http://schemas.openxmlformats.org/drawingml/2006/picture">
+                <pic:pic xmlns:pic="http://schemas.openxmlformats.org/drawingml/2006/picture">
+                  <pic:nvPicPr>
+                    <pic:cNvPr id="56" name="图片 23"/>
+                    <pic:cNvPicPr>
+                      <a:picLocks noChangeAspect="1"/>
+                    </pic:cNvPicPr>
+                  </pic:nvPicPr>
+                  <pic:blipFill>
+                    <a:blip r:embed="rId16"/>
+                    <a:stretch>
+                      <a:fillRect/>
+                    </a:stretch>
+                  </pic:blipFill>
+                  <pic:spPr>
+                    <a:xfrm>
+                      <a:off x="0" y="0"/>
+                      <a:ext cx="4716780" cy="731520"/>
+                    </a:xfrm>
+                    <a:prstGeom prst="rect">
+                      <a:avLst/>
+                    </a:prstGeom>
+                    <a:noFill/>
+                    <a:ln>
+                      <a:noFill/>
+                    </a:ln>
+                  </pic:spPr>
+                </pic:pic>
+              </a:graphicData>
+            </a:graphic>
+          </wp:inline>
+        </w:drawing>
+      </w:r>
+    </w:p>
+    <w:p>
+      <w:pPr>
+        <w:spacing w:line="360" w:lineRule="auto"/>
+        <w:jc w:val="center"/>
+        <w:rPr>
+          <w:rFonts w:ascii="Times New Roman" w:eastAsia="宋体" w:hAnsi="Times New Roman" w:hint="eastAsia"/>
+          <w:color w:val="000000" w:themeColor="text1"/>
+          <w:sz w:val="18"/>
+          <w:szCs w:val="18"/>
+        </w:rPr>
+      </w:pPr>
+      <w:r>
+        <w:rPr>
+          <w:rFonts w:ascii="Times New Roman" w:eastAsia="宋体" w:hAnsi="Times New Roman" w:hint="eastAsia"/>
+          <w:color w:val="000000" w:themeColor="text1"/>
+          <w:sz w:val="18"/>
+          <w:szCs w:val="18"/>
+        </w:rPr>
+        <w:t>图</w:t>
+      </w:r>
+      <w:r>
+        <w:rPr>
+          <w:rFonts w:ascii="Times New Roman" w:eastAsia="宋体" w:hAnsi="Times New Roman" w:hint="eastAsia"/>
+          <w:color w:val="000000" w:themeColor="text1"/>
+          <w:sz w:val="18"/>
+          <w:szCs w:val="18"/>
+        </w:rPr>
+        <w:t>8</w:t>
+      </w:r>
+      <w:r>
+        <w:rPr>
+          <w:rFonts w:ascii="Times New Roman" w:eastAsia="宋体" w:hAnsi="Times New Roman" w:hint="eastAsia"/>
+          <w:color w:val="000000" w:themeColor="text1"/>
+          <w:sz w:val="18"/>
+          <w:szCs w:val="18"/>
+        </w:rPr>
+        <w:t>：错误</w:t>
+      </w:r>
+      <w:r>
+        <w:rPr>
+          <w:rFonts w:ascii="Times New Roman" w:eastAsia="宋体" w:hAnsi="Times New Roman" w:hint="eastAsia"/>
+          <w:color w:val="000000" w:themeColor="text1"/>
+          <w:sz w:val="18"/>
+          <w:szCs w:val="18"/>
+        </w:rPr>
+        <w:t>3</w:t>
+      </w:r>
+      <w:r>
+        <w:rPr>
+          <w:rFonts w:ascii="Times New Roman" w:eastAsia="宋体" w:hAnsi="Times New Roman" w:hint="eastAsia"/>
+          <w:color w:val="000000" w:themeColor="text1"/>
+          <w:sz w:val="18"/>
+          <w:szCs w:val="18"/>
+        </w:rPr>
+        <w:t>出错情况截图</w:t>
+      </w:r>
+    </w:p>
+    <w:p>
+      <w:pPr>
+        <w:rPr>
+          <w:rFonts w:ascii="Times New Roman" w:eastAsia="黑体" w:hAnsi="Times New Roman"/>
+        </w:rPr>
+      </w:pPr>
+      <w:r>
+        <w:rPr>
+          <w:rFonts w:ascii="Times New Roman" w:eastAsia="黑体" w:hAnsi="Times New Roman" w:hint="eastAsia"/>
+        </w:rPr>
+        <w:lastRenderedPageBreak/>
+        <w:t>（</w:t>
+      </w:r>
+      <w:r>
+        <w:rPr>
+          <w:rFonts w:ascii="Times New Roman" w:eastAsia="黑体" w:hAnsi="Times New Roman" w:hint="eastAsia"/>
+        </w:rPr>
+        <w:t>2</w:t>
+      </w:r>
+      <w:r>
+        <w:rPr>
+          <w:rFonts w:ascii="Times New Roman" w:eastAsia="黑体" w:hAnsi="Times New Roman" w:hint="eastAsia"/>
+        </w:rPr>
+        <w:t>）分析定位过程</w:t>
+      </w:r>
+    </w:p>
+    <w:p>
+      <w:pPr>
+        <w:spacing w:line="360" w:lineRule="auto"/>
+        <w:ind w:firstLine="420"/>
+        <w:rPr>
+          <w:rFonts w:ascii="Times New Roman" w:hAnsi="Times New Roman" w:cs="Times New Roman"/>
+        </w:rPr>
+      </w:pPr>
+      <w:r>
+        <w:rPr>
+          <w:rFonts w:ascii="Times New Roman" w:hAnsi="Times New Roman" w:cs="Times New Roman" w:hint="eastAsia"/>
+        </w:rPr>
+        <w:t>首先</w:t>
+      </w:r>
+      <w:r>
+        <w:rPr>
+          <w:rFonts w:ascii="Times New Roman" w:hAnsi="Times New Roman" w:cs="Times New Roman" w:hint="eastAsia"/>
+        </w:rPr>
+        <w:t>查看</w:t>
+      </w:r>
+      <w:r>
+        <w:rPr>
+          <w:rFonts w:ascii="Times New Roman" w:hAnsi="Times New Roman" w:cs="Times New Roman" w:hint="eastAsia"/>
+        </w:rPr>
+        <w:t>汇编</w:t>
+      </w:r>
+      <w:r>
+        <w:rPr>
+          <w:rFonts w:ascii="Times New Roman" w:hAnsi="Times New Roman" w:cs="Times New Roman" w:hint="eastAsia"/>
+        </w:rPr>
+        <w:t>指令序列，如图</w:t>
+      </w:r>
+      <w:r>
+        <w:rPr>
+          <w:rFonts w:ascii="Times New Roman" w:hAnsi="Times New Roman" w:cs="Times New Roman" w:hint="eastAsia"/>
+        </w:rPr>
+        <w:t>9</w:t>
+      </w:r>
+      <w:r>
+        <w:rPr>
+          <w:rFonts w:ascii="Times New Roman" w:hAnsi="Times New Roman" w:cs="Times New Roman" w:hint="eastAsia"/>
+        </w:rPr>
+        <w:t>所示，发现</w:t>
+      </w:r>
+      <w:r>
+        <w:rPr>
+          <w:rFonts w:ascii="Times New Roman" w:hAnsi="Times New Roman" w:cs="Times New Roman" w:hint="eastAsia"/>
+        </w:rPr>
+        <w:t>出错指令</w:t>
+      </w:r>
+      <w:r>
+        <w:rPr>
+          <w:rFonts w:ascii="Times New Roman" w:hAnsi="Times New Roman" w:cs="Times New Roman" w:hint="eastAsia"/>
+        </w:rPr>
+        <w:t>是</w:t>
+      </w:r>
+      <w:r>
+        <w:rPr>
+          <w:rFonts w:ascii="Times New Roman" w:hAnsi="Times New Roman" w:cs="Times New Roman" w:hint="eastAsia"/>
+        </w:rPr>
+        <w:t>xor</w:t>
+      </w:r>
+      <w:r>
+        <w:rPr>
+          <w:rFonts w:ascii="Times New Roman" w:hAnsi="Times New Roman" w:cs="Times New Roman" w:hint="eastAsia"/>
+        </w:rPr>
+        <w:t>指令，其上一条指令是</w:t>
+      </w:r>
+      <w:r>
+        <w:rPr>
+          <w:rFonts w:ascii="Times New Roman" w:hAnsi="Times New Roman" w:cs="Times New Roman" w:hint="eastAsia"/>
+        </w:rPr>
+        <w:t>ld</w:t>
+      </w:r>
+      <w:r>
+        <w:rPr>
+          <w:rFonts w:ascii="Times New Roman" w:hAnsi="Times New Roman" w:cs="Times New Roman" w:hint="eastAsia"/>
+        </w:rPr>
+        <w:t>指令，且之间存在写后读相关。</w:t>
+      </w:r>
+      <w:r>
+        <w:rPr>
+          <w:rFonts w:ascii="Times New Roman" w:hAnsi="Times New Roman" w:cs="Times New Roman" w:hint="eastAsia"/>
+        </w:rPr>
+        <w:t>错误显示</w:t>
+      </w:r>
+      <w:r>
+        <w:rPr>
+          <w:rFonts w:ascii="Times New Roman" w:hAnsi="Times New Roman" w:cs="Times New Roman" w:hint="eastAsia"/>
+        </w:rPr>
+        <w:t>xor</w:t>
+      </w:r>
+      <w:r>
+        <w:rPr>
+          <w:rFonts w:ascii="Times New Roman" w:hAnsi="Times New Roman" w:cs="Times New Roman" w:hint="eastAsia"/>
+        </w:rPr>
+        <w:t>写回的数据出现问题，</w:t>
+      </w:r>
+      <w:r>
+        <w:rPr>
+          <w:rFonts w:ascii="Times New Roman" w:hAnsi="Times New Roman" w:cs="Times New Roman" w:hint="eastAsia"/>
+        </w:rPr>
+        <w:t>很大可能是</w:t>
+      </w:r>
+      <w:r>
+        <w:rPr>
+          <w:rFonts w:ascii="Times New Roman" w:hAnsi="Times New Roman" w:cs="Times New Roman" w:hint="eastAsia"/>
+        </w:rPr>
+        <w:t>ld</w:t>
+      </w:r>
+      <w:r>
+        <w:rPr>
+          <w:rFonts w:ascii="Times New Roman" w:hAnsi="Times New Roman" w:cs="Times New Roman" w:hint="eastAsia"/>
+        </w:rPr>
+        <w:t>指令前递的数据</w:t>
+      </w:r>
+      <w:r>
+        <w:rPr>
+          <w:rFonts w:ascii="Times New Roman" w:hAnsi="Times New Roman" w:cs="Times New Roman" w:hint="eastAsia"/>
+        </w:rPr>
+        <w:t>存在</w:t>
+      </w:r>
+      <w:r>
+        <w:rPr>
+          <w:rFonts w:ascii="Times New Roman" w:hAnsi="Times New Roman" w:cs="Times New Roman" w:hint="eastAsia"/>
+        </w:rPr>
+        <w:t>问题。</w:t>
+      </w:r>
+    </w:p>
+    <w:p>
+      <w:pPr>
+        <w:spacing w:line="360" w:lineRule="auto"/>
+        <w:ind w:firstLine="420"/>
+        <w:jc w:val="center"/>
+        <w:rPr>
+          <w:rFonts w:ascii="Times New Roman" w:hAnsi="Times New Roman" w:cs="Times New Roman" w:hint="eastAsia"/>
+        </w:rPr>
+      </w:pPr>
+      <w:r>
+        <w:rPr>
+          <w:noProof/>
+        </w:rPr>
+        <w:drawing>
+          <wp:inline distT="0" distB="0" distL="114300" distR="114300" wp14:anchorId="366AC816" wp14:editId="398AC058">
+            <wp:extent cx="3192780" cy="312420"/>
+            <wp:effectExtent l="0" t="0" r="7620" b="7620"/>
+            <wp:docPr id="57" name="图片 24"/>
+            <wp:cNvGraphicFramePr>
+              <a:graphicFrameLocks xmlns:a="http://schemas.openxmlformats.org/drawingml/2006/main" noChangeAspect="1"/>
+            </wp:cNvGraphicFramePr>
+            <a:graphic xmlns:a="http://schemas.openxmlformats.org/drawingml/2006/main">
+              <a:graphicData uri="http://schemas.openxmlformats.org/drawingml/2006/picture">
+                <pic:pic xmlns:pic="http://schemas.openxmlformats.org/drawingml/2006/picture">
+                  <pic:nvPicPr>
+                    <pic:cNvPr id="57" name="图片 24"/>
+                    <pic:cNvPicPr>
+                      <a:picLocks noChangeAspect="1"/>
+                    </pic:cNvPicPr>
+                  </pic:nvPicPr>
+                  <pic:blipFill>
+                    <a:blip r:embed="rId17"/>
+                    <a:stretch>
+                      <a:fillRect/>
+                    </a:stretch>
+                  </pic:blipFill>
+                  <pic:spPr>
+                    <a:xfrm>
+                      <a:off x="0" y="0"/>
+                      <a:ext cx="3192780" cy="312420"/>
+                    </a:xfrm>
+                    <a:prstGeom prst="rect">
+                      <a:avLst/>
+                    </a:prstGeom>
+                    <a:noFill/>
+                    <a:ln>
+                      <a:noFill/>
+                    </a:ln>
+                  </pic:spPr>
+                </pic:pic>
+              </a:graphicData>
+            </a:graphic>
+          </wp:inline>
+        </w:drawing>
+      </w:r>
+    </w:p>
+    <w:p>
+      <w:pPr>
+        <w:spacing w:line="360" w:lineRule="auto"/>
+        <w:ind w:firstLineChars="200" w:firstLine="360"/>
+        <w:jc w:val="center"/>
+        <w:rPr>
+          <w:rFonts w:ascii="Times New Roman" w:eastAsia="宋体" w:hAnsi="Times New Roman" w:hint="eastAsia"/>
+          <w:color w:val="000000" w:themeColor="text1"/>
+          <w:sz w:val="18"/>
+          <w:szCs w:val="18"/>
+        </w:rPr>
+      </w:pPr>
+      <w:r>
+        <w:rPr>
+          <w:rFonts w:ascii="Times New Roman" w:eastAsia="宋体" w:hAnsi="Times New Roman" w:hint="eastAsia"/>
+          <w:color w:val="000000" w:themeColor="text1"/>
+          <w:sz w:val="18"/>
+          <w:szCs w:val="18"/>
+        </w:rPr>
+        <w:t>图</w:t>
+      </w:r>
+      <w:r>
+        <w:rPr>
+          <w:rFonts w:ascii="Times New Roman" w:eastAsia="宋体" w:hAnsi="Times New Roman" w:hint="eastAsia"/>
+          <w:color w:val="000000" w:themeColor="text1"/>
+          <w:sz w:val="18"/>
+          <w:szCs w:val="18"/>
+        </w:rPr>
+        <w:t>9</w:t>
+      </w:r>
+      <w:r>
+        <w:rPr>
+          <w:rFonts w:ascii="Times New Roman" w:eastAsia="宋体" w:hAnsi="Times New Roman" w:hint="eastAsia"/>
+          <w:color w:val="000000" w:themeColor="text1"/>
+          <w:sz w:val="18"/>
+          <w:szCs w:val="18"/>
+        </w:rPr>
+        <w:t>：错误</w:t>
+      </w:r>
+      <w:r>
+        <w:rPr>
+          <w:rFonts w:ascii="Times New Roman" w:eastAsia="宋体" w:hAnsi="Times New Roman" w:hint="eastAsia"/>
+          <w:color w:val="000000" w:themeColor="text1"/>
+          <w:sz w:val="18"/>
+          <w:szCs w:val="18"/>
+        </w:rPr>
+        <w:t>3</w:t>
+      </w:r>
+      <w:r>
+        <w:rPr>
+          <w:rFonts w:ascii="Times New Roman" w:eastAsia="宋体" w:hAnsi="Times New Roman" w:hint="eastAsia"/>
+          <w:color w:val="000000" w:themeColor="text1"/>
+          <w:sz w:val="18"/>
+          <w:szCs w:val="18"/>
+        </w:rPr>
+        <w:t>汇编指令序列</w:t>
+      </w:r>
+    </w:p>
+    <w:p>
+      <w:pPr>
+        <w:spacing w:line="360" w:lineRule="auto"/>
+        <w:ind w:firstLine="420"/>
+        <w:rPr>
+          <w:rFonts w:ascii="Times New Roman" w:hAnsi="Times New Roman" w:cs="Times New Roman" w:hint="eastAsia"/>
+        </w:rPr>
+      </w:pPr>
+      <w:r>
+        <w:rPr>
+          <w:rFonts w:ascii="Times New Roman" w:hAnsi="Times New Roman" w:cs="Times New Roman" w:hint="eastAsia"/>
+        </w:rPr>
+        <w:t>于是查看出错时刻附近两条指令的波形图，发现</w:t>
+      </w:r>
+      <w:r>
+        <w:rPr>
+          <w:rFonts w:ascii="Times New Roman" w:hAnsi="Times New Roman" w:cs="Times New Roman" w:hint="eastAsia"/>
+        </w:rPr>
+        <w:t>xor</w:t>
+      </w:r>
+      <w:r>
+        <w:rPr>
+          <w:rFonts w:ascii="Times New Roman" w:hAnsi="Times New Roman" w:cs="Times New Roman" w:hint="eastAsia"/>
+        </w:rPr>
+        <w:t>指令在</w:t>
+      </w:r>
+      <w:r>
+        <w:rPr>
+          <w:rFonts w:ascii="Times New Roman" w:hAnsi="Times New Roman" w:cs="Times New Roman" w:hint="eastAsia"/>
+        </w:rPr>
+        <w:t>ID</w:t>
+      </w:r>
+      <w:r>
+        <w:rPr>
+          <w:rFonts w:ascii="Times New Roman" w:hAnsi="Times New Roman" w:cs="Times New Roman" w:hint="eastAsia"/>
+        </w:rPr>
+        <w:t>阶段判断出写后读相关后，会发生阻塞，但阻塞到</w:t>
+      </w:r>
+      <w:r>
+        <w:rPr>
+          <w:rFonts w:ascii="Times New Roman" w:hAnsi="Times New Roman" w:cs="Times New Roman" w:hint="eastAsia"/>
+        </w:rPr>
+        <w:t>ld</w:t>
+      </w:r>
+      <w:r>
+        <w:rPr>
+          <w:rFonts w:ascii="Times New Roman" w:hAnsi="Times New Roman" w:cs="Times New Roman" w:hint="eastAsia"/>
+        </w:rPr>
+        <w:t>指令离开</w:t>
+      </w:r>
+      <w:r>
+        <w:rPr>
+          <w:rFonts w:ascii="Times New Roman" w:hAnsi="Times New Roman" w:cs="Times New Roman" w:hint="eastAsia"/>
+        </w:rPr>
+        <w:t>EXE</w:t>
+      </w:r>
+      <w:r>
+        <w:rPr>
+          <w:rFonts w:ascii="Times New Roman" w:hAnsi="Times New Roman" w:cs="Times New Roman" w:hint="eastAsia"/>
+        </w:rPr>
+        <w:t>阶段的下一拍就取消，而</w:t>
+      </w:r>
+      <w:r>
+        <w:rPr>
+          <w:rFonts w:ascii="Times New Roman" w:hAnsi="Times New Roman" w:cs="Times New Roman" w:hint="eastAsia"/>
+        </w:rPr>
+        <w:t>ld</w:t>
+      </w:r>
+      <w:r>
+        <w:rPr>
+          <w:rFonts w:ascii="Times New Roman" w:hAnsi="Times New Roman" w:cs="Times New Roman" w:hint="eastAsia"/>
+        </w:rPr>
+        <w:t>指令下一拍并没有取到正确的数据，因此前递的数据错误，导致</w:t>
+      </w:r>
+      <w:r>
+        <w:rPr>
+          <w:rFonts w:ascii="Times New Roman" w:hAnsi="Times New Roman" w:cs="Times New Roman" w:hint="eastAsia"/>
+        </w:rPr>
+        <w:t>xor</w:t>
+      </w:r>
+      <w:r>
+        <w:rPr>
+          <w:rFonts w:ascii="Times New Roman" w:hAnsi="Times New Roman" w:cs="Times New Roman" w:hint="eastAsia"/>
+        </w:rPr>
+        <w:t>得到的数据有误。</w:t>
+      </w:r>
+    </w:p>
+    <w:p>
+      <w:pPr>
+        <w:rPr>
+          <w:rFonts w:ascii="Times New Roman" w:eastAsia="黑体" w:hAnsi="Times New Roman"/>
+          <w:color w:val="auto"/>
+        </w:rPr>
+      </w:pPr>
+      <w:r>
+        <w:rPr>
+          <w:rFonts w:ascii="Times New Roman" w:eastAsia="黑体" w:hAnsi="Times New Roman" w:hint="eastAsia"/>
+          <w:color w:val="auto"/>
+        </w:rPr>
+        <w:t>（</w:t>
+      </w:r>
+      <w:r>
+        <w:rPr>
+          <w:rFonts w:ascii="Times New Roman" w:eastAsia="黑体" w:hAnsi="Times New Roman" w:hint="eastAsia"/>
+          <w:color w:val="auto"/>
+        </w:rPr>
+        <w:t>3</w:t>
+      </w:r>
+      <w:r>
+        <w:rPr>
+          <w:rFonts w:ascii="Times New Roman" w:eastAsia="黑体" w:hAnsi="Times New Roman" w:hint="eastAsia"/>
+          <w:color w:val="auto"/>
+        </w:rPr>
+        <w:t>）错误原因</w:t>
+      </w:r>
+    </w:p>
+    <w:p>
+      <w:pPr>
+        <w:spacing w:line="360" w:lineRule="auto"/>
+        <w:ind w:firstLineChars="200" w:firstLine="420"/>
+        <w:rPr>
+          <w:rFonts w:ascii="Times New Roman" w:eastAsia="宋体" w:hAnsi="Times New Roman"/>
+          <w:color w:val="000000" w:themeColor="text1"/>
+          <w:sz w:val="18"/>
+          <w:szCs w:val="18"/>
+        </w:rPr>
+      </w:pPr>
+      <w:r>
+        <w:rPr>
+          <w:rFonts w:ascii="Times New Roman" w:eastAsia="宋体" w:hAnsi="Times New Roman" w:hint="eastAsia"/>
+          <w:color w:val="auto"/>
+        </w:rPr>
+        <w:t>在之前的设计中，</w:t>
+      </w:r>
+      <w:r>
+        <w:rPr>
+          <w:rFonts w:ascii="Times New Roman" w:eastAsia="宋体" w:hAnsi="Times New Roman" w:hint="eastAsia"/>
+          <w:color w:val="auto"/>
+        </w:rPr>
+        <w:t>ld</w:t>
+      </w:r>
+      <w:r>
+        <w:rPr>
+          <w:rFonts w:ascii="Times New Roman" w:eastAsia="宋体" w:hAnsi="Times New Roman" w:hint="eastAsia"/>
+          <w:color w:val="auto"/>
+        </w:rPr>
+        <w:t>指令在</w:t>
+      </w:r>
+      <w:r>
+        <w:rPr>
+          <w:rFonts w:ascii="Times New Roman" w:eastAsia="宋体" w:hAnsi="Times New Roman" w:hint="eastAsia"/>
+          <w:color w:val="auto"/>
+        </w:rPr>
+        <w:t>MEM</w:t>
+      </w:r>
+      <w:r>
+        <w:rPr>
+          <w:rFonts w:ascii="Times New Roman" w:eastAsia="宋体" w:hAnsi="Times New Roman" w:hint="eastAsia"/>
+          <w:color w:val="auto"/>
+        </w:rPr>
+        <w:t>阶段只会停留一拍，因此在离开</w:t>
+      </w:r>
+      <w:r>
+        <w:rPr>
+          <w:rFonts w:ascii="Times New Roman" w:eastAsia="宋体" w:hAnsi="Times New Roman" w:hint="eastAsia"/>
+          <w:color w:val="auto"/>
+        </w:rPr>
+        <w:t>EXE</w:t>
+      </w:r>
+      <w:r>
+        <w:rPr>
+          <w:rFonts w:ascii="Times New Roman" w:eastAsia="宋体" w:hAnsi="Times New Roman" w:hint="eastAsia"/>
+          <w:color w:val="auto"/>
+        </w:rPr>
+        <w:t>阶段的下一拍就一定能得到正确的数据并前递给下一条指令，因此原有的</w:t>
+      </w:r>
+      <w:r>
+        <w:rPr>
+          <w:rFonts w:ascii="Times New Roman" w:eastAsia="宋体" w:hAnsi="Times New Roman" w:hint="eastAsia"/>
+          <w:color w:val="auto"/>
+        </w:rPr>
+        <w:t>ld</w:t>
+      </w:r>
+      <w:r>
+        <w:rPr>
+          <w:rFonts w:ascii="Times New Roman" w:eastAsia="宋体" w:hAnsi="Times New Roman" w:hint="eastAsia"/>
+          <w:color w:val="auto"/>
+        </w:rPr>
+        <w:t>前递逻辑是没有问题的；但在加入握手机制后，</w:t>
+      </w:r>
+      <w:r>
+        <w:rPr>
+          <w:rFonts w:ascii="Times New Roman" w:eastAsia="宋体" w:hAnsi="Times New Roman" w:hint="eastAsia"/>
+          <w:color w:val="auto"/>
+        </w:rPr>
+        <w:t>ld</w:t>
+      </w:r>
+      <w:r>
+        <w:rPr>
+          <w:rFonts w:ascii="Times New Roman" w:eastAsia="宋体" w:hAnsi="Times New Roman" w:hint="eastAsia"/>
+          <w:color w:val="auto"/>
+        </w:rPr>
+        <w:t>在</w:t>
+      </w:r>
+      <w:r>
+        <w:rPr>
+          <w:rFonts w:ascii="Times New Roman" w:eastAsia="宋体" w:hAnsi="Times New Roman" w:hint="eastAsia"/>
+          <w:color w:val="auto"/>
+        </w:rPr>
+        <w:t>MEM</w:t>
+      </w:r>
+      <w:r>
+        <w:rPr>
+          <w:rFonts w:ascii="Times New Roman" w:eastAsia="宋体" w:hAnsi="Times New Roman" w:hint="eastAsia"/>
+          <w:color w:val="auto"/>
+        </w:rPr>
+        <w:t>阶段可能很久才能得到正确的数据，因此一拍内无法得到正确的前递数据，会导致后面一条指令得到的操作数有误。</w:t>
+      </w:r>
+    </w:p>
+    <w:p>
+      <w:pPr>
+        <w:rPr>
+          <w:rFonts w:ascii="Times New Roman" w:eastAsia="黑体" w:hAnsi="Times New Roman"/>
+          <w:color w:val="auto"/>
+        </w:rPr>
+      </w:pPr>
+      <w:r>
+        <w:rPr>
+          <w:rFonts w:ascii="Times New Roman" w:eastAsia="黑体" w:hAnsi="Times New Roman" w:hint="eastAsia"/>
+          <w:color w:val="auto"/>
+        </w:rPr>
+        <w:t>（</w:t>
+      </w:r>
+      <w:r>
+        <w:rPr>
+          <w:rFonts w:ascii="Times New Roman" w:eastAsia="黑体" w:hAnsi="Times New Roman" w:hint="eastAsia"/>
+          <w:color w:val="auto"/>
+        </w:rPr>
+        <w:t>4</w:t>
+      </w:r>
+      <w:r>
+        <w:rPr>
+          <w:rFonts w:ascii="Times New Roman" w:eastAsia="黑体" w:hAnsi="Times New Roman" w:hint="eastAsia"/>
+          <w:color w:val="auto"/>
+        </w:rPr>
+        <w:t>）修正效果</w:t>
+      </w:r>
+    </w:p>
+    <w:p>
+      <w:pPr>
+        <w:spacing w:line="360" w:lineRule="auto"/>
+        <w:ind w:firstLineChars="200" w:firstLine="420"/>
+        <w:rPr>
+          <w:rFonts w:ascii="Times New Roman" w:eastAsia="宋体" w:hAnsi="Times New Roman"/>
+          <w:color w:val="auto"/>
+        </w:rPr>
+      </w:pPr>
+      <w:r>
+        <w:rPr>
+          <w:rFonts w:ascii="Times New Roman" w:eastAsia="宋体" w:hAnsi="Times New Roman"/>
+          <w:color w:val="auto"/>
+        </w:rPr>
+        <w:drawing>
+          <wp:anchor distT="0" distB="0" distL="114300" distR="114300" simplePos="0" relativeHeight="251657216" behindDoc="0" locked="0" layoutInCell="1" allowOverlap="1" wp14:anchorId="41FF5555" wp14:editId="19EDF09D">
+            <wp:simplePos x="0" y="0"/>
+            <wp:positionH relativeFrom="column">
+              <wp:posOffset>749300</wp:posOffset>
+            </wp:positionH>
+            <wp:positionV relativeFrom="paragraph">
+              <wp:posOffset>607695</wp:posOffset>
+            </wp:positionV>
+            <wp:extent cx="4750044" cy="222261"/>
+            <wp:effectExtent l="0" t="0" r="0" b="6350"/>
+            <wp:wrapTopAndBottom/>
+            <wp:docPr id="12" name="图片 12"/>
+            <wp:cNvGraphicFramePr>
+              <a:graphicFrameLocks xmlns:a="http://schemas.openxmlformats.org/drawingml/2006/main" noChangeAspect="1"/>
+            </wp:cNvGraphicFramePr>
+            <a:graphic xmlns:a="http://schemas.openxmlformats.org/drawingml/2006/main">
+              <a:graphicData uri="http://schemas.openxmlformats.org/drawingml/2006/picture">
+                <pic:pic xmlns:pic="http://schemas.openxmlformats.org/drawingml/2006/picture">
+                  <pic:nvPicPr>
+                    <pic:cNvPr id="1" name=""/>
+                    <pic:cNvPicPr/>
+                  </pic:nvPicPr>
+                  <pic:blipFill>
+                    <a:blip r:embed="rId18"/>
+                    <a:stretch>
+                      <a:fillRect/>
+                    </a:stretch>
+                  </pic:blipFill>
+                  <pic:spPr>
+                    <a:xfrm>
+                      <a:off x="0" y="0"/>
+                      <a:ext cx="4750044" cy="222261"/>
+                    </a:xfrm>
+                    <a:prstGeom prst="rect">
+                      <a:avLst/>
+                    </a:prstGeom>
+                  </pic:spPr>
+                </pic:pic>
+              </a:graphicData>
+            </a:graphic>
+          </wp:anchor>
+        </w:drawing>
+      </w:r>
+      <w:r>
+        <w:rPr>
+          <w:rFonts w:ascii="Times New Roman" w:eastAsia="宋体" w:hAnsi="Times New Roman" w:hint="eastAsia"/>
+          <w:color w:val="auto"/>
+        </w:rPr>
+        <w:t>如</w:t>
+      </w:r>
+      <w:r>
+        <w:rPr>
+          <w:rFonts w:ascii="Times New Roman" w:eastAsia="宋体" w:hAnsi="Times New Roman" w:hint="eastAsia"/>
+          <w:color w:val="auto"/>
+        </w:rPr>
+        <w:t>图</w:t>
+      </w:r>
+      <w:r>
+        <w:rPr>
+          <w:rFonts w:ascii="Times New Roman" w:eastAsia="宋体" w:hAnsi="Times New Roman" w:hint="eastAsia"/>
+          <w:color w:val="auto"/>
+        </w:rPr>
+        <w:t>1</w:t>
+      </w:r>
+      <w:r>
+        <w:rPr>
+          <w:rFonts w:ascii="Times New Roman" w:eastAsia="宋体" w:hAnsi="Times New Roman"/>
+          <w:color w:val="auto"/>
+        </w:rPr>
+        <w:t>0</w:t>
+      </w:r>
+      <w:r>
+        <w:rPr>
+          <w:rFonts w:ascii="Times New Roman" w:eastAsia="宋体" w:hAnsi="Times New Roman" w:hint="eastAsia"/>
+          <w:color w:val="auto"/>
+        </w:rPr>
+        <w:t>，新增一个</w:t>
+      </w:r>
+      <w:r>
+        <w:rPr>
+          <w:rFonts w:ascii="Times New Roman" w:eastAsia="宋体" w:hAnsi="Times New Roman" w:hint="eastAsia"/>
+          <w:color w:val="auto"/>
+        </w:rPr>
+        <w:t>MEM</w:t>
+      </w:r>
+      <w:r>
+        <w:rPr>
+          <w:rFonts w:ascii="Times New Roman" w:eastAsia="宋体" w:hAnsi="Times New Roman" w:hint="eastAsia"/>
+          <w:color w:val="auto"/>
+        </w:rPr>
+        <w:t>阶段</w:t>
+      </w:r>
+      <w:r>
+        <w:rPr>
+          <w:rFonts w:ascii="Times New Roman" w:eastAsia="宋体" w:hAnsi="Times New Roman" w:hint="eastAsia"/>
+          <w:color w:val="auto"/>
+        </w:rPr>
+        <w:t>到</w:t>
+      </w:r>
+      <w:r>
+        <w:rPr>
+          <w:rFonts w:ascii="Times New Roman" w:eastAsia="宋体" w:hAnsi="Times New Roman" w:hint="eastAsia"/>
+          <w:color w:val="auto"/>
+        </w:rPr>
+        <w:t>ID</w:t>
+      </w:r>
+      <w:r>
+        <w:rPr>
+          <w:rFonts w:ascii="Times New Roman" w:eastAsia="宋体" w:hAnsi="Times New Roman" w:hint="eastAsia"/>
+          <w:color w:val="auto"/>
+        </w:rPr>
+        <w:t>阶段的信号，表明此时存在</w:t>
+      </w:r>
+      <w:r>
+        <w:rPr>
+          <w:rFonts w:ascii="Times New Roman" w:eastAsia="宋体" w:hAnsi="Times New Roman" w:hint="eastAsia"/>
+          <w:color w:val="auto"/>
+        </w:rPr>
+        <w:t>ld</w:t>
+      </w:r>
+      <w:r>
+        <w:rPr>
+          <w:rFonts w:ascii="Times New Roman" w:eastAsia="宋体" w:hAnsi="Times New Roman" w:hint="eastAsia"/>
+          <w:color w:val="auto"/>
+        </w:rPr>
+        <w:t>写后读，且</w:t>
+      </w:r>
+      <w:r>
+        <w:rPr>
+          <w:rFonts w:ascii="Times New Roman" w:eastAsia="宋体" w:hAnsi="Times New Roman" w:hint="eastAsia"/>
+          <w:color w:val="auto"/>
+        </w:rPr>
+        <w:t>ld</w:t>
+      </w:r>
+      <w:r>
+        <w:rPr>
+          <w:rFonts w:ascii="Times New Roman" w:eastAsia="宋体" w:hAnsi="Times New Roman" w:hint="eastAsia"/>
+          <w:color w:val="auto"/>
+        </w:rPr>
+        <w:t>指令在</w:t>
+      </w:r>
+      <w:r>
+        <w:rPr>
+          <w:rFonts w:ascii="Times New Roman" w:eastAsia="宋体" w:hAnsi="Times New Roman" w:hint="eastAsia"/>
+          <w:color w:val="auto"/>
+        </w:rPr>
+        <w:t>MEM</w:t>
+      </w:r>
+      <w:r>
+        <w:rPr>
+          <w:rFonts w:ascii="Times New Roman" w:eastAsia="宋体" w:hAnsi="Times New Roman" w:hint="eastAsia"/>
+          <w:color w:val="auto"/>
+        </w:rPr>
+        <w:t>阶段尚未取到正确的数据，需要让下一条指令在</w:t>
+      </w:r>
+      <w:r>
+        <w:rPr>
+          <w:rFonts w:ascii="Times New Roman" w:eastAsia="宋体" w:hAnsi="Times New Roman" w:hint="eastAsia"/>
+          <w:color w:val="auto"/>
+        </w:rPr>
+        <w:t>ID</w:t>
+      </w:r>
+      <w:r>
+        <w:rPr>
+          <w:rFonts w:ascii="Times New Roman" w:eastAsia="宋体" w:hAnsi="Times New Roman" w:hint="eastAsia"/>
+          <w:color w:val="auto"/>
+        </w:rPr>
+        <w:t>阶段继续阻塞。这样便可让</w:t>
+      </w:r>
+      <w:r>
+        <w:rPr>
+          <w:rFonts w:ascii="Times New Roman" w:eastAsia="宋体" w:hAnsi="Times New Roman" w:hint="eastAsia"/>
+          <w:color w:val="auto"/>
+        </w:rPr>
+        <w:t>xor</w:t>
+      </w:r>
+      <w:r>
+        <w:rPr>
+          <w:rFonts w:ascii="Times New Roman" w:eastAsia="宋体" w:hAnsi="Times New Roman" w:hint="eastAsia"/>
+          <w:color w:val="auto"/>
+        </w:rPr>
+        <w:t>指令在</w:t>
+      </w:r>
+      <w:r>
+        <w:rPr>
+          <w:rFonts w:ascii="Times New Roman" w:eastAsia="宋体" w:hAnsi="Times New Roman" w:hint="eastAsia"/>
+          <w:color w:val="auto"/>
+        </w:rPr>
+        <w:t>ID</w:t>
+      </w:r>
+      <w:r>
+        <w:rPr>
+          <w:rFonts w:ascii="Times New Roman" w:eastAsia="宋体" w:hAnsi="Times New Roman" w:hint="eastAsia"/>
+          <w:color w:val="auto"/>
+        </w:rPr>
+        <w:t>阶段阻塞直至获得正确的前递数据。</w:t>
+      </w:r>
+    </w:p>
+    <w:p>
+      <w:pPr>
+        <w:spacing w:line="360" w:lineRule="auto"/>
+        <w:jc w:val="center"/>
+        <w:rPr>
+          <w:rFonts w:ascii="Times New Roman" w:eastAsia="宋体" w:hAnsi="Times New Roman" w:hint="eastAsia"/>
+          <w:color w:val="000000" w:themeColor="text1"/>
+          <w:sz w:val="18"/>
+          <w:szCs w:val="18"/>
+        </w:rPr>
+      </w:pPr>
+      <w:r>
+        <w:rPr>
+          <w:rFonts w:ascii="Times New Roman" w:eastAsia="宋体" w:hAnsi="Times New Roman" w:hint="eastAsia"/>
+          <w:color w:val="000000" w:themeColor="text1"/>
+          <w:sz w:val="18"/>
+          <w:szCs w:val="18"/>
+        </w:rPr>
+        <w:t>图</w:t>
+      </w:r>
+      <w:r>
+        <w:rPr>
+          <w:rFonts w:ascii="Times New Roman" w:eastAsia="宋体" w:hAnsi="Times New Roman" w:hint="eastAsia"/>
+          <w:color w:val="000000" w:themeColor="text1"/>
+          <w:sz w:val="18"/>
+          <w:szCs w:val="18"/>
+        </w:rPr>
+        <w:t>1</w:t>
+      </w:r>
+      <w:r>
+        <w:rPr>
+          <w:rFonts w:ascii="Times New Roman" w:eastAsia="宋体" w:hAnsi="Times New Roman"/>
+          <w:color w:val="000000" w:themeColor="text1"/>
+          <w:sz w:val="18"/>
+          <w:szCs w:val="18"/>
+        </w:rPr>
+        <w:t>0</w:t>
+      </w:r>
+      <w:r>
+        <w:rPr>
+          <w:rFonts w:ascii="Times New Roman" w:eastAsia="宋体" w:hAnsi="Times New Roman" w:hint="eastAsia"/>
+          <w:color w:val="000000" w:themeColor="text1"/>
+          <w:sz w:val="18"/>
+          <w:szCs w:val="18"/>
+        </w:rPr>
+        <w:t>：错误</w:t>
+      </w:r>
+      <w:r>
+        <w:rPr>
+          <w:rFonts w:ascii="Times New Roman" w:eastAsia="宋体" w:hAnsi="Times New Roman" w:hint="eastAsia"/>
+          <w:color w:val="000000" w:themeColor="text1"/>
+          <w:sz w:val="18"/>
+          <w:szCs w:val="18"/>
+        </w:rPr>
+        <w:t>3</w:t>
+      </w:r>
+      <w:r>
+        <w:rPr>
+          <w:rFonts w:ascii="Times New Roman" w:eastAsia="宋体" w:hAnsi="Times New Roman" w:hint="eastAsia"/>
+          <w:color w:val="000000" w:themeColor="text1"/>
+          <w:sz w:val="18"/>
+          <w:szCs w:val="18"/>
+        </w:rPr>
+        <w:t>修正的主要内容</w:t>
+      </w:r>
+    </w:p>
+    <w:p>
+      <w:pPr>
         <w:spacing w:beforeLines="50" w:before="156" w:afterLines="50" w:after="156"/>
         <w:rPr>
           <w:rFonts w:ascii="Times New Roman" w:eastAsia="黑体" w:hAnsi="Times New Roman"/>
@@ -9338,10 +10334,55 @@
         <w:t>时，往往重新翻阅一下讲义会有收获，甚至会直接得到解决方式。</w:t>
       </w:r>
     </w:p>
+    <w:p>
+      <w:pPr>
+        <w:spacing w:line="360" w:lineRule="auto"/>
+        <w:ind w:firstLineChars="200" w:firstLine="420"/>
+        <w:rPr>
+          <w:rFonts w:ascii="Times New Roman" w:eastAsia="宋体" w:hAnsi="Times New Roman" w:hint="eastAsia"/>
+          <w:color w:val="auto"/>
+        </w:rPr>
+      </w:pPr>
+      <w:r>
+        <w:rPr>
+          <w:rFonts w:ascii="Times New Roman" w:eastAsia="宋体" w:hAnsi="Times New Roman" w:hint="eastAsia"/>
+          <w:color w:val="auto"/>
+        </w:rPr>
+        <w:t>另外，上板随机测试</w:t>
+      </w:r>
+      <w:r>
+        <w:rPr>
+          <w:rFonts w:ascii="Times New Roman" w:eastAsia="宋体" w:hAnsi="Times New Roman" w:hint="eastAsia"/>
+          <w:color w:val="auto"/>
+        </w:rPr>
+        <w:t>debug</w:t>
+      </w:r>
+      <w:r>
+        <w:rPr>
+          <w:rFonts w:ascii="Times New Roman" w:eastAsia="宋体" w:hAnsi="Times New Roman" w:hint="eastAsia"/>
+          <w:color w:val="auto"/>
+        </w:rPr>
+        <w:t>实在让人头疼……经常遇到某种子上板偶尔出错、但仿真仍然正确的问题，也没有合适、便捷的调试方法……感觉在本课程之后的实验设计中，总线随机验证需要后续改进，例如讲解</w:t>
+      </w:r>
+      <w:r>
+        <w:rPr>
+          <w:rFonts w:ascii="Times New Roman" w:eastAsia="宋体" w:hAnsi="Times New Roman" w:hint="eastAsia"/>
+          <w:color w:val="auto"/>
+        </w:rPr>
+        <w:t>Chipscope</w:t>
+      </w:r>
+      <w:r>
+        <w:rPr>
+          <w:rFonts w:ascii="Times New Roman" w:eastAsia="宋体" w:hAnsi="Times New Roman" w:hint="eastAsia"/>
+          <w:color w:val="auto"/>
+        </w:rPr>
+        <w:t>等上板调试的方法</w:t>
+      </w:r>
+    </w:p>
     <w:sectPr>
-      <w:headerReference w:type="even" r:id="rId16"/>
-      <w:footerReference w:type="default" r:id="rId17"/>
-      <w:headerReference w:type="first" r:id="rId18"/>
+      <w:headerReference w:type="even" r:id="rId19"/>
+      <w:footerReference w:type="default" r:id="rId20"/>
+      <w:headerReference w:type="first" r:id="rId21"/>
       <w:pgSz w:w="11906" w:h="16838"/>
       <w:pgMar w:top="720" w:right="720" w:bottom="720" w:left="720" w:header="851" w:footer="992" w:gutter="0"/>
       <w:cols w:space="720"/>
@@ -10756,6 +11797,18 @@
     </w:lvl>
   </w:abstractNum>
   <w:abstractNum w:abstractNumId="13" w15:restartNumberingAfterBreak="0">
+    <w:nsid w:val="4239B567"/>
+    <w:multiLevelType w:val="singleLevel"/>
+    <w:tmpl w:val="4239B567"/>
+    <w:lvl w:ilvl="0">
+      <w:start w:val="1"/>
+      <w:numFmt w:val="decimal"/>
+      <w:suff w:val="nothing"/>
+      <w:lvlText w:val="%1、"/>
+      <w:lvlJc w:val="left"/>
+    </w:lvl>
+  </w:abstractNum>
+  <w:abstractNum w:abstractNumId="14" w15:restartNumberingAfterBreak="0">
     <w:nsid w:val="487320E7"/>
     <w:multiLevelType w:val="hybridMultilevel"/>
     <w:tmpl w:val="DF3805F0"/>
@@ -10844,7 +11897,7 @@
       </w:pPr>
     </w:lvl>
   </w:abstractNum>
-  <w:abstractNum w:abstractNumId="14" w15:restartNumberingAfterBreak="0">
+  <w:abstractNum w:abstractNumId="15" w15:restartNumberingAfterBreak="0">
     <w:nsid w:val="499A69BC"/>
     <w:multiLevelType w:val="multilevel"/>
     <w:tmpl w:val="434ABCB6"/>
@@ -10933,7 +11986,7 @@
       </w:pPr>
     </w:lvl>
   </w:abstractNum>
-  <w:abstractNum w:abstractNumId="15" w15:restartNumberingAfterBreak="0">
+  <w:abstractNum w:abstractNumId="16" w15:restartNumberingAfterBreak="0">
     <w:nsid w:val="51B852FE"/>
     <w:multiLevelType w:val="hybridMultilevel"/>
     <w:tmpl w:val="1D8CDD90"/>
@@ -11022,7 +12075,7 @@
       </w:pPr>
     </w:lvl>
   </w:abstractNum>
-  <w:abstractNum w:abstractNumId="16" w15:restartNumberingAfterBreak="0">
+  <w:abstractNum w:abstractNumId="17" w15:restartNumberingAfterBreak="0">
     <w:nsid w:val="549C285D"/>
     <w:multiLevelType w:val="hybridMultilevel"/>
     <w:tmpl w:val="0DA0F0B4"/>
@@ -11111,7 +12164,7 @@
       </w:pPr>
     </w:lvl>
   </w:abstractNum>
-  <w:abstractNum w:abstractNumId="17" w15:restartNumberingAfterBreak="0">
+  <w:abstractNum w:abstractNumId="18" w15:restartNumberingAfterBreak="0">
     <w:nsid w:val="587E2743"/>
     <w:multiLevelType w:val="hybridMultilevel"/>
     <w:tmpl w:val="FF96A46A"/>
@@ -11200,7 +12253,7 @@
       </w:pPr>
     </w:lvl>
   </w:abstractNum>
-  <w:abstractNum w:abstractNumId="18" w15:restartNumberingAfterBreak="0">
+  <w:abstractNum w:abstractNumId="19" w15:restartNumberingAfterBreak="0">
     <w:nsid w:val="65A70082"/>
     <w:multiLevelType w:val="multilevel"/>
     <w:tmpl w:val="35347F74"/>
@@ -11286,7 +12339,7 @@
       </w:pPr>
     </w:lvl>
   </w:abstractNum>
-  <w:abstractNum w:abstractNumId="19" w15:restartNumberingAfterBreak="0">
+  <w:abstractNum w:abstractNumId="20" w15:restartNumberingAfterBreak="0">
     <w:nsid w:val="6D646F4D"/>
     <w:multiLevelType w:val="hybridMultilevel"/>
     <w:tmpl w:val="3872FBE0"/>
@@ -11375,7 +12428,7 @@
       </w:pPr>
     </w:lvl>
   </w:abstractNum>
-  <w:abstractNum w:abstractNumId="20" w15:restartNumberingAfterBreak="0">
+  <w:abstractNum w:abstractNumId="21" w15:restartNumberingAfterBreak="0">
     <w:nsid w:val="72A274FD"/>
     <w:multiLevelType w:val="hybridMultilevel"/>
     <w:tmpl w:val="4E384AF8"/>
@@ -11464,7 +12517,7 @@
       </w:pPr>
     </w:lvl>
   </w:abstractNum>
-  <w:abstractNum w:abstractNumId="21" w15:restartNumberingAfterBreak="0">
+  <w:abstractNum w:abstractNumId="22" w15:restartNumberingAfterBreak="0">
     <w:nsid w:val="77A41CB8"/>
     <w:multiLevelType w:val="multilevel"/>
     <w:tmpl w:val="E5663C84"/>
@@ -11550,7 +12603,7 @@
       </w:pPr>
     </w:lvl>
   </w:abstractNum>
-  <w:abstractNum w:abstractNumId="22" w15:restartNumberingAfterBreak="0">
+  <w:abstractNum w:abstractNumId="23" w15:restartNumberingAfterBreak="0">
     <w:nsid w:val="7DCE106B"/>
     <w:multiLevelType w:val="hybridMultilevel"/>
     <w:tmpl w:val="39E8E078"/>
@@ -11639,7 +12692,7 @@
       </w:pPr>
     </w:lvl>
   </w:abstractNum>
-  <w:abstractNum w:abstractNumId="23" w15:restartNumberingAfterBreak="0">
+  <w:abstractNum w:abstractNumId="24" w15:restartNumberingAfterBreak="0">
     <w:nsid w:val="7F30239D"/>
     <w:multiLevelType w:val="multilevel"/>
     <w:tmpl w:val="103C1280"/>
@@ -11735,7 +12788,7 @@
     </w:lvl>
   </w:abstractNum>
   <w:num w:numId="1" w16cid:durableId="1130201011">
-    <w:abstractNumId w:val="23"/>
+    <w:abstractNumId w:val="24"/>
   </w:num>
   <w:num w:numId="2" w16cid:durableId="1285576255">
     <w:abstractNumId w:val="2"/>
@@ -11744,22 +12797,22 @@
     <w:abstractNumId w:val="11"/>
   </w:num>
   <w:num w:numId="4" w16cid:durableId="2041583183">
-    <w:abstractNumId w:val="14"/>
+    <w:abstractNumId w:val="15"/>
   </w:num>
   <w:num w:numId="5" w16cid:durableId="513888081">
     <w:abstractNumId w:val="3"/>
   </w:num>
   <w:num w:numId="6" w16cid:durableId="13508175">
-    <w:abstractNumId w:val="18"/>
+    <w:abstractNumId w:val="19"/>
   </w:num>
   <w:num w:numId="7" w16cid:durableId="1953509962">
-    <w:abstractNumId w:val="21"/>
+    <w:abstractNumId w:val="22"/>
   </w:num>
   <w:num w:numId="8" w16cid:durableId="114182306">
     <w:abstractNumId w:val="9"/>
   </w:num>
   <w:num w:numId="9" w16cid:durableId="2010790889">
-    <w:abstractNumId w:val="17"/>
+    <w:abstractNumId w:val="18"/>
   </w:num>
   <w:num w:numId="10" w16cid:durableId="1202207755">
     <w:abstractNumId w:val="1"/>
@@ -11768,31 +12821,31 @@
     <w:abstractNumId w:val="5"/>
   </w:num>
   <w:num w:numId="12" w16cid:durableId="2001956650">
-    <w:abstractNumId w:val="23"/>
+    <w:abstractNumId w:val="24"/>
   </w:num>
   <w:num w:numId="13" w16cid:durableId="1894652609">
-    <w:abstractNumId w:val="13"/>
+    <w:abstractNumId w:val="14"/>
   </w:num>
   <w:num w:numId="14" w16cid:durableId="513571885">
     <w:abstractNumId w:val="10"/>
   </w:num>
   <w:num w:numId="15" w16cid:durableId="73552159">
-    <w:abstractNumId w:val="23"/>
+    <w:abstractNumId w:val="24"/>
   </w:num>
   <w:num w:numId="16" w16cid:durableId="1051466094">
     <w:abstractNumId w:val="8"/>
   </w:num>
   <w:num w:numId="17" w16cid:durableId="1129667982">
-    <w:abstractNumId w:val="22"/>
+    <w:abstractNumId w:val="23"/>
   </w:num>
   <w:num w:numId="18" w16cid:durableId="1655719558">
     <w:abstractNumId w:val="7"/>
   </w:num>
   <w:num w:numId="19" w16cid:durableId="592935270">
-    <w:abstractNumId w:val="16"/>
+    <w:abstractNumId w:val="17"/>
   </w:num>
   <w:num w:numId="20" w16cid:durableId="1411732696">
-    <w:abstractNumId w:val="19"/>
+    <w:abstractNumId w:val="20"/>
   </w:num>
   <w:num w:numId="21" w16cid:durableId="1604999858">
     <w:abstractNumId w:val="12"/>
@@ -11807,10 +12860,13 @@
     <w:abstractNumId w:val="0"/>
   </w:num>
   <w:num w:numId="25" w16cid:durableId="643892466">
-    <w:abstractNumId w:val="15"/>
+    <w:abstractNumId w:val="16"/>
   </w:num>
   <w:num w:numId="26" w16cid:durableId="1898855458">
-    <w:abstractNumId w:val="20"/>
+    <w:abstractNumId w:val="21"/>
+  </w:num>
+  <w:num w:numId="27" w16cid:durableId="1556695147">
+    <w:abstractNumId w:val="13"/>
   </w:num>
 </w:numbering>
 </file>
@@ -13486,7 +14542,7 @@
       <w:rPr>
         <w:b/>
         <w:bCs/>
-        <w:color w:val="FFFFFF" w:themeColor="background1"/>
+        <w:color w:val="C7EDCC" w:themeColor="background1"/>
       </w:rPr>
       <w:tblPr/>
       <w:tcPr>
@@ -13582,7 +14638,7 @@
         <a:sysClr val="windowText" lastClr="000000"/>
       </a:dk1>
       <a:lt1>
-        <a:sysClr val="window" lastClr="FFFFFF"/>
+        <a:sysClr val="window" lastClr="C7EDCC"/>
       </a:lt1>
       <a:dk2>
         <a:srgbClr val="1F497D"/>
